--- a/psoft-project-2024-g1/Docs/ODSOFT1.docx
+++ b/psoft-project-2024-g1/Docs/ODSOFT1.docx
@@ -476,21 +476,12 @@
           <w:lang w:val="en-US"/>
         </w:rPr>
       </w:pPr>
-      <w:proofErr w:type="spellStart"/>
       <w:r>
         <w:rPr>
           <w:rStyle w:val="Forte"/>
           <w:lang w:val="en-US"/>
         </w:rPr>
-        <w:t>JaCoCo</w:t>
-      </w:r>
-      <w:proofErr w:type="spellEnd"/>
-      <w:r>
-        <w:rPr>
-          <w:rStyle w:val="Forte"/>
-          <w:lang w:val="en-US"/>
-        </w:rPr>
-        <w:t xml:space="preserve"> Plugin</w:t>
+        <w:t>JaCoCo Plugin</w:t>
       </w:r>
       <w:r>
         <w:rPr>
@@ -733,20 +724,8 @@
           <w:iCs/>
           <w:lang w:val="en-US"/>
         </w:rPr>
-        <w:t xml:space="preserve">checkout </w:t>
-      </w:r>
-      <w:proofErr w:type="spellStart"/>
-      <w:r>
-        <w:rPr>
-          <w:b/>
-          <w:bCs/>
-          <w:i/>
-          <w:iCs/>
-          <w:lang w:val="en-US"/>
-        </w:rPr>
-        <w:t>scm</w:t>
-      </w:r>
-      <w:proofErr w:type="spellEnd"/>
+        <w:t>checkout scm</w:t>
+      </w:r>
       <w:r>
         <w:rPr>
           <w:b/>
@@ -810,7 +789,7 @@
           <w:lang w:val="en-US"/>
         </w:rPr>
         <w:lastRenderedPageBreak/>
-        <w:t>Clean</w:t>
+        <w:t>Build</w:t>
       </w:r>
     </w:p>
     <w:p>
@@ -824,40 +803,64 @@
         <w:rPr>
           <w:lang w:val="en-US"/>
         </w:rPr>
-        <w:t>Th</w:t>
-      </w:r>
-      <w:r>
-        <w:rPr>
-          <w:lang w:val="en-US"/>
-        </w:rPr>
-        <w:t xml:space="preserve">e </w:t>
-      </w:r>
-      <w:r>
-        <w:rPr>
-          <w:b/>
-          <w:bCs/>
-          <w:lang w:val="en-US"/>
-        </w:rPr>
-        <w:t>Clean</w:t>
-      </w:r>
-      <w:r>
-        <w:rPr>
-          <w:lang w:val="en-US"/>
-        </w:rPr>
-        <w:t xml:space="preserve"> </w:t>
-      </w:r>
-      <w:r>
-        <w:rPr>
-          <w:lang w:val="en-US"/>
-        </w:rPr>
-        <w:t>stage in this Jenkins pipeline script removes any existing build artifacts from previous runs to ensure a fresh environment for the current build.</w:t>
-      </w:r>
-    </w:p>
-    <w:p>
-      <w:pPr>
-        <w:rPr>
-          <w:b/>
-          <w:bCs/>
+        <w:t>Thi</w:t>
+      </w:r>
+      <w:r>
+        <w:rPr>
+          <w:lang w:val="en-US"/>
+        </w:rPr>
+        <w:t xml:space="preserve">s </w:t>
+      </w:r>
+      <w:r>
+        <w:rPr>
+          <w:b/>
+          <w:bCs/>
+          <w:lang w:val="en-US"/>
+        </w:rPr>
+        <w:t>Build</w:t>
+      </w:r>
+      <w:r>
+        <w:rPr>
+          <w:lang w:val="en-US"/>
+        </w:rPr>
+        <w:t xml:space="preserve"> stage in the Jenkins pipeline </w:t>
+      </w:r>
+      <w:proofErr w:type="gramStart"/>
+      <w:r>
+        <w:rPr>
+          <w:lang w:val="en-US"/>
+        </w:rPr>
+        <w:t>clean</w:t>
+      </w:r>
+      <w:proofErr w:type="gramEnd"/>
+      <w:r>
+        <w:rPr>
+          <w:lang w:val="en-US"/>
+        </w:rPr>
+        <w:t xml:space="preserve"> and </w:t>
+      </w:r>
+      <w:r>
+        <w:rPr>
+          <w:lang w:val="en-US"/>
+        </w:rPr>
+        <w:t>compiles the source code and packages the application into a deployable format (e.g., JAR or WAR</w:t>
+      </w:r>
+      <w:r>
+        <w:rPr>
+          <w:lang w:val="en-US"/>
+        </w:rPr>
+        <w:t>, JAR in our case</w:t>
+      </w:r>
+      <w:r>
+        <w:rPr>
+          <w:lang w:val="en-US"/>
+        </w:rPr>
+        <w:t>) using Maven, while skipping the execution of tests to speed up the build process.</w:t>
+      </w:r>
+    </w:p>
+    <w:p>
+      <w:pPr>
+        <w:rPr>
           <w:lang w:val="en-US"/>
         </w:rPr>
       </w:pPr>
@@ -866,155 +869,17 @@
           <w:noProof/>
         </w:rPr>
         <w:drawing>
-          <wp:inline distT="0" distB="0" distL="0" distR="0" wp14:anchorId="55719E52" wp14:editId="3DFCFE8D">
-            <wp:extent cx="4590476" cy="2476190"/>
-            <wp:effectExtent l="0" t="0" r="635" b="635"/>
-            <wp:docPr id="900596291" name="Imagem 1" descr="Uma imagem com texto, captura de ecrã, Tipo de letra, file&#10;&#10;Descrição gerada automaticamente"/>
-            <wp:cNvGraphicFramePr>
-              <a:graphicFrameLocks xmlns:a="http://schemas.openxmlformats.org/drawingml/2006/main" noChangeAspect="1"/>
-            </wp:cNvGraphicFramePr>
-            <a:graphic xmlns:a="http://schemas.openxmlformats.org/drawingml/2006/main">
-              <a:graphicData uri="http://schemas.openxmlformats.org/drawingml/2006/picture">
-                <pic:pic xmlns:pic="http://schemas.openxmlformats.org/drawingml/2006/picture">
-                  <pic:nvPicPr>
-                    <pic:cNvPr id="900596291" name="Imagem 1" descr="Uma imagem com texto, captura de ecrã, Tipo de letra, file&#10;&#10;Descrição gerada automaticamente"/>
-                    <pic:cNvPicPr/>
-                  </pic:nvPicPr>
-                  <pic:blipFill>
-                    <a:blip r:embed="rId9"/>
-                    <a:stretch>
-                      <a:fillRect/>
-                    </a:stretch>
-                  </pic:blipFill>
-                  <pic:spPr>
-                    <a:xfrm>
-                      <a:off x="0" y="0"/>
-                      <a:ext cx="4590476" cy="2476190"/>
-                    </a:xfrm>
-                    <a:prstGeom prst="rect">
-                      <a:avLst/>
-                    </a:prstGeom>
-                  </pic:spPr>
-                </pic:pic>
-              </a:graphicData>
-            </a:graphic>
-          </wp:inline>
-        </w:drawing>
-      </w:r>
-    </w:p>
-    <w:p>
-      <w:pPr>
-        <w:jc w:val="both"/>
-        <w:rPr>
-          <w:lang w:val="en-US"/>
-        </w:rPr>
-      </w:pPr>
-      <w:r>
-        <w:rPr>
-          <w:lang w:val="en-US"/>
-        </w:rPr>
-        <w:t>By removing th</w:t>
-      </w:r>
-      <w:r>
-        <w:rPr>
-          <w:lang w:val="en-US"/>
-        </w:rPr>
-        <w:t xml:space="preserve">e ‘target/’ </w:t>
-      </w:r>
-      <w:r>
-        <w:rPr>
-          <w:lang w:val="en-US"/>
-        </w:rPr>
-        <w:t>directory, this step ensures there are no leftover files from previous builds, which could otherwise interfere with the current build process or create inconsistencies.</w:t>
-      </w:r>
-    </w:p>
-    <w:p>
-      <w:pPr>
-        <w:pStyle w:val="PargrafodaLista"/>
-        <w:numPr>
-          <w:ilvl w:val="0"/>
-          <w:numId w:val="13"/>
-        </w:numPr>
-        <w:rPr>
-          <w:b/>
-          <w:bCs/>
-          <w:lang w:val="en-US"/>
-        </w:rPr>
-      </w:pPr>
-      <w:r>
-        <w:rPr>
-          <w:b/>
-          <w:bCs/>
-          <w:lang w:val="en-US"/>
-        </w:rPr>
-        <w:t>Build</w:t>
-      </w:r>
-    </w:p>
-    <w:p>
-      <w:pPr>
-        <w:jc w:val="both"/>
-        <w:rPr>
-          <w:lang w:val="en-US"/>
-        </w:rPr>
-      </w:pPr>
-      <w:r>
-        <w:rPr>
-          <w:lang w:val="en-US"/>
-        </w:rPr>
-        <w:t>Thi</w:t>
-      </w:r>
-      <w:r>
-        <w:rPr>
-          <w:lang w:val="en-US"/>
-        </w:rPr>
-        <w:t xml:space="preserve">s </w:t>
-      </w:r>
-      <w:r>
-        <w:rPr>
-          <w:b/>
-          <w:bCs/>
-          <w:lang w:val="en-US"/>
-        </w:rPr>
-        <w:t>Build</w:t>
-      </w:r>
-      <w:r>
-        <w:rPr>
-          <w:lang w:val="en-US"/>
-        </w:rPr>
-        <w:t xml:space="preserve"> stage in the Jenkins pipeline compiles the source code and packages the application into a deployable format (e.g., JAR or WAR</w:t>
-      </w:r>
-      <w:r>
-        <w:rPr>
-          <w:lang w:val="en-US"/>
-        </w:rPr>
-        <w:t>, JAR in our case</w:t>
-      </w:r>
-      <w:r>
-        <w:rPr>
-          <w:lang w:val="en-US"/>
-        </w:rPr>
-        <w:t>) using Maven, while skipping the execution of tests to speed up the build process.</w:t>
-      </w:r>
-      <w:r>
-        <w:rPr>
-          <w:lang w:val="en-US"/>
-        </w:rPr>
-        <w:br/>
-      </w:r>
-      <w:r>
-        <w:rPr>
-          <w:lang w:val="en-US"/>
-        </w:rPr>
-        <w:br/>
-      </w:r>
-      <w:r>
-        <w:rPr>
-          <w:noProof/>
-        </w:rPr>
-        <w:drawing>
-          <wp:inline distT="0" distB="0" distL="0" distR="0" wp14:anchorId="2201CCD0" wp14:editId="2D320290">
-            <wp:extent cx="4914286" cy="2828571"/>
+          <wp:anchor distT="0" distB="0" distL="114300" distR="114300" simplePos="0" relativeHeight="251665408" behindDoc="0" locked="0" layoutInCell="1" allowOverlap="1" wp14:anchorId="2201CCD0" wp14:editId="1F9625A1">
+            <wp:simplePos x="0" y="0"/>
+            <wp:positionH relativeFrom="column">
+              <wp:posOffset>224790</wp:posOffset>
+            </wp:positionH>
+            <wp:positionV relativeFrom="paragraph">
+              <wp:posOffset>603250</wp:posOffset>
+            </wp:positionV>
+            <wp:extent cx="4914265" cy="2828290"/>
             <wp:effectExtent l="0" t="0" r="635" b="0"/>
+            <wp:wrapSquare wrapText="bothSides"/>
             <wp:docPr id="796486932" name="Imagem 1" descr="Uma imagem com texto, captura de ecrã, Tipo de letra, algebra&#10;&#10;Descrição gerada automaticamente"/>
             <wp:cNvGraphicFramePr>
               <a:graphicFrameLocks xmlns:a="http://schemas.openxmlformats.org/drawingml/2006/main" noChangeAspect="1"/>
@@ -1027,7 +892,13 @@
                     <pic:cNvPicPr/>
                   </pic:nvPicPr>
                   <pic:blipFill>
-                    <a:blip r:embed="rId10"/>
+                    <a:blip r:embed="rId9">
+                      <a:extLst>
+                        <a:ext uri="{28A0092B-C50C-407E-A947-70E740481C1C}">
+                          <a14:useLocalDpi xmlns:a14="http://schemas.microsoft.com/office/drawing/2010/main" val="0"/>
+                        </a:ext>
+                      </a:extLst>
+                    </a:blip>
                     <a:stretch>
                       <a:fillRect/>
                     </a:stretch>
@@ -1035,7 +906,7 @@
                   <pic:spPr>
                     <a:xfrm>
                       <a:off x="0" y="0"/>
-                      <a:ext cx="4914286" cy="2828571"/>
+                      <a:ext cx="4914265" cy="2828290"/>
                     </a:xfrm>
                     <a:prstGeom prst="rect">
                       <a:avLst/>
@@ -1044,16 +915,9 @@
                 </pic:pic>
               </a:graphicData>
             </a:graphic>
-          </wp:inline>
+          </wp:anchor>
         </w:drawing>
       </w:r>
-    </w:p>
-    <w:p>
-      <w:pPr>
-        <w:rPr>
-          <w:lang w:val="en-US"/>
-        </w:rPr>
-      </w:pPr>
       <w:r>
         <w:rPr>
           <w:b/>
@@ -1068,18 +932,8 @@
           <w:bCs/>
           <w:lang w:val="en-US"/>
         </w:rPr>
-        <w:t>-</w:t>
-      </w:r>
-      <w:proofErr w:type="spellStart"/>
-      <w:r>
-        <w:rPr>
-          <w:b/>
-          <w:bCs/>
-          <w:lang w:val="en-US"/>
-        </w:rPr>
-        <w:t>DskipTests</w:t>
-      </w:r>
-      <w:proofErr w:type="spellEnd"/>
+        <w:t>-DskipTests</w:t>
+      </w:r>
       <w:r>
         <w:rPr>
           <w:b/>
@@ -1106,6 +960,111 @@
         </w:rPr>
         <w:t>.</w:t>
       </w:r>
+    </w:p>
+    <w:p>
+      <w:pPr>
+        <w:rPr>
+          <w:lang w:val="en-US"/>
+        </w:rPr>
+      </w:pPr>
+    </w:p>
+    <w:p>
+      <w:pPr>
+        <w:rPr>
+          <w:lang w:val="en-US"/>
+        </w:rPr>
+      </w:pPr>
+    </w:p>
+    <w:p>
+      <w:pPr>
+        <w:rPr>
+          <w:lang w:val="en-US"/>
+        </w:rPr>
+      </w:pPr>
+    </w:p>
+    <w:p>
+      <w:pPr>
+        <w:rPr>
+          <w:lang w:val="en-US"/>
+        </w:rPr>
+      </w:pPr>
+    </w:p>
+    <w:p>
+      <w:pPr>
+        <w:rPr>
+          <w:lang w:val="en-US"/>
+        </w:rPr>
+      </w:pPr>
+    </w:p>
+    <w:p>
+      <w:pPr>
+        <w:rPr>
+          <w:lang w:val="en-US"/>
+        </w:rPr>
+      </w:pPr>
+    </w:p>
+    <w:p>
+      <w:pPr>
+        <w:rPr>
+          <w:lang w:val="en-US"/>
+        </w:rPr>
+      </w:pPr>
+    </w:p>
+    <w:p>
+      <w:pPr>
+        <w:rPr>
+          <w:lang w:val="en-US"/>
+        </w:rPr>
+      </w:pPr>
+    </w:p>
+    <w:p>
+      <w:pPr>
+        <w:rPr>
+          <w:lang w:val="en-US"/>
+        </w:rPr>
+      </w:pPr>
+    </w:p>
+    <w:p>
+      <w:pPr>
+        <w:rPr>
+          <w:lang w:val="en-US"/>
+        </w:rPr>
+      </w:pPr>
+    </w:p>
+    <w:p>
+      <w:pPr>
+        <w:rPr>
+          <w:lang w:val="en-US"/>
+        </w:rPr>
+      </w:pPr>
+    </w:p>
+    <w:p>
+      <w:pPr>
+        <w:rPr>
+          <w:lang w:val="en-US"/>
+        </w:rPr>
+      </w:pPr>
+    </w:p>
+    <w:p>
+      <w:pPr>
+        <w:rPr>
+          <w:lang w:val="en-US"/>
+        </w:rPr>
+      </w:pPr>
+    </w:p>
+    <w:p>
+      <w:pPr>
+        <w:rPr>
+          <w:lang w:val="en-US"/>
+        </w:rPr>
+      </w:pPr>
+    </w:p>
+    <w:p>
+      <w:pPr>
+        <w:rPr>
+          <w:lang w:val="en-US"/>
+        </w:rPr>
+      </w:pPr>
     </w:p>
     <w:p>
       <w:pPr>
@@ -1172,7 +1131,7 @@
                     <pic:cNvPicPr/>
                   </pic:nvPicPr>
                   <pic:blipFill>
-                    <a:blip r:embed="rId11">
+                    <a:blip r:embed="rId10">
                       <a:extLst>
                         <a:ext uri="{28A0092B-C50C-407E-A947-70E740481C1C}">
                           <a14:useLocalDpi xmlns:a14="http://schemas.microsoft.com/office/drawing/2010/main" val="0"/>
@@ -1366,7 +1325,6 @@
         </w:rPr>
         <w:t xml:space="preserve">Command: </w:t>
       </w:r>
-      <w:proofErr w:type="spellStart"/>
       <w:r>
         <w:rPr>
           <w:b/>
@@ -1375,18 +1333,7 @@
           <w:iCs/>
           <w:lang w:val="en-US"/>
         </w:rPr>
-        <w:t>mvn</w:t>
-      </w:r>
-      <w:proofErr w:type="spellEnd"/>
-      <w:r>
-        <w:rPr>
-          <w:b/>
-          <w:bCs/>
-          <w:i/>
-          <w:iCs/>
-          <w:lang w:val="en-US"/>
-        </w:rPr>
-        <w:t xml:space="preserve"> test</w:t>
+        <w:t>mvn test</w:t>
       </w:r>
     </w:p>
     <w:p>
@@ -1470,7 +1417,7 @@
                     <pic:cNvPicPr/>
                   </pic:nvPicPr>
                   <pic:blipFill>
-                    <a:blip r:embed="rId12"/>
+                    <a:blip r:embed="rId11"/>
                     <a:stretch>
                       <a:fillRect/>
                     </a:stretch>
@@ -1520,7 +1467,6 @@
         </w:rPr>
         <w:t xml:space="preserve">Command: </w:t>
       </w:r>
-      <w:proofErr w:type="spellStart"/>
       <w:r>
         <w:rPr>
           <w:b/>
@@ -1529,31 +1475,8 @@
           <w:iCs/>
           <w:lang w:val="en-US"/>
         </w:rPr>
-        <w:t>mvn</w:t>
-      </w:r>
-      <w:proofErr w:type="spellEnd"/>
-      <w:r>
-        <w:rPr>
-          <w:b/>
-          <w:bCs/>
-          <w:i/>
-          <w:iCs/>
-          <w:lang w:val="en-US"/>
-        </w:rPr>
-        <w:t xml:space="preserve"> verify -</w:t>
-      </w:r>
-      <w:proofErr w:type="spellStart"/>
-      <w:r>
-        <w:rPr>
-          <w:b/>
-          <w:bCs/>
-          <w:i/>
-          <w:iCs/>
-          <w:lang w:val="en-US"/>
-        </w:rPr>
-        <w:t>DskipTests</w:t>
-      </w:r>
-      <w:proofErr w:type="spellEnd"/>
+        <w:t>mvn verify -DskipTests</w:t>
+      </w:r>
     </w:p>
     <w:p>
       <w:pPr>
@@ -1590,7 +1513,7 @@
                     <pic:cNvPicPr/>
                   </pic:nvPicPr>
                   <pic:blipFill rotWithShape="1">
-                    <a:blip r:embed="rId13">
+                    <a:blip r:embed="rId12">
                       <a:extLst>
                         <a:ext uri="{28A0092B-C50C-407E-A947-70E740481C1C}">
                           <a14:useLocalDpi xmlns:a14="http://schemas.microsoft.com/office/drawing/2010/main" val="0"/>
@@ -1632,7 +1555,6 @@
         </w:rPr>
         <w:t xml:space="preserve">Here, </w:t>
       </w:r>
-      <w:proofErr w:type="spellStart"/>
       <w:r>
         <w:rPr>
           <w:b/>
@@ -1643,7 +1565,6 @@
         </w:rPr>
         <w:t>mvn</w:t>
       </w:r>
-      <w:proofErr w:type="spellEnd"/>
       <w:r>
         <w:rPr>
           <w:b/>
@@ -1666,9 +1587,20 @@
           <w:iCs/>
           <w:lang w:val="en-US"/>
         </w:rPr>
-        <w:t>-</w:t>
-      </w:r>
-      <w:proofErr w:type="spellStart"/>
+        <w:t>-DskipTests</w:t>
+      </w:r>
+      <w:r>
+        <w:rPr>
+          <w:lang w:val="en-US"/>
+        </w:rPr>
+        <w:t xml:space="preserve"> flag here refers to skipping unit tests, which ensures only integration tests run in this stage.</w:t>
+      </w:r>
+      <w:r>
+        <w:rPr>
+          <w:lang w:val="en-US"/>
+        </w:rPr>
+        <w:t xml:space="preserve"> For integration tests </w:t>
+      </w:r>
       <w:r>
         <w:rPr>
           <w:b/>
@@ -1677,20 +1609,25 @@
           <w:iCs/>
           <w:lang w:val="en-US"/>
         </w:rPr>
-        <w:t>DskipTests</w:t>
-      </w:r>
-      <w:proofErr w:type="spellEnd"/>
-      <w:r>
-        <w:rPr>
-          <w:lang w:val="en-US"/>
-        </w:rPr>
-        <w:t xml:space="preserve"> flag here refers to skipping unit tests, which ensures only integration tests run in this stage.</w:t>
-      </w:r>
-      <w:r>
-        <w:rPr>
-          <w:lang w:val="en-US"/>
-        </w:rPr>
-        <w:t xml:space="preserve"> For integration tests </w:t>
+        <w:t>maven-failsafe-plugin</w:t>
+      </w:r>
+      <w:r>
+        <w:rPr>
+          <w:lang w:val="en-US"/>
+        </w:rPr>
+        <w:t xml:space="preserve"> w</w:t>
+      </w:r>
+      <w:r>
+        <w:rPr>
+          <w:lang w:val="en-US"/>
+        </w:rPr>
+        <w:t xml:space="preserve">as used </w:t>
+      </w:r>
+      <w:r>
+        <w:rPr>
+          <w:lang w:val="en-US"/>
+        </w:rPr>
+        <w:t xml:space="preserve">to manage and run integration tests within the Maven build lifecycle. The plugin is set up to include and execute only tests that follow the naming pattern </w:t>
       </w:r>
       <w:r>
         <w:rPr>
@@ -1700,34 +1637,6 @@
           <w:iCs/>
           <w:lang w:val="en-US"/>
         </w:rPr>
-        <w:t>maven-failsafe-plugin</w:t>
-      </w:r>
-      <w:r>
-        <w:rPr>
-          <w:lang w:val="en-US"/>
-        </w:rPr>
-        <w:t xml:space="preserve"> w</w:t>
-      </w:r>
-      <w:r>
-        <w:rPr>
-          <w:lang w:val="en-US"/>
-        </w:rPr>
-        <w:t xml:space="preserve">as used </w:t>
-      </w:r>
-      <w:r>
-        <w:rPr>
-          <w:lang w:val="en-US"/>
-        </w:rPr>
-        <w:t xml:space="preserve">to manage and run integration tests within the Maven build lifecycle. The plugin is set up to include and execute only tests that follow the naming pattern </w:t>
-      </w:r>
-      <w:r>
-        <w:rPr>
-          <w:b/>
-          <w:bCs/>
-          <w:i/>
-          <w:iCs/>
-          <w:lang w:val="en-US"/>
-        </w:rPr>
         <w:t>*IT.java</w:t>
       </w:r>
       <w:r>
@@ -1748,13 +1657,7 @@
         <w:rPr>
           <w:lang w:val="en-US"/>
         </w:rPr>
-        <w:t>Only</w:t>
-      </w:r>
-      <w:r>
-        <w:rPr>
-          <w:lang w:val="en-US"/>
-        </w:rPr>
-        <w:t xml:space="preserve"> files matching the pattern *IT.java will be included, ensuring that only integration tests are executed by the maven-failsafe-plugin. This separation of unit and integration tests helps keep the test suite organized and manageable.</w:t>
+        <w:t>Only files matching the pattern *IT.java will be included, ensuring that only integration tests are executed by the maven-failsafe-plugin. This separation of unit and integration tests helps keep the test suite organized and manageable.</w:t>
       </w:r>
     </w:p>
     <w:p>
@@ -1764,36 +1667,290 @@
           <w:ilvl w:val="0"/>
           <w:numId w:val="13"/>
         </w:numPr>
-        <w:rPr>
-          <w:b/>
-          <w:bCs/>
-          <w:lang w:val="en-US"/>
-        </w:rPr>
-      </w:pPr>
-      <w:r>
-        <w:rPr>
-          <w:b/>
-          <w:bCs/>
-          <w:lang w:val="en-US"/>
-        </w:rPr>
-        <w:t>SonarQube Static Code Analysis</w:t>
-      </w:r>
-    </w:p>
-    <w:p>
-      <w:pPr>
-        <w:rPr>
-          <w:lang w:val="en-US"/>
-        </w:rPr>
-      </w:pPr>
-      <w:r>
-        <w:rPr>
-          <w:lang w:val="en-US"/>
-        </w:rPr>
-        <w:t>In this section, SonarQube is used to perform static code analysis and ensure code quality standards.</w:t>
-      </w:r>
-    </w:p>
-    <w:p>
-      <w:pPr>
+        <w:jc w:val="both"/>
+        <w:rPr>
+          <w:b/>
+          <w:bCs/>
+          <w:lang w:val="en-US"/>
+        </w:rPr>
+      </w:pPr>
+      <w:r>
+        <w:rPr>
+          <w:b/>
+          <w:bCs/>
+          <w:lang w:val="en-US"/>
+        </w:rPr>
+        <w:t>Mutation Testing</w:t>
+      </w:r>
+    </w:p>
+    <w:p>
+      <w:pPr>
+        <w:jc w:val="both"/>
+        <w:rPr>
+          <w:lang w:val="en-US"/>
+        </w:rPr>
+      </w:pPr>
+      <w:r>
+        <w:rPr>
+          <w:lang w:val="en-US"/>
+        </w:rPr>
+        <w:t xml:space="preserve">The </w:t>
+      </w:r>
+      <w:r>
+        <w:rPr>
+          <w:lang w:val="en-US"/>
+        </w:rPr>
+        <w:t>‘</w:t>
+      </w:r>
+      <w:r>
+        <w:rPr>
+          <w:b/>
+          <w:bCs/>
+          <w:i/>
+          <w:iCs/>
+          <w:lang w:val="en-US"/>
+        </w:rPr>
+        <w:t xml:space="preserve">mvn </w:t>
+      </w:r>
+      <w:proofErr w:type="gramStart"/>
+      <w:r>
+        <w:rPr>
+          <w:b/>
+          <w:bCs/>
+          <w:i/>
+          <w:iCs/>
+          <w:lang w:val="en-US"/>
+        </w:rPr>
+        <w:t>org.pitest</w:t>
+      </w:r>
+      <w:proofErr w:type="gramEnd"/>
+      <w:r>
+        <w:rPr>
+          <w:b/>
+          <w:bCs/>
+          <w:i/>
+          <w:iCs/>
+          <w:lang w:val="en-US"/>
+        </w:rPr>
+        <w:t>:pitest-maven:mutationCoverage</w:t>
+      </w:r>
+      <w:r>
+        <w:rPr>
+          <w:b/>
+          <w:bCs/>
+          <w:i/>
+          <w:iCs/>
+          <w:lang w:val="en-US"/>
+        </w:rPr>
+        <w:t>’</w:t>
+      </w:r>
+      <w:r>
+        <w:rPr>
+          <w:lang w:val="en-US"/>
+        </w:rPr>
+        <w:t xml:space="preserve"> command in the pipeline is responsible for executing mutation tests using the PIT (PITest) framework. Mutation testing </w:t>
+      </w:r>
+      <w:r>
+        <w:rPr>
+          <w:lang w:val="en-US"/>
+        </w:rPr>
+        <w:lastRenderedPageBreak/>
+        <w:t>evaluates the quality of your unit tests by introducing small code changes (mutations) and checking if the existing tests can detect these changes. This ensures your tests are comprehensive and robust.</w:t>
+      </w:r>
+    </w:p>
+    <w:p>
+      <w:pPr>
+        <w:jc w:val="both"/>
+        <w:rPr>
+          <w:lang w:val="en-US"/>
+        </w:rPr>
+      </w:pPr>
+      <w:r>
+        <w:rPr>
+          <w:noProof/>
+        </w:rPr>
+        <w:drawing>
+          <wp:inline distT="0" distB="0" distL="0" distR="0" wp14:anchorId="1B673564" wp14:editId="00D88904">
+            <wp:extent cx="5400040" cy="2590800"/>
+            <wp:effectExtent l="0" t="0" r="0" b="0"/>
+            <wp:docPr id="1008022670" name="Imagem 1" descr="Uma imagem com texto, captura de ecrã, Tipo de letra, file&#10;&#10;Descrição gerada automaticamente"/>
+            <wp:cNvGraphicFramePr>
+              <a:graphicFrameLocks xmlns:a="http://schemas.openxmlformats.org/drawingml/2006/main" noChangeAspect="1"/>
+            </wp:cNvGraphicFramePr>
+            <a:graphic xmlns:a="http://schemas.openxmlformats.org/drawingml/2006/main">
+              <a:graphicData uri="http://schemas.openxmlformats.org/drawingml/2006/picture">
+                <pic:pic xmlns:pic="http://schemas.openxmlformats.org/drawingml/2006/picture">
+                  <pic:nvPicPr>
+                    <pic:cNvPr id="1008022670" name="Imagem 1" descr="Uma imagem com texto, captura de ecrã, Tipo de letra, file&#10;&#10;Descrição gerada automaticamente"/>
+                    <pic:cNvPicPr/>
+                  </pic:nvPicPr>
+                  <pic:blipFill>
+                    <a:blip r:embed="rId13"/>
+                    <a:stretch>
+                      <a:fillRect/>
+                    </a:stretch>
+                  </pic:blipFill>
+                  <pic:spPr>
+                    <a:xfrm>
+                      <a:off x="0" y="0"/>
+                      <a:ext cx="5400040" cy="2590800"/>
+                    </a:xfrm>
+                    <a:prstGeom prst="rect">
+                      <a:avLst/>
+                    </a:prstGeom>
+                  </pic:spPr>
+                </pic:pic>
+              </a:graphicData>
+            </a:graphic>
+          </wp:inline>
+        </w:drawing>
+      </w:r>
+    </w:p>
+    <w:p>
+      <w:pPr>
+        <w:jc w:val="both"/>
+        <w:rPr>
+          <w:lang w:val="en-US"/>
+        </w:rPr>
+      </w:pPr>
+      <w:r>
+        <w:rPr>
+          <w:lang w:val="en-US"/>
+        </w:rPr>
+        <w:t>The PIT Maven Plugin is configured in pom.xml as follows:</w:t>
+      </w:r>
+    </w:p>
+    <w:p>
+      <w:pPr>
+        <w:jc w:val="both"/>
+        <w:rPr>
+          <w:lang w:val="en-US"/>
+        </w:rPr>
+      </w:pPr>
+      <w:r>
+        <w:rPr>
+          <w:b/>
+          <w:bCs/>
+          <w:lang w:val="en-US"/>
+        </w:rPr>
+        <w:t>Scope</w:t>
+      </w:r>
+      <w:r>
+        <w:rPr>
+          <w:lang w:val="en-US"/>
+        </w:rPr>
+        <w:t xml:space="preserve">: Only the target classes within </w:t>
+      </w:r>
+      <w:proofErr w:type="gramStart"/>
+      <w:r>
+        <w:rPr>
+          <w:lang w:val="en-US"/>
+        </w:rPr>
+        <w:t>pt.psoft</w:t>
+      </w:r>
+      <w:proofErr w:type="gramEnd"/>
+      <w:r>
+        <w:rPr>
+          <w:lang w:val="en-US"/>
+        </w:rPr>
+        <w:t>.g1.psoftg1.* are considered for mutation testing, ensuring focused analysis.</w:t>
+      </w:r>
+    </w:p>
+    <w:p>
+      <w:pPr>
+        <w:jc w:val="both"/>
+        <w:rPr>
+          <w:lang w:val="en-US"/>
+        </w:rPr>
+      </w:pPr>
+      <w:r>
+        <w:rPr>
+          <w:b/>
+          <w:bCs/>
+          <w:lang w:val="en-US"/>
+        </w:rPr>
+        <w:t>Exclusions</w:t>
+      </w:r>
+      <w:r>
+        <w:rPr>
+          <w:lang w:val="en-US"/>
+        </w:rPr>
+        <w:t>: Specific classes like SmokeTeste are excluded, typically to bypass utility or setup classes that aren't suitable for mutation.</w:t>
+      </w:r>
+    </w:p>
+    <w:p>
+      <w:pPr>
+        <w:jc w:val="both"/>
+        <w:rPr>
+          <w:lang w:val="en-US"/>
+        </w:rPr>
+      </w:pPr>
+      <w:r>
+        <w:rPr>
+          <w:b/>
+          <w:bCs/>
+          <w:lang w:val="en-US"/>
+        </w:rPr>
+        <w:t>Output</w:t>
+      </w:r>
+      <w:r>
+        <w:rPr>
+          <w:lang w:val="en-US"/>
+        </w:rPr>
+        <w:t>: Reports are generated in HTML format, making it easier to visualize mutation coverage.</w:t>
+      </w:r>
+    </w:p>
+    <w:p>
+      <w:pPr>
+        <w:jc w:val="both"/>
+        <w:rPr>
+          <w:lang w:val="en-US"/>
+        </w:rPr>
+      </w:pPr>
+      <w:r>
+        <w:rPr>
+          <w:b/>
+          <w:bCs/>
+          <w:lang w:val="en-US"/>
+        </w:rPr>
+        <w:t>Concurrency</w:t>
+      </w:r>
+      <w:r>
+        <w:rPr>
+          <w:lang w:val="en-US"/>
+        </w:rPr>
+        <w:t>: The test execution is optimized by running with two threads, striking a balance between performance and resource usage.</w:t>
+      </w:r>
+      <w:r>
+        <w:rPr>
+          <w:lang w:val="en-US"/>
+        </w:rPr>
+        <w:t xml:space="preserve"> </w:t>
+      </w:r>
+      <w:r>
+        <w:rPr>
+          <w:lang w:val="en-US"/>
+        </w:rPr>
+        <w:t>We set the thread count to two based on the resources of the given virtual machine. With only one CPU available, using a maximum of two threads ensures efficient resource management without overloading the system.</w:t>
+      </w:r>
+    </w:p>
+    <w:p>
+      <w:pPr>
+        <w:jc w:val="both"/>
+        <w:rPr>
+          <w:lang w:val="en-US"/>
+        </w:rPr>
+      </w:pPr>
+      <w:r>
+        <w:rPr>
+          <w:lang w:val="en-US"/>
+        </w:rPr>
+        <w:t>Only files and methods included in the specified packages are mutated, and the reports generated provide insight into which tests are effective in catching defects and which areas may require more thorough testing.</w:t>
+      </w:r>
+    </w:p>
+    <w:p>
+      <w:pPr>
+        <w:jc w:val="both"/>
         <w:rPr>
           <w:lang w:val="en-US"/>
         </w:rPr>
@@ -1804,9 +1961,94 @@
         </w:rPr>
         <w:lastRenderedPageBreak/>
         <w:drawing>
-          <wp:inline distT="0" distB="0" distL="0" distR="0" wp14:anchorId="27C7681E" wp14:editId="618E7CA0">
+          <wp:inline distT="0" distB="0" distL="0" distR="0" wp14:anchorId="1E77B67B" wp14:editId="7F8044B5">
+            <wp:extent cx="5400040" cy="4556125"/>
+            <wp:effectExtent l="0" t="0" r="0" b="0"/>
+            <wp:docPr id="1441369641" name="Imagem 1" descr="Uma imagem com texto, captura de ecrã, Tipo de letra&#10;&#10;Descrição gerada automaticamente"/>
+            <wp:cNvGraphicFramePr>
+              <a:graphicFrameLocks xmlns:a="http://schemas.openxmlformats.org/drawingml/2006/main" noChangeAspect="1"/>
+            </wp:cNvGraphicFramePr>
+            <a:graphic xmlns:a="http://schemas.openxmlformats.org/drawingml/2006/main">
+              <a:graphicData uri="http://schemas.openxmlformats.org/drawingml/2006/picture">
+                <pic:pic xmlns:pic="http://schemas.openxmlformats.org/drawingml/2006/picture">
+                  <pic:nvPicPr>
+                    <pic:cNvPr id="1441369641" name="Imagem 1" descr="Uma imagem com texto, captura de ecrã, Tipo de letra&#10;&#10;Descrição gerada automaticamente"/>
+                    <pic:cNvPicPr/>
+                  </pic:nvPicPr>
+                  <pic:blipFill>
+                    <a:blip r:embed="rId14"/>
+                    <a:stretch>
+                      <a:fillRect/>
+                    </a:stretch>
+                  </pic:blipFill>
+                  <pic:spPr>
+                    <a:xfrm>
+                      <a:off x="0" y="0"/>
+                      <a:ext cx="5400040" cy="4556125"/>
+                    </a:xfrm>
+                    <a:prstGeom prst="rect">
+                      <a:avLst/>
+                    </a:prstGeom>
+                  </pic:spPr>
+                </pic:pic>
+              </a:graphicData>
+            </a:graphic>
+          </wp:inline>
+        </w:drawing>
+      </w:r>
+    </w:p>
+    <w:p>
+      <w:pPr>
+        <w:jc w:val="both"/>
+        <w:rPr>
+          <w:lang w:val="en-US"/>
+        </w:rPr>
+      </w:pPr>
+    </w:p>
+    <w:p>
+      <w:pPr>
+        <w:pStyle w:val="PargrafodaLista"/>
+        <w:numPr>
+          <w:ilvl w:val="0"/>
+          <w:numId w:val="13"/>
+        </w:numPr>
+        <w:rPr>
+          <w:b/>
+          <w:bCs/>
+          <w:lang w:val="en-US"/>
+        </w:rPr>
+      </w:pPr>
+      <w:r>
+        <w:rPr>
+          <w:b/>
+          <w:bCs/>
+          <w:lang w:val="en-US"/>
+        </w:rPr>
+        <w:t>SonarQube Static Code Analysis</w:t>
+      </w:r>
+    </w:p>
+    <w:p>
+      <w:pPr>
+        <w:rPr>
+          <w:lang w:val="en-US"/>
+        </w:rPr>
+      </w:pPr>
+      <w:r>
+        <w:rPr>
+          <w:noProof/>
+        </w:rPr>
+        <w:drawing>
+          <wp:anchor distT="0" distB="0" distL="114300" distR="114300" simplePos="0" relativeHeight="251664384" behindDoc="0" locked="0" layoutInCell="1" allowOverlap="1" wp14:anchorId="27C7681E" wp14:editId="4C419E59">
+            <wp:simplePos x="0" y="0"/>
+            <wp:positionH relativeFrom="column">
+              <wp:posOffset>-3810</wp:posOffset>
+            </wp:positionH>
+            <wp:positionV relativeFrom="paragraph">
+              <wp:posOffset>420370</wp:posOffset>
+            </wp:positionV>
             <wp:extent cx="5400040" cy="1481455"/>
             <wp:effectExtent l="0" t="0" r="0" b="4445"/>
+            <wp:wrapSquare wrapText="bothSides"/>
             <wp:docPr id="934783359" name="Imagem 1" descr="Uma imagem com texto, Tipo de letra, file, captura de ecrã&#10;&#10;Descrição gerada automaticamente"/>
             <wp:cNvGraphicFramePr>
               <a:graphicFrameLocks xmlns:a="http://schemas.openxmlformats.org/drawingml/2006/main" noChangeAspect="1"/>
@@ -1819,7 +2061,13 @@
                     <pic:cNvPicPr/>
                   </pic:nvPicPr>
                   <pic:blipFill>
-                    <a:blip r:embed="rId14"/>
+                    <a:blip r:embed="rId15">
+                      <a:extLst>
+                        <a:ext uri="{28A0092B-C50C-407E-A947-70E740481C1C}">
+                          <a14:useLocalDpi xmlns:a14="http://schemas.microsoft.com/office/drawing/2010/main" val="0"/>
+                        </a:ext>
+                      </a:extLst>
+                    </a:blip>
                     <a:stretch>
                       <a:fillRect/>
                     </a:stretch>
@@ -1836,12 +2084,79 @@
                 </pic:pic>
               </a:graphicData>
             </a:graphic>
-          </wp:inline>
+          </wp:anchor>
         </w:drawing>
       </w:r>
-    </w:p>
-    <w:p>
-      <w:pPr>
+      <w:r>
+        <w:rPr>
+          <w:lang w:val="en-US"/>
+        </w:rPr>
+        <w:t xml:space="preserve">In this section, SonarQube is used to perform static code analysis and ensure code quality </w:t>
+      </w:r>
+      <w:proofErr w:type="gramStart"/>
+      <w:r>
+        <w:rPr>
+          <w:lang w:val="en-US"/>
+        </w:rPr>
+        <w:t>standards.Static</w:t>
+      </w:r>
+      <w:proofErr w:type="gramEnd"/>
+      <w:r>
+        <w:rPr>
+          <w:lang w:val="en-US"/>
+        </w:rPr>
+        <w:t xml:space="preserve"> Code Analysis: </w:t>
+      </w:r>
+    </w:p>
+    <w:p>
+      <w:pPr>
+        <w:jc w:val="both"/>
+        <w:rPr>
+          <w:lang w:val="en-US"/>
+        </w:rPr>
+      </w:pPr>
+      <w:r>
+        <w:rPr>
+          <w:lang w:val="en-US"/>
+        </w:rPr>
+        <w:t xml:space="preserve">The Static Code Analysis stage leverages SonarQube’s Maven plugin to scan the codebase for potential bugs, vulnerabilities, and code smells. The </w:t>
+      </w:r>
+      <w:r>
+        <w:rPr>
+          <w:b/>
+          <w:bCs/>
+          <w:i/>
+          <w:iCs/>
+          <w:lang w:val="en-US"/>
+        </w:rPr>
+        <w:t>withSonarQubeEnv</w:t>
+      </w:r>
+      <w:r>
+        <w:rPr>
+          <w:lang w:val="en-US"/>
+        </w:rPr>
+        <w:t xml:space="preserve"> block configures the environment for SonarQube, using the project key </w:t>
+      </w:r>
+      <w:r>
+        <w:rPr>
+          <w:b/>
+          <w:bCs/>
+          <w:i/>
+          <w:iCs/>
+          <w:lang w:val="en-US"/>
+        </w:rPr>
+        <w:t>1201506_arqsoft-25-1201506-1211439</w:t>
+      </w:r>
+      <w:r>
+        <w:rPr>
+          <w:lang w:val="en-US"/>
+        </w:rPr>
+        <w:t xml:space="preserve"> to uniquely identify the project in SonarQube Cloud. </w:t>
+      </w:r>
+    </w:p>
+    <w:p>
+      <w:pPr>
+        <w:jc w:val="both"/>
         <w:rPr>
           <w:lang w:val="en-US"/>
         </w:rPr>
@@ -1850,14 +2165,15 @@
         <w:rPr>
           <w:noProof/>
         </w:rPr>
+        <w:lastRenderedPageBreak/>
         <w:drawing>
-          <wp:anchor distT="0" distB="0" distL="114300" distR="114300" simplePos="0" relativeHeight="251661312" behindDoc="0" locked="0" layoutInCell="1" allowOverlap="1" wp14:anchorId="036B3A90" wp14:editId="2826D4A4">
+          <wp:anchor distT="0" distB="0" distL="114300" distR="114300" simplePos="0" relativeHeight="251661312" behindDoc="0" locked="0" layoutInCell="1" allowOverlap="1" wp14:anchorId="036B3A90" wp14:editId="3D83C1F5">
             <wp:simplePos x="0" y="0"/>
             <wp:positionH relativeFrom="column">
-              <wp:posOffset>635</wp:posOffset>
+              <wp:posOffset>41910</wp:posOffset>
             </wp:positionH>
             <wp:positionV relativeFrom="paragraph">
-              <wp:posOffset>551236</wp:posOffset>
+              <wp:posOffset>0</wp:posOffset>
             </wp:positionV>
             <wp:extent cx="5400040" cy="2243455"/>
             <wp:effectExtent l="0" t="0" r="0" b="4445"/>
@@ -1874,7 +2190,7 @@
                     <pic:cNvPicPr/>
                   </pic:nvPicPr>
                   <pic:blipFill>
-                    <a:blip r:embed="rId15">
+                    <a:blip r:embed="rId16">
                       <a:extLst>
                         <a:ext uri="{28A0092B-C50C-407E-A947-70E740481C1C}">
                           <a14:useLocalDpi xmlns:a14="http://schemas.microsoft.com/office/drawing/2010/main" val="0"/>
@@ -1902,11 +2218,18 @@
       </w:r>
       <w:r>
         <w:rPr>
-          <w:lang w:val="en-US"/>
-        </w:rPr>
-        <w:t xml:space="preserve">Static Code Analysis: The Static Code Analysis stage leverages SonarQube’s Maven plugin to scan the codebase for potential bugs, vulnerabilities, and code smells. The </w:t>
-      </w:r>
-      <w:proofErr w:type="spellStart"/>
+          <w:b/>
+          <w:bCs/>
+          <w:lang w:val="en-US"/>
+        </w:rPr>
+        <w:t>SonarQube Quality Gate</w:t>
+      </w:r>
+      <w:r>
+        <w:rPr>
+          <w:lang w:val="en-US"/>
+        </w:rPr>
+        <w:t xml:space="preserve">: After analysis, the Quality Gate stage checks if the code meets the predefined quality standards (such as thresholds for code coverage or code smells). The pipeline waits up to one hour for the quality gate result, and if the quality gate passes </w:t>
+      </w:r>
       <w:r>
         <w:rPr>
           <w:b/>
@@ -1915,82 +2238,61 @@
           <w:iCs/>
           <w:lang w:val="en-US"/>
         </w:rPr>
-        <w:t>withSonarQubeEnv</w:t>
-      </w:r>
-      <w:proofErr w:type="spellEnd"/>
-      <w:r>
-        <w:rPr>
-          <w:lang w:val="en-US"/>
-        </w:rPr>
-        <w:t xml:space="preserve"> block configures the environment for SonarQube, using the project key </w:t>
-      </w:r>
-      <w:r>
-        <w:rPr>
-          <w:b/>
-          <w:bCs/>
+        <w:t>(status 'OK')</w:t>
+      </w:r>
+      <w:r>
+        <w:rPr>
+          <w:lang w:val="en-US"/>
+        </w:rPr>
+        <w:t>, the pipeline continues; otherwise, it will abort. This enforces code quality early in the CI/CD process.</w:t>
+      </w:r>
+      <w:r>
+        <w:rPr>
+          <w:lang w:val="en-US"/>
+        </w:rPr>
+        <w:t xml:space="preserve"> </w:t>
+      </w:r>
+    </w:p>
+    <w:p>
+      <w:pPr>
+        <w:jc w:val="both"/>
+        <w:rPr>
+          <w:lang w:val="en-US"/>
+        </w:rPr>
+      </w:pPr>
+      <w:r>
+        <w:rPr>
+          <w:lang w:val="en-US"/>
+        </w:rPr>
+        <w:t xml:space="preserve">Our performance tests aimed at comparing the efficiency of SonarQube with the combination of </w:t>
+      </w:r>
+      <w:r>
+        <w:rPr>
           <w:i/>
           <w:iCs/>
           <w:lang w:val="en-US"/>
         </w:rPr>
-        <w:t>1201506_arqsoft-25-1201506-1211439</w:t>
-      </w:r>
-      <w:r>
-        <w:rPr>
-          <w:lang w:val="en-US"/>
-        </w:rPr>
-        <w:t xml:space="preserve"> to uniquely identify the project in SonarQube Cloud. </w:t>
-      </w:r>
-    </w:p>
-    <w:p>
-      <w:pPr>
-        <w:jc w:val="both"/>
-        <w:rPr>
-          <w:lang w:val="en-US"/>
-        </w:rPr>
-      </w:pPr>
-      <w:r>
-        <w:rPr>
-          <w:lang w:val="en-US"/>
-        </w:rPr>
-        <w:t xml:space="preserve">SonarQube Quality Gate: After analysis, the Quality Gate stage checks if the code meets the predefined quality standards (such as thresholds for code coverage or code smells). The pipeline waits up to one hour for the quality gate result, and if the quality gate passes </w:t>
-      </w:r>
-      <w:r>
-        <w:rPr>
-          <w:b/>
-          <w:bCs/>
+        <w:t>PMD</w:t>
+      </w:r>
+      <w:r>
+        <w:rPr>
+          <w:lang w:val="en-US"/>
+        </w:rPr>
+        <w:t xml:space="preserve">, </w:t>
+      </w:r>
+      <w:r>
+        <w:rPr>
           <w:i/>
           <w:iCs/>
           <w:lang w:val="en-US"/>
         </w:rPr>
-        <w:t>(status 'OK')</w:t>
-      </w:r>
-      <w:r>
-        <w:rPr>
-          <w:lang w:val="en-US"/>
-        </w:rPr>
-        <w:t>, the pipeline continues; otherwise, it will abort. This enforces code quality early in the CI/CD process.</w:t>
-      </w:r>
-      <w:r>
-        <w:rPr>
-          <w:lang w:val="en-US"/>
-        </w:rPr>
-        <w:t xml:space="preserve"> </w:t>
-      </w:r>
-    </w:p>
-    <w:p>
-      <w:pPr>
-        <w:jc w:val="both"/>
-        <w:rPr>
-          <w:b/>
-          <w:bCs/>
-          <w:lang w:val="en-US"/>
-        </w:rPr>
-      </w:pPr>
-      <w:r>
-        <w:rPr>
-          <w:lang w:val="en-US"/>
-        </w:rPr>
-        <w:t xml:space="preserve">Our performance tests aimed at comparing the efficiency of SonarQube with the combination of </w:t>
+        <w:t>Checkstyle</w:t>
+      </w:r>
+      <w:r>
+        <w:rPr>
+          <w:lang w:val="en-US"/>
+        </w:rPr>
+        <w:t xml:space="preserve">, and </w:t>
       </w:r>
       <w:r>
         <w:rPr>
@@ -1998,40 +2300,8 @@
           <w:iCs/>
           <w:lang w:val="en-US"/>
         </w:rPr>
-        <w:t>PMD</w:t>
-      </w:r>
-      <w:r>
-        <w:rPr>
-          <w:lang w:val="en-US"/>
-        </w:rPr>
-        <w:t xml:space="preserve">, </w:t>
-      </w:r>
-      <w:proofErr w:type="spellStart"/>
-      <w:r>
-        <w:rPr>
-          <w:i/>
-          <w:iCs/>
-          <w:lang w:val="en-US"/>
-        </w:rPr>
-        <w:t>Checkstyle</w:t>
-      </w:r>
-      <w:proofErr w:type="spellEnd"/>
-      <w:r>
-        <w:rPr>
-          <w:lang w:val="en-US"/>
-        </w:rPr>
-        <w:t xml:space="preserve">, and </w:t>
-      </w:r>
-      <w:proofErr w:type="spellStart"/>
-      <w:r>
-        <w:rPr>
-          <w:i/>
-          <w:iCs/>
-          <w:lang w:val="en-US"/>
-        </w:rPr>
         <w:t>SpotBugs</w:t>
       </w:r>
-      <w:proofErr w:type="spellEnd"/>
       <w:r>
         <w:rPr>
           <w:lang w:val="en-US"/>
@@ -2042,13 +2312,7 @@
         <w:rPr>
           <w:lang w:val="en-US"/>
         </w:rPr>
-        <w:t xml:space="preserve"> Since the team was in the first iteration where we took a brownfield project, we knew that issues that we were not aware of </w:t>
-      </w:r>
-      <w:r>
-        <w:rPr>
-          <w:lang w:val="en-US"/>
-        </w:rPr>
-        <w:t>arose</w:t>
+        <w:t xml:space="preserve"> Since the team was in the first iteration where we took a brownfield project, we knew that issues that we were not aware of arose</w:t>
       </w:r>
       <w:r>
         <w:rPr>
@@ -2060,19 +2324,7 @@
         <w:rPr>
           <w:lang w:val="en-US"/>
         </w:rPr>
-        <w:t xml:space="preserve"> pick SonarQube for </w:t>
-      </w:r>
-      <w:r>
-        <w:rPr>
-          <w:lang w:val="en-US"/>
-        </w:rPr>
-        <w:t>an</w:t>
-      </w:r>
-      <w:r>
-        <w:rPr>
-          <w:lang w:val="en-US"/>
-        </w:rPr>
-        <w:t xml:space="preserve"> initial phase to help us and streamline the issue more effectively, but the other tools will be considered in further iterations.</w:t>
+        <w:t xml:space="preserve"> pick SonarQube for an initial phase to help us and streamline the issue more effectively, but the other tools will be considered in further iterations.</w:t>
       </w:r>
     </w:p>
     <w:p>
@@ -2082,46 +2334,41 @@
           <w:ilvl w:val="0"/>
           <w:numId w:val="13"/>
         </w:numPr>
-        <w:rPr>
-          <w:b/>
-          <w:bCs/>
-          <w:lang w:val="en-US"/>
-        </w:rPr>
-      </w:pPr>
-      <w:r>
-        <w:rPr>
-          <w:b/>
-          <w:bCs/>
-          <w:lang w:val="en-US"/>
-        </w:rPr>
-        <w:t>Code Coverage Analysis</w:t>
-      </w:r>
-    </w:p>
-    <w:p>
-      <w:pPr>
-        <w:rPr>
-          <w:lang w:val="en-US"/>
-        </w:rPr>
-      </w:pPr>
-      <w:r>
-        <w:rPr>
-          <w:lang w:val="en-US"/>
-        </w:rPr>
-        <w:t>Th</w:t>
-      </w:r>
-      <w:r>
-        <w:rPr>
-          <w:lang w:val="en-US"/>
-        </w:rPr>
-        <w:t>e</w:t>
-      </w:r>
-      <w:r>
-        <w:rPr>
-          <w:lang w:val="en-US"/>
-        </w:rPr>
-        <w:t xml:space="preserve"> </w:t>
-      </w:r>
-      <w:proofErr w:type="gramStart"/>
+        <w:jc w:val="both"/>
+        <w:rPr>
+          <w:b/>
+          <w:bCs/>
+          <w:lang w:val="en-US"/>
+        </w:rPr>
+      </w:pPr>
+      <w:r>
+        <w:rPr>
+          <w:b/>
+          <w:bCs/>
+          <w:lang w:val="en-US"/>
+        </w:rPr>
+        <w:t>Checkstyle Analysis</w:t>
+      </w:r>
+    </w:p>
+    <w:p>
+      <w:pPr>
+        <w:jc w:val="both"/>
+        <w:rPr>
+          <w:lang w:val="en-US"/>
+        </w:rPr>
+      </w:pPr>
+      <w:r>
+        <w:rPr>
+          <w:lang w:val="en-US"/>
+        </w:rPr>
+        <w:t xml:space="preserve">The Checkstyle stage in the Jenkins pipeline uses the Maven Checkstyle plugin to ensure adherence to coding standards. The command </w:t>
+      </w:r>
+      <w:r>
+        <w:rPr>
+          <w:lang w:val="en-US"/>
+        </w:rPr>
+        <w:t>‘</w:t>
+      </w:r>
       <w:r>
         <w:rPr>
           <w:b/>
@@ -2130,20 +2377,16 @@
           <w:iCs/>
           <w:lang w:val="en-US"/>
         </w:rPr>
-        <w:t>stage(</w:t>
-      </w:r>
-      <w:proofErr w:type="gramEnd"/>
-      <w:r>
-        <w:rPr>
-          <w:b/>
-          <w:bCs/>
+        <w:t>mvn</w:t>
+      </w:r>
+      <w:r>
+        <w:rPr>
           <w:i/>
           <w:iCs/>
           <w:lang w:val="en-US"/>
         </w:rPr>
-        <w:t>'</w:t>
-      </w:r>
-      <w:proofErr w:type="spellStart"/>
+        <w:t xml:space="preserve"> </w:t>
+      </w:r>
       <w:r>
         <w:rPr>
           <w:b/>
@@ -2152,9 +2395,8 @@
           <w:iCs/>
           <w:lang w:val="en-US"/>
         </w:rPr>
-        <w:t>Jacoco</w:t>
-      </w:r>
-      <w:proofErr w:type="spellEnd"/>
+        <w:t>checkstyle:checkstyle</w:t>
+      </w:r>
       <w:r>
         <w:rPr>
           <w:b/>
@@ -2163,45 +2405,70 @@
           <w:iCs/>
           <w:lang w:val="en-US"/>
         </w:rPr>
-        <w:t xml:space="preserve"> Report')</w:t>
-      </w:r>
-      <w:r>
-        <w:rPr>
-          <w:lang w:val="en-US"/>
-        </w:rPr>
-        <w:t xml:space="preserve"> in </w:t>
-      </w:r>
-      <w:r>
-        <w:rPr>
-          <w:lang w:val="en-US"/>
-        </w:rPr>
-        <w:t>our</w:t>
-      </w:r>
-      <w:r>
-        <w:rPr>
-          <w:lang w:val="en-US"/>
-        </w:rPr>
-        <w:t xml:space="preserve"> Jenkins pipeline is responsible for generating a code coverage report using </w:t>
-      </w:r>
-      <w:proofErr w:type="spellStart"/>
-      <w:r>
-        <w:rPr>
-          <w:b/>
-          <w:bCs/>
-          <w:lang w:val="en-US"/>
-        </w:rPr>
-        <w:t>JaCoCo</w:t>
-      </w:r>
-      <w:proofErr w:type="spellEnd"/>
-      <w:r>
-        <w:rPr>
-          <w:lang w:val="en-US"/>
-        </w:rPr>
-        <w:t>, which is a popular code coverage library for Java projects.</w:t>
-      </w:r>
-    </w:p>
-    <w:p>
-      <w:pPr>
+        <w:t>’</w:t>
+      </w:r>
+      <w:r>
+        <w:rPr>
+          <w:lang w:val="en-US"/>
+        </w:rPr>
+        <w:t xml:space="preserve"> runs a static code analysis, with the </w:t>
+      </w:r>
+      <w:proofErr w:type="gramStart"/>
+      <w:r>
+        <w:rPr>
+          <w:lang w:val="en-US"/>
+        </w:rPr>
+        <w:t xml:space="preserve">flag </w:t>
+      </w:r>
+      <w:r>
+        <w:rPr>
+          <w:i/>
+          <w:iCs/>
+          <w:lang w:val="en-US"/>
+        </w:rPr>
+        <w:t>‘</w:t>
+      </w:r>
+      <w:r>
+        <w:rPr>
+          <w:b/>
+          <w:bCs/>
+          <w:i/>
+          <w:iCs/>
+          <w:lang w:val="en-US"/>
+        </w:rPr>
+        <w:t>-</w:t>
+      </w:r>
+      <w:proofErr w:type="gramEnd"/>
+      <w:r>
+        <w:rPr>
+          <w:b/>
+          <w:bCs/>
+          <w:i/>
+          <w:iCs/>
+          <w:lang w:val="en-US"/>
+        </w:rPr>
+        <w:t>Dcheckstyle.failOnViolation=false</w:t>
+      </w:r>
+      <w:r>
+        <w:rPr>
+          <w:b/>
+          <w:bCs/>
+          <w:i/>
+          <w:iCs/>
+          <w:lang w:val="en-US"/>
+        </w:rPr>
+        <w:t>’</w:t>
+      </w:r>
+      <w:r>
+        <w:rPr>
+          <w:lang w:val="en-US"/>
+        </w:rPr>
+        <w:t xml:space="preserve"> configured to prevent build failure even if violations are found. This setup allows for the reporting of code style issues without interrupting the build process.</w:t>
+      </w:r>
+    </w:p>
+    <w:p>
+      <w:pPr>
+        <w:jc w:val="both"/>
         <w:rPr>
           <w:lang w:val="en-US"/>
         </w:rPr>
@@ -2210,12 +2477,11 @@
         <w:rPr>
           <w:noProof/>
         </w:rPr>
-        <w:lastRenderedPageBreak/>
         <w:drawing>
-          <wp:inline distT="0" distB="0" distL="0" distR="0" wp14:anchorId="491B4674" wp14:editId="34BB7ED7">
-            <wp:extent cx="4286250" cy="1733550"/>
-            <wp:effectExtent l="0" t="0" r="0" b="0"/>
-            <wp:docPr id="539005714" name="Imagem 1" descr="Uma imagem com texto, captura de ecrã, Tipo de letra, file&#10;&#10;Descrição gerada automaticamente"/>
+          <wp:inline distT="0" distB="0" distL="0" distR="0" wp14:anchorId="2608724A" wp14:editId="4F1BB50E">
+            <wp:extent cx="5400040" cy="2219325"/>
+            <wp:effectExtent l="0" t="0" r="0" b="9525"/>
+            <wp:docPr id="1008866632" name="Imagem 1" descr="Uma imagem com texto, captura de ecrã, Tipo de letra, file&#10;&#10;Descrição gerada automaticamente"/>
             <wp:cNvGraphicFramePr>
               <a:graphicFrameLocks xmlns:a="http://schemas.openxmlformats.org/drawingml/2006/main" noChangeAspect="1"/>
             </wp:cNvGraphicFramePr>
@@ -2223,11 +2489,11 @@
               <a:graphicData uri="http://schemas.openxmlformats.org/drawingml/2006/picture">
                 <pic:pic xmlns:pic="http://schemas.openxmlformats.org/drawingml/2006/picture">
                   <pic:nvPicPr>
-                    <pic:cNvPr id="539005714" name="Imagem 1" descr="Uma imagem com texto, captura de ecrã, Tipo de letra, file&#10;&#10;Descrição gerada automaticamente"/>
+                    <pic:cNvPr id="1008866632" name="Imagem 1" descr="Uma imagem com texto, captura de ecrã, Tipo de letra, file&#10;&#10;Descrição gerada automaticamente"/>
                     <pic:cNvPicPr/>
                   </pic:nvPicPr>
                   <pic:blipFill>
-                    <a:blip r:embed="rId16"/>
+                    <a:blip r:embed="rId17"/>
                     <a:stretch>
                       <a:fillRect/>
                     </a:stretch>
@@ -2235,7 +2501,7 @@
                   <pic:spPr>
                     <a:xfrm>
                       <a:off x="0" y="0"/>
-                      <a:ext cx="4286250" cy="1733550"/>
+                      <a:ext cx="5400040" cy="2219325"/>
                     </a:xfrm>
                     <a:prstGeom prst="rect">
                       <a:avLst/>
@@ -2250,54 +2516,6 @@
     </w:p>
     <w:p>
       <w:pPr>
-        <w:jc w:val="both"/>
-        <w:rPr>
-          <w:lang w:val="en-US"/>
-        </w:rPr>
-      </w:pPr>
-      <w:r>
-        <w:rPr>
-          <w:lang w:val="en-US"/>
-        </w:rPr>
-        <w:t>T</w:t>
-      </w:r>
-      <w:r>
-        <w:rPr>
-          <w:lang w:val="en-US"/>
-        </w:rPr>
-        <w:t xml:space="preserve">his stage collects coverage data generated during the test phase, processes it, and prepares a detailed </w:t>
-      </w:r>
-      <w:proofErr w:type="spellStart"/>
-      <w:r>
-        <w:rPr>
-          <w:b/>
-          <w:bCs/>
-          <w:lang w:val="en-US"/>
-        </w:rPr>
-        <w:t>JaCoCo</w:t>
-      </w:r>
-      <w:proofErr w:type="spellEnd"/>
-      <w:r>
-        <w:rPr>
-          <w:lang w:val="en-US"/>
-        </w:rPr>
-        <w:t xml:space="preserve"> report. This report will show which parts of the code were tested and which were not, helping </w:t>
-      </w:r>
-      <w:r>
-        <w:rPr>
-          <w:lang w:val="en-US"/>
-        </w:rPr>
-        <w:t>the team to</w:t>
-      </w:r>
-      <w:r>
-        <w:rPr>
-          <w:lang w:val="en-US"/>
-        </w:rPr>
-        <w:t xml:space="preserve"> identify untested code and improve overall test coverage.</w:t>
-      </w:r>
-    </w:p>
-    <w:p>
-      <w:pPr>
         <w:pStyle w:val="PargrafodaLista"/>
         <w:numPr>
           <w:ilvl w:val="0"/>
@@ -2315,6 +2533,197 @@
           <w:bCs/>
           <w:lang w:val="en-US"/>
         </w:rPr>
+        <w:lastRenderedPageBreak/>
+        <w:t>Code Coverage Analysis</w:t>
+      </w:r>
+    </w:p>
+    <w:p>
+      <w:pPr>
+        <w:jc w:val="both"/>
+        <w:rPr>
+          <w:lang w:val="en-US"/>
+        </w:rPr>
+      </w:pPr>
+      <w:r>
+        <w:rPr>
+          <w:lang w:val="en-US"/>
+        </w:rPr>
+        <w:t>The Checkstyle and JaCoCo Reports stage in our Jenkins pipeline is designed to ensure both code quality and test coverage metrics are properly captured. It runs in parallel to improve pipeline performance by executing Checkstyle and JaCoCo reports simultaneously.</w:t>
+      </w:r>
+    </w:p>
+    <w:p>
+      <w:pPr>
+        <w:jc w:val="both"/>
+        <w:rPr>
+          <w:b/>
+          <w:bCs/>
+          <w:lang w:val="en-US"/>
+        </w:rPr>
+      </w:pPr>
+      <w:r>
+        <w:rPr>
+          <w:b/>
+          <w:bCs/>
+          <w:lang w:val="en-US"/>
+        </w:rPr>
+        <w:t>Checkstyle Report</w:t>
+      </w:r>
+    </w:p>
+    <w:p>
+      <w:pPr>
+        <w:jc w:val="both"/>
+        <w:rPr>
+          <w:lang w:val="en-US"/>
+        </w:rPr>
+      </w:pPr>
+      <w:r>
+        <w:rPr>
+          <w:lang w:val="en-US"/>
+        </w:rPr>
+        <w:t>The results are collected in the checkstyle-result.xml file, which is then published using the publishChecks step, providing visibility into the code style compliance.</w:t>
+      </w:r>
+    </w:p>
+    <w:p>
+      <w:pPr>
+        <w:jc w:val="both"/>
+        <w:rPr>
+          <w:b/>
+          <w:bCs/>
+          <w:lang w:val="en-US"/>
+        </w:rPr>
+      </w:pPr>
+      <w:r>
+        <w:rPr>
+          <w:b/>
+          <w:bCs/>
+          <w:lang w:val="en-US"/>
+        </w:rPr>
+        <w:t>JaCoCo Report</w:t>
+      </w:r>
+    </w:p>
+    <w:p>
+      <w:pPr>
+        <w:jc w:val="both"/>
+        <w:rPr>
+          <w:lang w:val="en-US"/>
+        </w:rPr>
+      </w:pPr>
+      <w:r>
+        <w:rPr>
+          <w:lang w:val="en-US"/>
+        </w:rPr>
+        <w:t xml:space="preserve">The JaCoCo stage generates a code coverage report based on test execution. It processes the jacoco.exec file created during the testing phase, detailing the percentage of code covered by tests. The configuration includes patterns for </w:t>
+      </w:r>
+      <w:r>
+        <w:rPr>
+          <w:b/>
+          <w:bCs/>
+          <w:lang w:val="en-US"/>
+        </w:rPr>
+        <w:t>execPattern</w:t>
+      </w:r>
+      <w:r>
+        <w:rPr>
+          <w:lang w:val="en-US"/>
+        </w:rPr>
+        <w:t xml:space="preserve">, </w:t>
+      </w:r>
+      <w:r>
+        <w:rPr>
+          <w:b/>
+          <w:bCs/>
+          <w:lang w:val="en-US"/>
+        </w:rPr>
+        <w:t>classPattern</w:t>
+      </w:r>
+      <w:r>
+        <w:rPr>
+          <w:lang w:val="en-US"/>
+        </w:rPr>
+        <w:t xml:space="preserve">, and </w:t>
+      </w:r>
+      <w:r>
+        <w:rPr>
+          <w:b/>
+          <w:bCs/>
+          <w:lang w:val="en-US"/>
+        </w:rPr>
+        <w:t>sourcePattern</w:t>
+      </w:r>
+      <w:r>
+        <w:rPr>
+          <w:lang w:val="en-US"/>
+        </w:rPr>
+        <w:t xml:space="preserve"> to correctly locate the generated coverage data, compiled classes, and source files. This report helps the team identify areas of code that are untested and improve overall test coverage.</w:t>
+      </w:r>
+    </w:p>
+    <w:p>
+      <w:pPr>
+        <w:jc w:val="both"/>
+        <w:rPr>
+          <w:lang w:val="en-US"/>
+        </w:rPr>
+      </w:pPr>
+      <w:r>
+        <w:rPr>
+          <w:noProof/>
+        </w:rPr>
+        <w:drawing>
+          <wp:inline distT="0" distB="0" distL="0" distR="0" wp14:anchorId="6942A036" wp14:editId="4A4D40AA">
+            <wp:extent cx="5400040" cy="2510155"/>
+            <wp:effectExtent l="0" t="0" r="0" b="4445"/>
+            <wp:docPr id="2106570457" name="Imagem 1" descr="Uma imagem com texto, captura de ecrã, Tipo de letra, número&#10;&#10;Descrição gerada automaticamente"/>
+            <wp:cNvGraphicFramePr>
+              <a:graphicFrameLocks xmlns:a="http://schemas.openxmlformats.org/drawingml/2006/main" noChangeAspect="1"/>
+            </wp:cNvGraphicFramePr>
+            <a:graphic xmlns:a="http://schemas.openxmlformats.org/drawingml/2006/main">
+              <a:graphicData uri="http://schemas.openxmlformats.org/drawingml/2006/picture">
+                <pic:pic xmlns:pic="http://schemas.openxmlformats.org/drawingml/2006/picture">
+                  <pic:nvPicPr>
+                    <pic:cNvPr id="2106570457" name="Imagem 1" descr="Uma imagem com texto, captura de ecrã, Tipo de letra, número&#10;&#10;Descrição gerada automaticamente"/>
+                    <pic:cNvPicPr/>
+                  </pic:nvPicPr>
+                  <pic:blipFill>
+                    <a:blip r:embed="rId18"/>
+                    <a:stretch>
+                      <a:fillRect/>
+                    </a:stretch>
+                  </pic:blipFill>
+                  <pic:spPr>
+                    <a:xfrm>
+                      <a:off x="0" y="0"/>
+                      <a:ext cx="5400040" cy="2510155"/>
+                    </a:xfrm>
+                    <a:prstGeom prst="rect">
+                      <a:avLst/>
+                    </a:prstGeom>
+                  </pic:spPr>
+                </pic:pic>
+              </a:graphicData>
+            </a:graphic>
+          </wp:inline>
+        </w:drawing>
+      </w:r>
+    </w:p>
+    <w:p>
+      <w:pPr>
+        <w:pStyle w:val="PargrafodaLista"/>
+        <w:numPr>
+          <w:ilvl w:val="0"/>
+          <w:numId w:val="13"/>
+        </w:numPr>
+        <w:rPr>
+          <w:b/>
+          <w:bCs/>
+          <w:lang w:val="en-US"/>
+        </w:rPr>
+      </w:pPr>
+      <w:r>
+        <w:rPr>
+          <w:b/>
+          <w:bCs/>
+          <w:lang w:val="en-US"/>
+        </w:rPr>
         <w:t>Installation stage</w:t>
       </w:r>
     </w:p>
@@ -2342,6 +2751,7 @@
         <w:rPr>
           <w:noProof/>
         </w:rPr>
+        <w:lastRenderedPageBreak/>
         <w:drawing>
           <wp:inline distT="0" distB="0" distL="0" distR="0" wp14:anchorId="53DD02E2" wp14:editId="46A72C5B">
             <wp:extent cx="5400040" cy="2604135"/>
@@ -2358,7 +2768,7 @@
                     <pic:cNvPicPr/>
                   </pic:nvPicPr>
                   <pic:blipFill>
-                    <a:blip r:embed="rId17"/>
+                    <a:blip r:embed="rId19"/>
                     <a:stretch>
                       <a:fillRect/>
                     </a:stretch>
@@ -2475,7 +2885,6 @@
         <w:rPr>
           <w:noProof/>
         </w:rPr>
-        <w:lastRenderedPageBreak/>
         <w:drawing>
           <wp:inline distT="0" distB="0" distL="0" distR="0" wp14:anchorId="61EF972C" wp14:editId="7E08DAF4">
             <wp:extent cx="5400040" cy="2599690"/>
@@ -2492,7 +2901,7 @@
                     <pic:cNvPicPr/>
                   </pic:nvPicPr>
                   <pic:blipFill>
-                    <a:blip r:embed="rId18"/>
+                    <a:blip r:embed="rId20"/>
                     <a:stretch>
                       <a:fillRect/>
                     </a:stretch>
@@ -2556,21 +2965,7 @@
         <w:rPr>
           <w:lang w:val="en-US"/>
         </w:rPr>
-        <w:t xml:space="preserve"> command is responsible for creating a Docker image from the specified </w:t>
-      </w:r>
-      <w:proofErr w:type="spellStart"/>
-      <w:r>
-        <w:rPr>
-          <w:lang w:val="en-US"/>
-        </w:rPr>
-        <w:t>Dockerfile</w:t>
-      </w:r>
-      <w:proofErr w:type="spellEnd"/>
-      <w:r>
-        <w:rPr>
-          <w:lang w:val="en-US"/>
-        </w:rPr>
-        <w:t xml:space="preserve">. The </w:t>
+        <w:t xml:space="preserve"> command is responsible for creating a Docker image from the specified Dockerfile. The </w:t>
       </w:r>
       <w:r>
         <w:rPr>
@@ -2765,6 +3160,7 @@
         <w:rPr>
           <w:noProof/>
         </w:rPr>
+        <w:lastRenderedPageBreak/>
         <w:drawing>
           <wp:inline distT="0" distB="0" distL="0" distR="0" wp14:anchorId="467FC03E" wp14:editId="68C7F099">
             <wp:extent cx="5400040" cy="2359660"/>
@@ -2781,7 +3177,7 @@
                     <pic:cNvPicPr/>
                   </pic:nvPicPr>
                   <pic:blipFill>
-                    <a:blip r:embed="rId19"/>
+                    <a:blip r:embed="rId21"/>
                     <a:stretch>
                       <a:fillRect/>
                     </a:stretch>
@@ -2953,7 +3349,6 @@
         </w:rPr>
         <w:t>‘</w:t>
       </w:r>
-      <w:proofErr w:type="spellStart"/>
       <w:r>
         <w:rPr>
           <w:b/>
@@ -2962,7 +3357,6 @@
         </w:rPr>
         <w:t>scp</w:t>
       </w:r>
-      <w:proofErr w:type="spellEnd"/>
       <w:r>
         <w:rPr>
           <w:b/>
@@ -2989,14 +3383,7 @@
         <w:rPr>
           <w:lang w:val="en-US"/>
         </w:rPr>
-        <w:t xml:space="preserve"> file (psoft-g1-0.0.1-SNAPSHOT.jar) from the </w:t>
-      </w:r>
-      <w:r>
-        <w:rPr>
-          <w:lang w:val="en-US"/>
-        </w:rPr>
-        <w:lastRenderedPageBreak/>
-        <w:t xml:space="preserve">local target directory to the remote VM at vsgate-ssh.dei.isep.ipp.pt. The deployment uses the </w:t>
+        <w:t xml:space="preserve"> file (psoft-g1-0.0.1-SNAPSHOT.jar) from the local target directory to the remote VM at vsgate-ssh.dei.isep.ipp.pt. The deployment uses the </w:t>
       </w:r>
       <w:r>
         <w:rPr>
@@ -3041,19 +3428,7 @@
         <w:rPr>
           <w:lang w:val="en-US"/>
         </w:rPr>
-        <w:t xml:space="preserve">After copying the JAR file, it establishes an SSH connection to the VM and runs the application using </w:t>
-      </w:r>
-      <w:r>
-        <w:rPr>
-          <w:lang w:val="en-US"/>
-        </w:rPr>
-        <w:t>Java</w:t>
-      </w:r>
-      <w:r>
-        <w:rPr>
-          <w:lang w:val="en-US"/>
-        </w:rPr>
-        <w:t xml:space="preserve"> command with </w:t>
+        <w:t xml:space="preserve">After copying the JAR file, it establishes an SSH connection to the VM and runs the application using Java command with </w:t>
       </w:r>
       <w:r>
         <w:rPr>
@@ -3061,14 +3436,12 @@
         </w:rPr>
         <w:t>‘</w:t>
       </w:r>
-      <w:proofErr w:type="spellStart"/>
       <w:r>
         <w:rPr>
           <w:lang w:val="en-US"/>
         </w:rPr>
         <w:t>nohup</w:t>
       </w:r>
-      <w:proofErr w:type="spellEnd"/>
       <w:r>
         <w:rPr>
           <w:lang w:val="en-US"/>
@@ -3089,27 +3462,7 @@
           <w:iCs/>
           <w:lang w:val="en-US"/>
         </w:rPr>
-        <w:t>‘</w:t>
-      </w:r>
-      <w:r>
-        <w:rPr>
-          <w:b/>
-          <w:bCs/>
-          <w:i/>
-          <w:iCs/>
-          <w:lang w:val="en-US"/>
-        </w:rPr>
-        <w:t>~/app/app.log</w:t>
-      </w:r>
-      <w:r>
-        <w:rPr>
-          <w:b/>
-          <w:bCs/>
-          <w:i/>
-          <w:iCs/>
-          <w:lang w:val="en-US"/>
-        </w:rPr>
-        <w:t>’</w:t>
+        <w:t>‘~/app/app.log’</w:t>
       </w:r>
       <w:r>
         <w:rPr>
@@ -3144,7 +3497,7 @@
                     <pic:cNvPicPr/>
                   </pic:nvPicPr>
                   <pic:blipFill>
-                    <a:blip r:embed="rId20"/>
+                    <a:blip r:embed="rId22"/>
                     <a:stretch>
                       <a:fillRect/>
                     </a:stretch>
@@ -3240,6 +3593,7 @@
         <w:rPr>
           <w:noProof/>
         </w:rPr>
+        <w:lastRenderedPageBreak/>
         <w:drawing>
           <wp:anchor distT="0" distB="0" distL="114300" distR="114300" simplePos="0" relativeHeight="251660288" behindDoc="0" locked="0" layoutInCell="1" allowOverlap="1" wp14:anchorId="5DE28335" wp14:editId="1B72D563">
             <wp:simplePos x="0" y="0"/>
@@ -3264,7 +3618,7 @@
                     <pic:cNvPicPr/>
                   </pic:nvPicPr>
                   <pic:blipFill>
-                    <a:blip r:embed="rId21">
+                    <a:blip r:embed="rId23">
                       <a:extLst>
                         <a:ext uri="{28A0092B-C50C-407E-A947-70E740481C1C}">
                           <a14:useLocalDpi xmlns:a14="http://schemas.microsoft.com/office/drawing/2010/main" val="0"/>
@@ -3308,7 +3662,6 @@
         </w:rPr>
         <w:t>‘</w:t>
       </w:r>
-      <w:proofErr w:type="spellStart"/>
       <w:r>
         <w:rPr>
           <w:b/>
@@ -3319,7 +3672,6 @@
         </w:rPr>
         <w:t>SmokeTest</w:t>
       </w:r>
-      <w:proofErr w:type="spellEnd"/>
       <w:r>
         <w:rPr>
           <w:b/>
@@ -3342,7 +3694,6 @@
         </w:rPr>
         <w:t>‘</w:t>
       </w:r>
-      <w:proofErr w:type="spellStart"/>
       <w:r>
         <w:rPr>
           <w:b/>
@@ -3351,9 +3702,8 @@
           <w:iCs/>
           <w:lang w:val="en-US"/>
         </w:rPr>
-        <w:t>mvn</w:t>
-      </w:r>
-      <w:proofErr w:type="spellEnd"/>
+        <w:t>mvn test -Dtest=SmokeTest</w:t>
+      </w:r>
       <w:r>
         <w:rPr>
           <w:b/>
@@ -3362,9 +3712,8 @@
           <w:iCs/>
           <w:lang w:val="en-US"/>
         </w:rPr>
-        <w:t xml:space="preserve"> test -Dtest=</w:t>
-      </w:r>
-      <w:proofErr w:type="spellStart"/>
+        <w:t>’</w:t>
+      </w:r>
       <w:r>
         <w:rPr>
           <w:b/>
@@ -3373,9 +3722,20 @@
           <w:iCs/>
           <w:lang w:val="en-US"/>
         </w:rPr>
-        <w:t>SmokeTest</w:t>
-      </w:r>
-      <w:proofErr w:type="spellEnd"/>
+        <w:t xml:space="preserve"> </w:t>
+      </w:r>
+      <w:r>
+        <w:rPr>
+          <w:lang w:val="en-US"/>
+        </w:rPr>
+        <w:t>instructs Maven to execute only the tests defined in the SmokeTest class, which typically contains basic tests to verify that the application starts up correctly and essential functionalities work as expected</w:t>
+      </w:r>
+      <w:r>
+        <w:rPr>
+          <w:lang w:val="en-US"/>
+        </w:rPr>
+        <w:t>, saving also time on the ‘</w:t>
+      </w:r>
       <w:r>
         <w:rPr>
           <w:b/>
@@ -3384,65 +3744,7 @@
           <w:iCs/>
           <w:lang w:val="en-US"/>
         </w:rPr>
-        <w:t>’</w:t>
-      </w:r>
-      <w:r>
-        <w:rPr>
-          <w:b/>
-          <w:bCs/>
-          <w:i/>
-          <w:iCs/>
-          <w:lang w:val="en-US"/>
-        </w:rPr>
-        <w:t xml:space="preserve"> </w:t>
-      </w:r>
-      <w:r>
-        <w:rPr>
-          <w:lang w:val="en-US"/>
-        </w:rPr>
-        <w:t xml:space="preserve">instructs Maven to execute only the tests defined in the </w:t>
-      </w:r>
-      <w:proofErr w:type="spellStart"/>
-      <w:r>
-        <w:rPr>
-          <w:lang w:val="en-US"/>
-        </w:rPr>
-        <w:t>SmokeTest</w:t>
-      </w:r>
-      <w:proofErr w:type="spellEnd"/>
-      <w:r>
-        <w:rPr>
-          <w:lang w:val="en-US"/>
-        </w:rPr>
-        <w:t xml:space="preserve"> class, which typically contains basic tests to verify that the application starts up correctly and essential functionalities work as expected</w:t>
-      </w:r>
-      <w:r>
-        <w:rPr>
-          <w:lang w:val="en-US"/>
-        </w:rPr>
-        <w:t>, saving also time on the ‘</w:t>
-      </w:r>
-      <w:proofErr w:type="spellStart"/>
-      <w:r>
-        <w:rPr>
-          <w:b/>
-          <w:bCs/>
-          <w:i/>
-          <w:iCs/>
-          <w:lang w:val="en-US"/>
-        </w:rPr>
-        <w:t>mvn</w:t>
-      </w:r>
-      <w:proofErr w:type="spellEnd"/>
-      <w:r>
-        <w:rPr>
-          <w:b/>
-          <w:bCs/>
-          <w:i/>
-          <w:iCs/>
-          <w:lang w:val="en-US"/>
-        </w:rPr>
-        <w:t xml:space="preserve"> test</w:t>
+        <w:t>mvn test</w:t>
       </w:r>
       <w:r>
         <w:rPr>
@@ -3505,7 +3807,6 @@
         <w:rPr>
           <w:noProof/>
         </w:rPr>
-        <w:lastRenderedPageBreak/>
         <w:drawing>
           <wp:anchor distT="0" distB="0" distL="114300" distR="114300" simplePos="0" relativeHeight="251659264" behindDoc="0" locked="0" layoutInCell="1" allowOverlap="1" wp14:anchorId="14D428E4" wp14:editId="0A13AC8D">
             <wp:simplePos x="0" y="0"/>
@@ -3530,7 +3831,7 @@
                     <pic:cNvPicPr/>
                   </pic:nvPicPr>
                   <pic:blipFill>
-                    <a:blip r:embed="rId22">
+                    <a:blip r:embed="rId24">
                       <a:extLst>
                         <a:ext uri="{28A0092B-C50C-407E-A947-70E740481C1C}">
                           <a14:useLocalDpi xmlns:a14="http://schemas.microsoft.com/office/drawing/2010/main" val="0"/>
@@ -3592,19 +3893,7 @@
         <w:rPr>
           <w:lang w:val="en-US"/>
         </w:rPr>
-        <w:t xml:space="preserve"> section of the Jenkins pipeline defines actions to be taken after the pipeline execution </w:t>
-      </w:r>
-      <w:r>
-        <w:rPr>
-          <w:lang w:val="en-US"/>
-        </w:rPr>
-        <w:t>is completed</w:t>
-      </w:r>
-      <w:r>
-        <w:rPr>
-          <w:lang w:val="en-US"/>
-        </w:rPr>
-        <w:t>, regardless of the outcome. The always block executes cleanup operations and logs a message indicating that the pipeline has completed and the workspace is being cleaned. The success block logs a message if the pipeline succeeds, while the failure block logs a message if the pipeline fails. This structure ensures that appropriate messages are displayed and resources are managed effectively after the pipeline runs.</w:t>
+        <w:t xml:space="preserve"> section of the Jenkins pipeline defines actions to be taken after the pipeline execution is completed, regardless of the outcome. The always block executes cleanup operations and logs a message indicating that the pipeline has completed and the workspace is being cleaned. The success block logs a message if the pipeline succeeds, while the failure block logs a message if the pipeline fails. This structure ensures that appropriate messages are displayed and resources are managed effectively after the pipeline runs.</w:t>
       </w:r>
       <w:r>
         <w:rPr>
@@ -3686,6 +3975,7 @@
         <w:rPr>
           <w:lang w:val="en-US"/>
         </w:rPr>
+        <w:lastRenderedPageBreak/>
         <w:t>The skipping strategy involves disabling tests that are not relevant for a specific stage of the pipeline. This is particularly useful in scenarios where running all tests may be unnecessary or redundant. For instance, when building a new feature, one might choose not to execute integration tests that depend on components that have not been changed. This approach reduces the overall execution time of the pipeline, allowing developers to receive quicker feedback on the code status. Additionally, it avoids running tests that have already been validated in previous runs, saving resources and time.</w:t>
       </w:r>
     </w:p>
@@ -3748,7 +4038,7 @@
                     <pic:cNvPicPr/>
                   </pic:nvPicPr>
                   <pic:blipFill>
-                    <a:blip r:embed="rId23"/>
+                    <a:blip r:embed="rId25"/>
                     <a:stretch>
                       <a:fillRect/>
                     </a:stretch>
@@ -3784,7 +4074,6 @@
           <w:bCs/>
           <w:lang w:val="en-US"/>
         </w:rPr>
-        <w:lastRenderedPageBreak/>
         <w:t>3. Utilizing Four Threads for Mutation Testing</w:t>
       </w:r>
     </w:p>
@@ -3876,7 +4165,7 @@
                     <pic:cNvPicPr/>
                   </pic:nvPicPr>
                   <pic:blipFill>
-                    <a:blip r:embed="rId23"/>
+                    <a:blip r:embed="rId25"/>
                     <a:stretch>
                       <a:fillRect/>
                     </a:stretch>
@@ -3935,7 +4224,7 @@
                     <pic:cNvPicPr/>
                   </pic:nvPicPr>
                   <pic:blipFill>
-                    <a:blip r:embed="rId24"/>
+                    <a:blip r:embed="rId26"/>
                     <a:stretch>
                       <a:fillRect/>
                     </a:stretch>
@@ -3969,7 +4258,14 @@
         <w:rPr>
           <w:lang w:val="en-US"/>
         </w:rPr>
-        <w:t xml:space="preserve">The use of a single thread resulted in a pipeline duration of 11 minutes and 16 seconds, while employing four threads reduced the time to only 9 minutes and 54 seconds. Although this improvement may seem minor, it translates to a time reduction of approximately 12.13%. In a production environment, even slight optimizations can yield significant cost savings, potentially amounting to </w:t>
+        <w:t xml:space="preserve">The use of a single thread resulted in a pipeline duration of 11 minutes and 16 seconds, while employing four threads reduced the time to only 9 minutes and 54 seconds. Although this improvement may seem minor, it translates to a time reduction of approximately </w:t>
+      </w:r>
+      <w:r>
+        <w:rPr>
+          <w:lang w:val="en-US"/>
+        </w:rPr>
+        <w:lastRenderedPageBreak/>
+        <w:t xml:space="preserve">12.13%. In a production environment, even slight optimizations can yield significant cost savings, potentially amounting to </w:t>
       </w:r>
       <w:r>
         <w:rPr>
@@ -5872,8 +6168,8 @@
   <w:abstractNum w:abstractNumId="12" w15:restartNumberingAfterBreak="0">
     <w:nsid w:val="6FDE6AE1"/>
     <w:multiLevelType w:val="hybridMultilevel"/>
-    <w:tmpl w:val="BE9026DC"/>
-    <w:lvl w:ilvl="0" w:tplc="0409000F">
+    <w:tmpl w:val="D3527B8E"/>
+    <w:lvl w:ilvl="0" w:tplc="6B2034E2">
       <w:start w:val="1"/>
       <w:numFmt w:val="decimal"/>
       <w:lvlText w:val="%1."/>
@@ -5883,6 +6179,8 @@
       </w:pPr>
       <w:rPr>
         <w:rFonts w:hint="default"/>
+        <w:b/>
+        <w:bCs/>
       </w:rPr>
     </w:lvl>
     <w:lvl w:ilvl="1" w:tplc="04090019" w:tentative="1">
@@ -6599,6 +6897,7 @@
   <w:style w:type="character" w:default="1" w:styleId="Tipodeletrapredefinidodopargrafo">
     <w:name w:val="Default Paragraph Font"/>
     <w:uiPriority w:val="1"/>
+    <w:semiHidden/>
     <w:unhideWhenUsed/>
   </w:style>
   <w:style w:type="table" w:default="1" w:styleId="Tabelanormal">

--- a/psoft-project-2024-g1/Docs/ODSOFT1.docx
+++ b/psoft-project-2024-g1/Docs/ODSOFT1.docx
@@ -476,12 +476,21 @@
           <w:lang w:val="en-US"/>
         </w:rPr>
       </w:pPr>
+      <w:proofErr w:type="spellStart"/>
       <w:r>
         <w:rPr>
           <w:rStyle w:val="Forte"/>
           <w:lang w:val="en-US"/>
         </w:rPr>
-        <w:t>JaCoCo Plugin</w:t>
+        <w:t>JaCoCo</w:t>
+      </w:r>
+      <w:proofErr w:type="spellEnd"/>
+      <w:r>
+        <w:rPr>
+          <w:rStyle w:val="Forte"/>
+          <w:lang w:val="en-US"/>
+        </w:rPr>
+        <w:t xml:space="preserve"> Plugin</w:t>
       </w:r>
       <w:r>
         <w:rPr>
@@ -724,8 +733,20 @@
           <w:iCs/>
           <w:lang w:val="en-US"/>
         </w:rPr>
-        <w:t>checkout scm</w:t>
-      </w:r>
+        <w:t xml:space="preserve">checkout </w:t>
+      </w:r>
+      <w:proofErr w:type="spellStart"/>
+      <w:r>
+        <w:rPr>
+          <w:b/>
+          <w:bCs/>
+          <w:i/>
+          <w:iCs/>
+          <w:lang w:val="en-US"/>
+        </w:rPr>
+        <w:t>scm</w:t>
+      </w:r>
+      <w:proofErr w:type="spellEnd"/>
       <w:r>
         <w:rPr>
           <w:b/>
@@ -932,8 +953,18 @@
           <w:bCs/>
           <w:lang w:val="en-US"/>
         </w:rPr>
-        <w:t>-DskipTests</w:t>
-      </w:r>
+        <w:t>-</w:t>
+      </w:r>
+      <w:proofErr w:type="spellStart"/>
+      <w:r>
+        <w:rPr>
+          <w:b/>
+          <w:bCs/>
+          <w:lang w:val="en-US"/>
+        </w:rPr>
+        <w:t>DskipTests</w:t>
+      </w:r>
+      <w:proofErr w:type="spellEnd"/>
       <w:r>
         <w:rPr>
           <w:b/>
@@ -1325,6 +1356,7 @@
         </w:rPr>
         <w:t xml:space="preserve">Command: </w:t>
       </w:r>
+      <w:proofErr w:type="spellStart"/>
       <w:r>
         <w:rPr>
           <w:b/>
@@ -1333,7 +1365,18 @@
           <w:iCs/>
           <w:lang w:val="en-US"/>
         </w:rPr>
-        <w:t>mvn test</w:t>
+        <w:t>mvn</w:t>
+      </w:r>
+      <w:proofErr w:type="spellEnd"/>
+      <w:r>
+        <w:rPr>
+          <w:b/>
+          <w:bCs/>
+          <w:i/>
+          <w:iCs/>
+          <w:lang w:val="en-US"/>
+        </w:rPr>
+        <w:t xml:space="preserve"> test</w:t>
       </w:r>
     </w:p>
     <w:p>
@@ -1467,6 +1510,7 @@
         </w:rPr>
         <w:t xml:space="preserve">Command: </w:t>
       </w:r>
+      <w:proofErr w:type="spellStart"/>
       <w:r>
         <w:rPr>
           <w:b/>
@@ -1475,8 +1519,31 @@
           <w:iCs/>
           <w:lang w:val="en-US"/>
         </w:rPr>
-        <w:t>mvn verify -DskipTests</w:t>
-      </w:r>
+        <w:t>mvn</w:t>
+      </w:r>
+      <w:proofErr w:type="spellEnd"/>
+      <w:r>
+        <w:rPr>
+          <w:b/>
+          <w:bCs/>
+          <w:i/>
+          <w:iCs/>
+          <w:lang w:val="en-US"/>
+        </w:rPr>
+        <w:t xml:space="preserve"> verify -</w:t>
+      </w:r>
+      <w:proofErr w:type="spellStart"/>
+      <w:r>
+        <w:rPr>
+          <w:b/>
+          <w:bCs/>
+          <w:i/>
+          <w:iCs/>
+          <w:lang w:val="en-US"/>
+        </w:rPr>
+        <w:t>DskipTests</w:t>
+      </w:r>
+      <w:proofErr w:type="spellEnd"/>
     </w:p>
     <w:p>
       <w:pPr>
@@ -1555,6 +1622,7 @@
         </w:rPr>
         <w:t xml:space="preserve">Here, </w:t>
       </w:r>
+      <w:proofErr w:type="spellStart"/>
       <w:r>
         <w:rPr>
           <w:b/>
@@ -1565,6 +1633,7 @@
         </w:rPr>
         <w:t>mvn</w:t>
       </w:r>
+      <w:proofErr w:type="spellEnd"/>
       <w:r>
         <w:rPr>
           <w:b/>
@@ -1587,20 +1656,9 @@
           <w:iCs/>
           <w:lang w:val="en-US"/>
         </w:rPr>
-        <w:t>-DskipTests</w:t>
-      </w:r>
-      <w:r>
-        <w:rPr>
-          <w:lang w:val="en-US"/>
-        </w:rPr>
-        <w:t xml:space="preserve"> flag here refers to skipping unit tests, which ensures only integration tests run in this stage.</w:t>
-      </w:r>
-      <w:r>
-        <w:rPr>
-          <w:lang w:val="en-US"/>
-        </w:rPr>
-        <w:t xml:space="preserve"> For integration tests </w:t>
-      </w:r>
+        <w:t>-</w:t>
+      </w:r>
+      <w:proofErr w:type="spellStart"/>
       <w:r>
         <w:rPr>
           <w:b/>
@@ -1609,25 +1667,20 @@
           <w:iCs/>
           <w:lang w:val="en-US"/>
         </w:rPr>
-        <w:t>maven-failsafe-plugin</w:t>
-      </w:r>
-      <w:r>
-        <w:rPr>
-          <w:lang w:val="en-US"/>
-        </w:rPr>
-        <w:t xml:space="preserve"> w</w:t>
-      </w:r>
-      <w:r>
-        <w:rPr>
-          <w:lang w:val="en-US"/>
-        </w:rPr>
-        <w:t xml:space="preserve">as used </w:t>
-      </w:r>
-      <w:r>
-        <w:rPr>
-          <w:lang w:val="en-US"/>
-        </w:rPr>
-        <w:t xml:space="preserve">to manage and run integration tests within the Maven build lifecycle. The plugin is set up to include and execute only tests that follow the naming pattern </w:t>
+        <w:t>DskipTests</w:t>
+      </w:r>
+      <w:proofErr w:type="spellEnd"/>
+      <w:r>
+        <w:rPr>
+          <w:lang w:val="en-US"/>
+        </w:rPr>
+        <w:t xml:space="preserve"> flag here refers to skipping unit tests, which ensures only integration tests run in this stage.</w:t>
+      </w:r>
+      <w:r>
+        <w:rPr>
+          <w:lang w:val="en-US"/>
+        </w:rPr>
+        <w:t xml:space="preserve"> For integration tests </w:t>
       </w:r>
       <w:r>
         <w:rPr>
@@ -1637,6 +1690,34 @@
           <w:iCs/>
           <w:lang w:val="en-US"/>
         </w:rPr>
+        <w:t>maven-failsafe-plugin</w:t>
+      </w:r>
+      <w:r>
+        <w:rPr>
+          <w:lang w:val="en-US"/>
+        </w:rPr>
+        <w:t xml:space="preserve"> w</w:t>
+      </w:r>
+      <w:r>
+        <w:rPr>
+          <w:lang w:val="en-US"/>
+        </w:rPr>
+        <w:t xml:space="preserve">as used </w:t>
+      </w:r>
+      <w:r>
+        <w:rPr>
+          <w:lang w:val="en-US"/>
+        </w:rPr>
+        <w:t xml:space="preserve">to manage and run integration tests within the Maven build lifecycle. The plugin is set up to include and execute only tests that follow the naming pattern </w:t>
+      </w:r>
+      <w:r>
+        <w:rPr>
+          <w:b/>
+          <w:bCs/>
+          <w:i/>
+          <w:iCs/>
+          <w:lang w:val="en-US"/>
+        </w:rPr>
         <w:t>*IT.java</w:t>
       </w:r>
       <w:r>
@@ -1659,6 +1740,317 @@
         </w:rPr>
         <w:t>Only files matching the pattern *IT.java will be included, ensuring that only integration tests are executed by the maven-failsafe-plugin. This separation of unit and integration tests helps keep the test suite organized and manageable.</w:t>
       </w:r>
+    </w:p>
+    <w:p>
+      <w:pPr>
+        <w:jc w:val="both"/>
+        <w:rPr>
+          <w:lang w:val="en-US"/>
+        </w:rPr>
+      </w:pPr>
+    </w:p>
+    <w:p>
+      <w:pPr>
+        <w:jc w:val="both"/>
+        <w:rPr>
+          <w:lang w:val="en-US"/>
+        </w:rPr>
+      </w:pPr>
+    </w:p>
+    <w:p>
+      <w:pPr>
+        <w:jc w:val="both"/>
+        <w:rPr>
+          <w:lang w:val="en-US"/>
+        </w:rPr>
+      </w:pPr>
+      <w:r>
+        <w:rPr>
+          <w:noProof/>
+        </w:rPr>
+        <w:lastRenderedPageBreak/>
+        <w:drawing>
+          <wp:inline distT="0" distB="0" distL="0" distR="0" wp14:anchorId="0C4B6502" wp14:editId="0AD013B0">
+            <wp:extent cx="5400040" cy="1130300"/>
+            <wp:effectExtent l="0" t="0" r="0" b="0"/>
+            <wp:docPr id="374236480" name="Imagem 1" descr="Uma imagem com texto, file, captura de ecrã, Tipo de letra&#10;&#10;Descrição gerada automaticamente"/>
+            <wp:cNvGraphicFramePr>
+              <a:graphicFrameLocks xmlns:a="http://schemas.openxmlformats.org/drawingml/2006/main" noChangeAspect="1"/>
+            </wp:cNvGraphicFramePr>
+            <a:graphic xmlns:a="http://schemas.openxmlformats.org/drawingml/2006/main">
+              <a:graphicData uri="http://schemas.openxmlformats.org/drawingml/2006/picture">
+                <pic:pic xmlns:pic="http://schemas.openxmlformats.org/drawingml/2006/picture">
+                  <pic:nvPicPr>
+                    <pic:cNvPr id="374236480" name="Imagem 1" descr="Uma imagem com texto, file, captura de ecrã, Tipo de letra&#10;&#10;Descrição gerada automaticamente"/>
+                    <pic:cNvPicPr/>
+                  </pic:nvPicPr>
+                  <pic:blipFill>
+                    <a:blip r:embed="rId13"/>
+                    <a:stretch>
+                      <a:fillRect/>
+                    </a:stretch>
+                  </pic:blipFill>
+                  <pic:spPr>
+                    <a:xfrm>
+                      <a:off x="0" y="0"/>
+                      <a:ext cx="5400040" cy="1130300"/>
+                    </a:xfrm>
+                    <a:prstGeom prst="rect">
+                      <a:avLst/>
+                    </a:prstGeom>
+                  </pic:spPr>
+                </pic:pic>
+              </a:graphicData>
+            </a:graphic>
+          </wp:inline>
+        </w:drawing>
+      </w:r>
+    </w:p>
+    <w:p>
+      <w:pPr>
+        <w:jc w:val="both"/>
+        <w:rPr>
+          <w:lang w:val="en-US"/>
+        </w:rPr>
+      </w:pPr>
+      <w:r>
+        <w:rPr>
+          <w:noProof/>
+        </w:rPr>
+        <w:drawing>
+          <wp:inline distT="0" distB="0" distL="0" distR="0" wp14:anchorId="38EB8D5E" wp14:editId="0D29B028">
+            <wp:extent cx="5400040" cy="1125855"/>
+            <wp:effectExtent l="0" t="0" r="0" b="0"/>
+            <wp:docPr id="1158353844" name="Imagem 1" descr="Uma imagem com texto, file, captura de ecrã, Gráfico&#10;&#10;Descrição gerada automaticamente"/>
+            <wp:cNvGraphicFramePr>
+              <a:graphicFrameLocks xmlns:a="http://schemas.openxmlformats.org/drawingml/2006/main" noChangeAspect="1"/>
+            </wp:cNvGraphicFramePr>
+            <a:graphic xmlns:a="http://schemas.openxmlformats.org/drawingml/2006/main">
+              <a:graphicData uri="http://schemas.openxmlformats.org/drawingml/2006/picture">
+                <pic:pic xmlns:pic="http://schemas.openxmlformats.org/drawingml/2006/picture">
+                  <pic:nvPicPr>
+                    <pic:cNvPr id="1158353844" name="Imagem 1" descr="Uma imagem com texto, file, captura de ecrã, Gráfico&#10;&#10;Descrição gerada automaticamente"/>
+                    <pic:cNvPicPr/>
+                  </pic:nvPicPr>
+                  <pic:blipFill>
+                    <a:blip r:embed="rId14"/>
+                    <a:stretch>
+                      <a:fillRect/>
+                    </a:stretch>
+                  </pic:blipFill>
+                  <pic:spPr>
+                    <a:xfrm>
+                      <a:off x="0" y="0"/>
+                      <a:ext cx="5400040" cy="1125855"/>
+                    </a:xfrm>
+                    <a:prstGeom prst="rect">
+                      <a:avLst/>
+                    </a:prstGeom>
+                  </pic:spPr>
+                </pic:pic>
+              </a:graphicData>
+            </a:graphic>
+          </wp:inline>
+        </w:drawing>
+      </w:r>
+    </w:p>
+    <w:p>
+      <w:pPr>
+        <w:jc w:val="both"/>
+        <w:rPr>
+          <w:lang w:val="en-US"/>
+        </w:rPr>
+      </w:pPr>
+      <w:r>
+        <w:rPr>
+          <w:noProof/>
+        </w:rPr>
+        <w:drawing>
+          <wp:anchor distT="0" distB="0" distL="114300" distR="114300" simplePos="0" relativeHeight="251672576" behindDoc="0" locked="0" layoutInCell="1" allowOverlap="1" wp14:anchorId="5490F644" wp14:editId="5844750E">
+            <wp:simplePos x="0" y="0"/>
+            <wp:positionH relativeFrom="column">
+              <wp:posOffset>0</wp:posOffset>
+            </wp:positionH>
+            <wp:positionV relativeFrom="paragraph">
+              <wp:posOffset>288925</wp:posOffset>
+            </wp:positionV>
+            <wp:extent cx="5400040" cy="1266190"/>
+            <wp:effectExtent l="0" t="0" r="0" b="0"/>
+            <wp:wrapSquare wrapText="bothSides"/>
+            <wp:docPr id="1672163357" name="Imagem 1" descr="Uma imagem com texto, file, Tipo de letra, Gráfico&#10;&#10;Descrição gerada automaticamente"/>
+            <wp:cNvGraphicFramePr>
+              <a:graphicFrameLocks xmlns:a="http://schemas.openxmlformats.org/drawingml/2006/main" noChangeAspect="1"/>
+            </wp:cNvGraphicFramePr>
+            <a:graphic xmlns:a="http://schemas.openxmlformats.org/drawingml/2006/main">
+              <a:graphicData uri="http://schemas.openxmlformats.org/drawingml/2006/picture">
+                <pic:pic xmlns:pic="http://schemas.openxmlformats.org/drawingml/2006/picture">
+                  <pic:nvPicPr>
+                    <pic:cNvPr id="1355252748" name="Imagem 1" descr="Uma imagem com texto, file, Tipo de letra, Gráfico&#10;&#10;Descrição gerada automaticamente"/>
+                    <pic:cNvPicPr/>
+                  </pic:nvPicPr>
+                  <pic:blipFill>
+                    <a:blip r:embed="rId15" cstate="print">
+                      <a:extLst>
+                        <a:ext uri="{28A0092B-C50C-407E-A947-70E740481C1C}">
+                          <a14:useLocalDpi xmlns:a14="http://schemas.microsoft.com/office/drawing/2010/main" val="0"/>
+                        </a:ext>
+                      </a:extLst>
+                    </a:blip>
+                    <a:stretch>
+                      <a:fillRect/>
+                    </a:stretch>
+                  </pic:blipFill>
+                  <pic:spPr>
+                    <a:xfrm>
+                      <a:off x="0" y="0"/>
+                      <a:ext cx="5400040" cy="1266190"/>
+                    </a:xfrm>
+                    <a:prstGeom prst="rect">
+                      <a:avLst/>
+                    </a:prstGeom>
+                  </pic:spPr>
+                </pic:pic>
+              </a:graphicData>
+            </a:graphic>
+          </wp:anchor>
+        </w:drawing>
+      </w:r>
+    </w:p>
+    <w:p>
+      <w:pPr>
+        <w:jc w:val="both"/>
+        <w:rPr>
+          <w:lang w:val="en-US"/>
+        </w:rPr>
+      </w:pPr>
+    </w:p>
+    <w:p>
+      <w:pPr>
+        <w:jc w:val="both"/>
+        <w:rPr>
+          <w:lang w:val="en-US"/>
+        </w:rPr>
+      </w:pPr>
+    </w:p>
+    <w:p>
+      <w:pPr>
+        <w:jc w:val="both"/>
+        <w:rPr>
+          <w:lang w:val="en-US"/>
+        </w:rPr>
+      </w:pPr>
+    </w:p>
+    <w:p>
+      <w:pPr>
+        <w:jc w:val="both"/>
+        <w:rPr>
+          <w:lang w:val="en-US"/>
+        </w:rPr>
+      </w:pPr>
+    </w:p>
+    <w:p>
+      <w:pPr>
+        <w:jc w:val="both"/>
+        <w:rPr>
+          <w:lang w:val="en-US"/>
+        </w:rPr>
+      </w:pPr>
+    </w:p>
+    <w:p>
+      <w:pPr>
+        <w:jc w:val="both"/>
+        <w:rPr>
+          <w:lang w:val="en-US"/>
+        </w:rPr>
+      </w:pPr>
+    </w:p>
+    <w:p>
+      <w:pPr>
+        <w:jc w:val="both"/>
+        <w:rPr>
+          <w:lang w:val="en-US"/>
+        </w:rPr>
+      </w:pPr>
+    </w:p>
+    <w:p>
+      <w:pPr>
+        <w:jc w:val="both"/>
+        <w:rPr>
+          <w:lang w:val="en-US"/>
+        </w:rPr>
+      </w:pPr>
+    </w:p>
+    <w:p>
+      <w:pPr>
+        <w:jc w:val="both"/>
+        <w:rPr>
+          <w:lang w:val="en-US"/>
+        </w:rPr>
+      </w:pPr>
+    </w:p>
+    <w:p>
+      <w:pPr>
+        <w:jc w:val="both"/>
+        <w:rPr>
+          <w:lang w:val="en-US"/>
+        </w:rPr>
+      </w:pPr>
+    </w:p>
+    <w:p>
+      <w:pPr>
+        <w:jc w:val="both"/>
+        <w:rPr>
+          <w:lang w:val="en-US"/>
+        </w:rPr>
+      </w:pPr>
+    </w:p>
+    <w:p>
+      <w:pPr>
+        <w:jc w:val="both"/>
+        <w:rPr>
+          <w:lang w:val="en-US"/>
+        </w:rPr>
+      </w:pPr>
+    </w:p>
+    <w:p>
+      <w:pPr>
+        <w:jc w:val="both"/>
+        <w:rPr>
+          <w:lang w:val="en-US"/>
+        </w:rPr>
+      </w:pPr>
+    </w:p>
+    <w:p>
+      <w:pPr>
+        <w:jc w:val="both"/>
+        <w:rPr>
+          <w:lang w:val="en-US"/>
+        </w:rPr>
+      </w:pPr>
+    </w:p>
+    <w:p>
+      <w:pPr>
+        <w:jc w:val="both"/>
+        <w:rPr>
+          <w:lang w:val="en-US"/>
+        </w:rPr>
+      </w:pPr>
+    </w:p>
+    <w:p>
+      <w:pPr>
+        <w:jc w:val="both"/>
+        <w:rPr>
+          <w:lang w:val="en-US"/>
+        </w:rPr>
+      </w:pPr>
+    </w:p>
+    <w:p>
+      <w:pPr>
+        <w:jc w:val="both"/>
+        <w:rPr>
+          <w:lang w:val="en-US"/>
+        </w:rPr>
+      </w:pPr>
     </w:p>
     <w:p>
       <w:pPr>
@@ -1680,6 +2072,7 @@
           <w:bCs/>
           <w:lang w:val="en-US"/>
         </w:rPr>
+        <w:lastRenderedPageBreak/>
         <w:t>Mutation Testing</w:t>
       </w:r>
     </w:p>
@@ -1702,6 +2095,7 @@
         </w:rPr>
         <w:t>‘</w:t>
       </w:r>
+      <w:proofErr w:type="spellStart"/>
       <w:r>
         <w:rPr>
           <w:b/>
@@ -1710,9 +2104,9 @@
           <w:iCs/>
           <w:lang w:val="en-US"/>
         </w:rPr>
-        <w:t xml:space="preserve">mvn </w:t>
-      </w:r>
-      <w:proofErr w:type="gramStart"/>
+        <w:t>mvn</w:t>
+      </w:r>
+      <w:proofErr w:type="spellEnd"/>
       <w:r>
         <w:rPr>
           <w:b/>
@@ -1721,9 +2115,10 @@
           <w:iCs/>
           <w:lang w:val="en-US"/>
         </w:rPr>
-        <w:t>org.pitest</w:t>
-      </w:r>
-      <w:proofErr w:type="gramEnd"/>
+        <w:t xml:space="preserve"> </w:t>
+      </w:r>
+      <w:proofErr w:type="spellStart"/>
+      <w:proofErr w:type="gramStart"/>
       <w:r>
         <w:rPr>
           <w:b/>
@@ -1732,8 +2127,9 @@
           <w:iCs/>
           <w:lang w:val="en-US"/>
         </w:rPr>
-        <w:t>:pitest-maven:mutationCoverage</w:t>
-      </w:r>
+        <w:t>org.pitest</w:t>
+      </w:r>
+      <w:proofErr w:type="gramEnd"/>
       <w:r>
         <w:rPr>
           <w:b/>
@@ -1742,20 +2138,38 @@
           <w:iCs/>
           <w:lang w:val="en-US"/>
         </w:rPr>
+        <w:t>:pitest-maven:mutationCoverage</w:t>
+      </w:r>
+      <w:proofErr w:type="spellEnd"/>
+      <w:r>
+        <w:rPr>
+          <w:b/>
+          <w:bCs/>
+          <w:i/>
+          <w:iCs/>
+          <w:lang w:val="en-US"/>
+        </w:rPr>
         <w:t>’</w:t>
       </w:r>
       <w:r>
         <w:rPr>
           <w:lang w:val="en-US"/>
         </w:rPr>
-        <w:t xml:space="preserve"> command in the pipeline is responsible for executing mutation tests using the PIT (PITest) framework. Mutation testing </w:t>
-      </w:r>
-      <w:r>
-        <w:rPr>
-          <w:lang w:val="en-US"/>
-        </w:rPr>
-        <w:lastRenderedPageBreak/>
-        <w:t>evaluates the quality of your unit tests by introducing small code changes (mutations) and checking if the existing tests can detect these changes. This ensures your tests are comprehensive and robust.</w:t>
+        <w:t xml:space="preserve"> command in the pipeline is responsible for executing mutation tests using the PIT (</w:t>
+      </w:r>
+      <w:proofErr w:type="spellStart"/>
+      <w:r>
+        <w:rPr>
+          <w:lang w:val="en-US"/>
+        </w:rPr>
+        <w:t>PITest</w:t>
+      </w:r>
+      <w:proofErr w:type="spellEnd"/>
+      <w:r>
+        <w:rPr>
+          <w:lang w:val="en-US"/>
+        </w:rPr>
+        <w:t>) framework. Mutation testing evaluates the quality of your unit tests by introducing small code changes (mutations) and checking if the existing tests can detect these changes. This ensures your tests are comprehensive and robust.</w:t>
       </w:r>
     </w:p>
     <w:p>
@@ -1785,7 +2199,7 @@
                     <pic:cNvPicPr/>
                   </pic:nvPicPr>
                   <pic:blipFill>
-                    <a:blip r:embed="rId13"/>
+                    <a:blip r:embed="rId16"/>
                     <a:stretch>
                       <a:fillRect/>
                     </a:stretch>
@@ -1875,7 +2289,21 @@
         <w:rPr>
           <w:lang w:val="en-US"/>
         </w:rPr>
-        <w:t>: Specific classes like SmokeTeste are excluded, typically to bypass utility or setup classes that aren't suitable for mutation.</w:t>
+        <w:t xml:space="preserve">: Specific classes like </w:t>
+      </w:r>
+      <w:proofErr w:type="spellStart"/>
+      <w:r>
+        <w:rPr>
+          <w:lang w:val="en-US"/>
+        </w:rPr>
+        <w:t>SmokeTeste</w:t>
+      </w:r>
+      <w:proofErr w:type="spellEnd"/>
+      <w:r>
+        <w:rPr>
+          <w:lang w:val="en-US"/>
+        </w:rPr>
+        <w:t xml:space="preserve"> are excluded, typically to bypass utility or setup classes that aren't suitable for mutation.</w:t>
       </w:r>
     </w:p>
     <w:p>
@@ -1976,7 +2404,7 @@
                     <pic:cNvPicPr/>
                   </pic:nvPicPr>
                   <pic:blipFill>
-                    <a:blip r:embed="rId14"/>
+                    <a:blip r:embed="rId17"/>
                     <a:stretch>
                       <a:fillRect/>
                     </a:stretch>
@@ -2007,6 +2435,190 @@
     </w:p>
     <w:p>
       <w:pPr>
+        <w:jc w:val="both"/>
+        <w:rPr>
+          <w:b/>
+          <w:bCs/>
+          <w:lang w:val="en-US"/>
+        </w:rPr>
+      </w:pPr>
+      <w:r>
+        <w:rPr>
+          <w:b/>
+          <w:bCs/>
+          <w:lang w:val="en-US"/>
+        </w:rPr>
+        <w:t>With optimization (2:48m):</w:t>
+      </w:r>
+    </w:p>
+    <w:p>
+      <w:pPr>
+        <w:jc w:val="both"/>
+        <w:rPr>
+          <w:lang w:val="en-US"/>
+        </w:rPr>
+      </w:pPr>
+      <w:r>
+        <w:rPr>
+          <w:noProof/>
+        </w:rPr>
+        <w:drawing>
+          <wp:inline distT="0" distB="0" distL="0" distR="0" wp14:anchorId="2F0E4F5F" wp14:editId="6020E672">
+            <wp:extent cx="5400040" cy="1125855"/>
+            <wp:effectExtent l="0" t="0" r="0" b="0"/>
+            <wp:docPr id="1741445874" name="Imagem 1" descr="Uma imagem com file, Gráfico, diagrama, texto&#10;&#10;Descrição gerada automaticamente"/>
+            <wp:cNvGraphicFramePr>
+              <a:graphicFrameLocks xmlns:a="http://schemas.openxmlformats.org/drawingml/2006/main" noChangeAspect="1"/>
+            </wp:cNvGraphicFramePr>
+            <a:graphic xmlns:a="http://schemas.openxmlformats.org/drawingml/2006/main">
+              <a:graphicData uri="http://schemas.openxmlformats.org/drawingml/2006/picture">
+                <pic:pic xmlns:pic="http://schemas.openxmlformats.org/drawingml/2006/picture">
+                  <pic:nvPicPr>
+                    <pic:cNvPr id="1741445874" name="Imagem 1" descr="Uma imagem com file, Gráfico, diagrama, texto&#10;&#10;Descrição gerada automaticamente"/>
+                    <pic:cNvPicPr/>
+                  </pic:nvPicPr>
+                  <pic:blipFill>
+                    <a:blip r:embed="rId18"/>
+                    <a:stretch>
+                      <a:fillRect/>
+                    </a:stretch>
+                  </pic:blipFill>
+                  <pic:spPr>
+                    <a:xfrm>
+                      <a:off x="0" y="0"/>
+                      <a:ext cx="5400040" cy="1125855"/>
+                    </a:xfrm>
+                    <a:prstGeom prst="rect">
+                      <a:avLst/>
+                    </a:prstGeom>
+                  </pic:spPr>
+                </pic:pic>
+              </a:graphicData>
+            </a:graphic>
+          </wp:inline>
+        </w:drawing>
+      </w:r>
+    </w:p>
+    <w:p>
+      <w:pPr>
+        <w:jc w:val="both"/>
+        <w:rPr>
+          <w:b/>
+          <w:bCs/>
+          <w:lang w:val="en-US"/>
+        </w:rPr>
+      </w:pPr>
+      <w:r>
+        <w:rPr>
+          <w:b/>
+          <w:bCs/>
+          <w:lang w:val="en-US"/>
+        </w:rPr>
+        <w:t>Without optimization</w:t>
+      </w:r>
+      <w:r>
+        <w:rPr>
+          <w:b/>
+          <w:bCs/>
+          <w:lang w:val="en-US"/>
+        </w:rPr>
+        <w:t xml:space="preserve"> (3:22m)</w:t>
+      </w:r>
+      <w:r>
+        <w:rPr>
+          <w:b/>
+          <w:bCs/>
+          <w:lang w:val="en-US"/>
+        </w:rPr>
+        <w:t>:</w:t>
+      </w:r>
+    </w:p>
+    <w:p>
+      <w:pPr>
+        <w:jc w:val="both"/>
+        <w:rPr>
+          <w:lang w:val="en-US"/>
+        </w:rPr>
+      </w:pPr>
+      <w:r>
+        <w:rPr>
+          <w:noProof/>
+        </w:rPr>
+        <w:drawing>
+          <wp:inline distT="0" distB="0" distL="0" distR="0" wp14:anchorId="7CC7C56E" wp14:editId="12DF58D5">
+            <wp:extent cx="5400040" cy="1136015"/>
+            <wp:effectExtent l="0" t="0" r="0" b="6985"/>
+            <wp:docPr id="297197877" name="Imagem 1" descr="Uma imagem com file, texto, Gráfico, Tipo de letra&#10;&#10;Descrição gerada automaticamente"/>
+            <wp:cNvGraphicFramePr>
+              <a:graphicFrameLocks xmlns:a="http://schemas.openxmlformats.org/drawingml/2006/main" noChangeAspect="1"/>
+            </wp:cNvGraphicFramePr>
+            <a:graphic xmlns:a="http://schemas.openxmlformats.org/drawingml/2006/main">
+              <a:graphicData uri="http://schemas.openxmlformats.org/drawingml/2006/picture">
+                <pic:pic xmlns:pic="http://schemas.openxmlformats.org/drawingml/2006/picture">
+                  <pic:nvPicPr>
+                    <pic:cNvPr id="297197877" name="Imagem 1" descr="Uma imagem com file, texto, Gráfico, Tipo de letra&#10;&#10;Descrição gerada automaticamente"/>
+                    <pic:cNvPicPr/>
+                  </pic:nvPicPr>
+                  <pic:blipFill>
+                    <a:blip r:embed="rId19"/>
+                    <a:stretch>
+                      <a:fillRect/>
+                    </a:stretch>
+                  </pic:blipFill>
+                  <pic:spPr>
+                    <a:xfrm>
+                      <a:off x="0" y="0"/>
+                      <a:ext cx="5400040" cy="1136015"/>
+                    </a:xfrm>
+                    <a:prstGeom prst="rect">
+                      <a:avLst/>
+                    </a:prstGeom>
+                  </pic:spPr>
+                </pic:pic>
+              </a:graphicData>
+            </a:graphic>
+          </wp:inline>
+        </w:drawing>
+      </w:r>
+    </w:p>
+    <w:p>
+      <w:pPr>
+        <w:tabs>
+          <w:tab w:val="left" w:pos="2439"/>
+        </w:tabs>
+        <w:jc w:val="both"/>
+        <w:rPr>
+          <w:lang w:val="en-US"/>
+        </w:rPr>
+      </w:pPr>
+      <w:r>
+        <w:rPr>
+          <w:lang w:val="en-US"/>
+        </w:rPr>
+        <w:tab/>
+      </w:r>
+    </w:p>
+    <w:p>
+      <w:pPr>
+        <w:tabs>
+          <w:tab w:val="left" w:pos="2439"/>
+        </w:tabs>
+        <w:jc w:val="both"/>
+        <w:rPr>
+          <w:lang w:val="en-US"/>
+        </w:rPr>
+      </w:pPr>
+    </w:p>
+    <w:p>
+      <w:pPr>
+        <w:jc w:val="both"/>
+        <w:rPr>
+          <w:lang w:val="en-US"/>
+        </w:rPr>
+      </w:pPr>
+    </w:p>
+    <w:p>
+      <w:pPr>
         <w:pStyle w:val="PargrafodaLista"/>
         <w:numPr>
           <w:ilvl w:val="0"/>
@@ -2024,6 +2636,7 @@
           <w:bCs/>
           <w:lang w:val="en-US"/>
         </w:rPr>
+        <w:lastRenderedPageBreak/>
         <w:t>SonarQube Static Code Analysis</w:t>
       </w:r>
     </w:p>
@@ -2061,7 +2674,7 @@
                     <pic:cNvPicPr/>
                   </pic:nvPicPr>
                   <pic:blipFill>
-                    <a:blip r:embed="rId15">
+                    <a:blip r:embed="rId20">
                       <a:extLst>
                         <a:ext uri="{28A0092B-C50C-407E-A947-70E740481C1C}">
                           <a14:useLocalDpi xmlns:a14="http://schemas.microsoft.com/office/drawing/2010/main" val="0"/>
@@ -2093,6 +2706,7 @@
         </w:rPr>
         <w:t xml:space="preserve">In this section, SonarQube is used to perform static code analysis and ensure code quality </w:t>
       </w:r>
+      <w:proofErr w:type="spellStart"/>
       <w:proofErr w:type="gramStart"/>
       <w:r>
         <w:rPr>
@@ -2100,6 +2714,7 @@
         </w:rPr>
         <w:t>standards.Static</w:t>
       </w:r>
+      <w:proofErr w:type="spellEnd"/>
       <w:proofErr w:type="gramEnd"/>
       <w:r>
         <w:rPr>
@@ -2121,6 +2736,7 @@
         </w:rPr>
         <w:t xml:space="preserve">The Static Code Analysis stage leverages SonarQube’s Maven plugin to scan the codebase for potential bugs, vulnerabilities, and code smells. The </w:t>
       </w:r>
+      <w:proofErr w:type="spellStart"/>
       <w:r>
         <w:rPr>
           <w:b/>
@@ -2131,6 +2747,7 @@
         </w:rPr>
         <w:t>withSonarQubeEnv</w:t>
       </w:r>
+      <w:proofErr w:type="spellEnd"/>
       <w:r>
         <w:rPr>
           <w:lang w:val="en-US"/>
@@ -2165,7 +2782,6 @@
         <w:rPr>
           <w:noProof/>
         </w:rPr>
-        <w:lastRenderedPageBreak/>
         <w:drawing>
           <wp:anchor distT="0" distB="0" distL="114300" distR="114300" simplePos="0" relativeHeight="251661312" behindDoc="0" locked="0" layoutInCell="1" allowOverlap="1" wp14:anchorId="036B3A90" wp14:editId="3D83C1F5">
             <wp:simplePos x="0" y="0"/>
@@ -2190,7 +2806,7 @@
                     <pic:cNvPicPr/>
                   </pic:nvPicPr>
                   <pic:blipFill>
-                    <a:blip r:embed="rId16">
+                    <a:blip r:embed="rId21">
                       <a:extLst>
                         <a:ext uri="{28A0092B-C50C-407E-A947-70E740481C1C}">
                           <a14:useLocalDpi xmlns:a14="http://schemas.microsoft.com/office/drawing/2010/main" val="0"/>
@@ -2280,6 +2896,7 @@
         </w:rPr>
         <w:t xml:space="preserve">, </w:t>
       </w:r>
+      <w:proofErr w:type="spellStart"/>
       <w:r>
         <w:rPr>
           <w:i/>
@@ -2288,12 +2905,14 @@
         </w:rPr>
         <w:t>Checkstyle</w:t>
       </w:r>
+      <w:proofErr w:type="spellEnd"/>
       <w:r>
         <w:rPr>
           <w:lang w:val="en-US"/>
         </w:rPr>
         <w:t xml:space="preserve">, and </w:t>
       </w:r>
+      <w:proofErr w:type="spellStart"/>
       <w:r>
         <w:rPr>
           <w:i/>
@@ -2302,6 +2921,7 @@
         </w:rPr>
         <w:t>SpotBugs</w:t>
       </w:r>
+      <w:proofErr w:type="spellEnd"/>
       <w:r>
         <w:rPr>
           <w:lang w:val="en-US"/>
@@ -2341,27 +2961,65 @@
           <w:lang w:val="en-US"/>
         </w:rPr>
       </w:pPr>
-      <w:r>
-        <w:rPr>
-          <w:b/>
-          <w:bCs/>
-          <w:lang w:val="en-US"/>
-        </w:rPr>
-        <w:t>Checkstyle Analysis</w:t>
-      </w:r>
-    </w:p>
-    <w:p>
-      <w:pPr>
-        <w:jc w:val="both"/>
-        <w:rPr>
-          <w:lang w:val="en-US"/>
-        </w:rPr>
-      </w:pPr>
-      <w:r>
-        <w:rPr>
-          <w:lang w:val="en-US"/>
-        </w:rPr>
-        <w:t xml:space="preserve">The Checkstyle stage in the Jenkins pipeline uses the Maven Checkstyle plugin to ensure adherence to coding standards. The command </w:t>
+      <w:proofErr w:type="spellStart"/>
+      <w:r>
+        <w:rPr>
+          <w:b/>
+          <w:bCs/>
+          <w:lang w:val="en-US"/>
+        </w:rPr>
+        <w:t>Checkstyle</w:t>
+      </w:r>
+      <w:proofErr w:type="spellEnd"/>
+      <w:r>
+        <w:rPr>
+          <w:b/>
+          <w:bCs/>
+          <w:lang w:val="en-US"/>
+        </w:rPr>
+        <w:t xml:space="preserve"> Analysis</w:t>
+      </w:r>
+    </w:p>
+    <w:p>
+      <w:pPr>
+        <w:jc w:val="both"/>
+        <w:rPr>
+          <w:lang w:val="en-US"/>
+        </w:rPr>
+      </w:pPr>
+      <w:r>
+        <w:rPr>
+          <w:lang w:val="en-US"/>
+        </w:rPr>
+        <w:t xml:space="preserve">The </w:t>
+      </w:r>
+      <w:proofErr w:type="spellStart"/>
+      <w:r>
+        <w:rPr>
+          <w:lang w:val="en-US"/>
+        </w:rPr>
+        <w:t>Checkstyle</w:t>
+      </w:r>
+      <w:proofErr w:type="spellEnd"/>
+      <w:r>
+        <w:rPr>
+          <w:lang w:val="en-US"/>
+        </w:rPr>
+        <w:t xml:space="preserve"> stage in the Jenkins pipeline uses the Maven </w:t>
+      </w:r>
+      <w:proofErr w:type="spellStart"/>
+      <w:r>
+        <w:rPr>
+          <w:lang w:val="en-US"/>
+        </w:rPr>
+        <w:t>Checkstyle</w:t>
+      </w:r>
+      <w:proofErr w:type="spellEnd"/>
+      <w:r>
+        <w:rPr>
+          <w:lang w:val="en-US"/>
+        </w:rPr>
+        <w:t xml:space="preserve"> plugin to ensure adherence to coding standards. The command </w:t>
       </w:r>
       <w:r>
         <w:rPr>
@@ -2369,6 +3027,7 @@
         </w:rPr>
         <w:t>‘</w:t>
       </w:r>
+      <w:proofErr w:type="spellStart"/>
       <w:r>
         <w:rPr>
           <w:b/>
@@ -2379,6 +3038,7 @@
         </w:rPr>
         <w:t>mvn</w:t>
       </w:r>
+      <w:proofErr w:type="spellEnd"/>
       <w:r>
         <w:rPr>
           <w:i/>
@@ -2387,6 +3047,8 @@
         </w:rPr>
         <w:t xml:space="preserve"> </w:t>
       </w:r>
+      <w:proofErr w:type="spellStart"/>
+      <w:proofErr w:type="gramStart"/>
       <w:r>
         <w:rPr>
           <w:b/>
@@ -2397,6 +3059,8 @@
         </w:rPr>
         <w:t>checkstyle:checkstyle</w:t>
       </w:r>
+      <w:proofErr w:type="spellEnd"/>
+      <w:proofErr w:type="gramEnd"/>
       <w:r>
         <w:rPr>
           <w:b/>
@@ -2411,7 +3075,14 @@
         <w:rPr>
           <w:lang w:val="en-US"/>
         </w:rPr>
-        <w:t xml:space="preserve"> runs a static code analysis, with the </w:t>
+        <w:t xml:space="preserve"> runs a static </w:t>
+      </w:r>
+      <w:r>
+        <w:rPr>
+          <w:lang w:val="en-US"/>
+        </w:rPr>
+        <w:lastRenderedPageBreak/>
+        <w:t xml:space="preserve">code analysis, with the </w:t>
       </w:r>
       <w:proofErr w:type="gramStart"/>
       <w:r>
@@ -2438,6 +3109,7 @@
         </w:rPr>
         <w:t>-</w:t>
       </w:r>
+      <w:proofErr w:type="spellStart"/>
       <w:proofErr w:type="gramEnd"/>
       <w:r>
         <w:rPr>
@@ -2447,8 +3119,9 @@
           <w:iCs/>
           <w:lang w:val="en-US"/>
         </w:rPr>
-        <w:t>Dcheckstyle.failOnViolation=false</w:t>
-      </w:r>
+        <w:t>Dcheckstyle.failOnViolation</w:t>
+      </w:r>
+      <w:proofErr w:type="spellEnd"/>
       <w:r>
         <w:rPr>
           <w:b/>
@@ -2457,7 +3130,7 @@
           <w:iCs/>
           <w:lang w:val="en-US"/>
         </w:rPr>
-        <w:t>’</w:t>
+        <w:t>=false’</w:t>
       </w:r>
       <w:r>
         <w:rPr>
@@ -2493,7 +3166,7 @@
                     <pic:cNvPicPr/>
                   </pic:nvPicPr>
                   <pic:blipFill>
-                    <a:blip r:embed="rId17"/>
+                    <a:blip r:embed="rId22"/>
                     <a:stretch>
                       <a:fillRect/>
                     </a:stretch>
@@ -2533,7 +3206,6 @@
           <w:bCs/>
           <w:lang w:val="en-US"/>
         </w:rPr>
-        <w:lastRenderedPageBreak/>
         <w:t>Code Coverage Analysis</w:t>
       </w:r>
     </w:p>
@@ -2548,72 +3220,191 @@
         <w:rPr>
           <w:lang w:val="en-US"/>
         </w:rPr>
-        <w:t>The Checkstyle and JaCoCo Reports stage in our Jenkins pipeline is designed to ensure both code quality and test coverage metrics are properly captured. It runs in parallel to improve pipeline performance by executing Checkstyle and JaCoCo reports simultaneously.</w:t>
-      </w:r>
-    </w:p>
-    <w:p>
-      <w:pPr>
-        <w:jc w:val="both"/>
-        <w:rPr>
-          <w:b/>
-          <w:bCs/>
-          <w:lang w:val="en-US"/>
-        </w:rPr>
-      </w:pPr>
-      <w:r>
-        <w:rPr>
-          <w:b/>
-          <w:bCs/>
-          <w:lang w:val="en-US"/>
-        </w:rPr>
-        <w:t>Checkstyle Report</w:t>
-      </w:r>
-    </w:p>
-    <w:p>
-      <w:pPr>
-        <w:jc w:val="both"/>
-        <w:rPr>
-          <w:lang w:val="en-US"/>
-        </w:rPr>
-      </w:pPr>
-      <w:r>
-        <w:rPr>
-          <w:lang w:val="en-US"/>
-        </w:rPr>
-        <w:t>The results are collected in the checkstyle-result.xml file, which is then published using the publishChecks step, providing visibility into the code style compliance.</w:t>
-      </w:r>
-    </w:p>
-    <w:p>
-      <w:pPr>
-        <w:jc w:val="both"/>
-        <w:rPr>
-          <w:b/>
-          <w:bCs/>
-          <w:lang w:val="en-US"/>
-        </w:rPr>
-      </w:pPr>
-      <w:r>
-        <w:rPr>
-          <w:b/>
-          <w:bCs/>
-          <w:lang w:val="en-US"/>
-        </w:rPr>
-        <w:t>JaCoCo Report</w:t>
-      </w:r>
-    </w:p>
-    <w:p>
-      <w:pPr>
-        <w:jc w:val="both"/>
-        <w:rPr>
-          <w:lang w:val="en-US"/>
-        </w:rPr>
-      </w:pPr>
-      <w:r>
-        <w:rPr>
-          <w:lang w:val="en-US"/>
-        </w:rPr>
-        <w:t xml:space="preserve">The JaCoCo stage generates a code coverage report based on test execution. It processes the jacoco.exec file created during the testing phase, detailing the percentage of code covered by tests. The configuration includes patterns for </w:t>
-      </w:r>
+        <w:t xml:space="preserve">The </w:t>
+      </w:r>
+      <w:proofErr w:type="spellStart"/>
+      <w:r>
+        <w:rPr>
+          <w:lang w:val="en-US"/>
+        </w:rPr>
+        <w:t>Checkstyle</w:t>
+      </w:r>
+      <w:proofErr w:type="spellEnd"/>
+      <w:r>
+        <w:rPr>
+          <w:lang w:val="en-US"/>
+        </w:rPr>
+        <w:t xml:space="preserve"> and </w:t>
+      </w:r>
+      <w:proofErr w:type="spellStart"/>
+      <w:r>
+        <w:rPr>
+          <w:lang w:val="en-US"/>
+        </w:rPr>
+        <w:t>JaCoCo</w:t>
+      </w:r>
+      <w:proofErr w:type="spellEnd"/>
+      <w:r>
+        <w:rPr>
+          <w:lang w:val="en-US"/>
+        </w:rPr>
+        <w:t xml:space="preserve"> Reports stage in our Jenkins pipeline is designed to ensure both code quality and test coverage metrics are properly captured. It runs in parallel to improve pipeline performance by executing </w:t>
+      </w:r>
+      <w:proofErr w:type="spellStart"/>
+      <w:r>
+        <w:rPr>
+          <w:lang w:val="en-US"/>
+        </w:rPr>
+        <w:t>Checkstyle</w:t>
+      </w:r>
+      <w:proofErr w:type="spellEnd"/>
+      <w:r>
+        <w:rPr>
+          <w:lang w:val="en-US"/>
+        </w:rPr>
+        <w:t xml:space="preserve"> and </w:t>
+      </w:r>
+      <w:proofErr w:type="spellStart"/>
+      <w:r>
+        <w:rPr>
+          <w:lang w:val="en-US"/>
+        </w:rPr>
+        <w:t>JaCoCo</w:t>
+      </w:r>
+      <w:proofErr w:type="spellEnd"/>
+      <w:r>
+        <w:rPr>
+          <w:lang w:val="en-US"/>
+        </w:rPr>
+        <w:t xml:space="preserve"> reports simultaneously.</w:t>
+      </w:r>
+    </w:p>
+    <w:p>
+      <w:pPr>
+        <w:jc w:val="both"/>
+        <w:rPr>
+          <w:b/>
+          <w:bCs/>
+          <w:lang w:val="en-US"/>
+        </w:rPr>
+      </w:pPr>
+      <w:proofErr w:type="spellStart"/>
+      <w:r>
+        <w:rPr>
+          <w:b/>
+          <w:bCs/>
+          <w:lang w:val="en-US"/>
+        </w:rPr>
+        <w:t>Checkstyle</w:t>
+      </w:r>
+      <w:proofErr w:type="spellEnd"/>
+      <w:r>
+        <w:rPr>
+          <w:b/>
+          <w:bCs/>
+          <w:lang w:val="en-US"/>
+        </w:rPr>
+        <w:t xml:space="preserve"> Report</w:t>
+      </w:r>
+    </w:p>
+    <w:p>
+      <w:pPr>
+        <w:jc w:val="both"/>
+        <w:rPr>
+          <w:lang w:val="en-US"/>
+        </w:rPr>
+      </w:pPr>
+      <w:r>
+        <w:rPr>
+          <w:lang w:val="en-US"/>
+        </w:rPr>
+        <w:t xml:space="preserve">The results are collected in the checkstyle-result.xml file, which is then published using the </w:t>
+      </w:r>
+      <w:proofErr w:type="spellStart"/>
+      <w:r>
+        <w:rPr>
+          <w:lang w:val="en-US"/>
+        </w:rPr>
+        <w:t>publishChecks</w:t>
+      </w:r>
+      <w:proofErr w:type="spellEnd"/>
+      <w:r>
+        <w:rPr>
+          <w:lang w:val="en-US"/>
+        </w:rPr>
+        <w:t xml:space="preserve"> step, providing visibility into the code style compliance.</w:t>
+      </w:r>
+    </w:p>
+    <w:p>
+      <w:pPr>
+        <w:jc w:val="both"/>
+        <w:rPr>
+          <w:b/>
+          <w:bCs/>
+          <w:lang w:val="en-US"/>
+        </w:rPr>
+      </w:pPr>
+      <w:proofErr w:type="spellStart"/>
+      <w:r>
+        <w:rPr>
+          <w:b/>
+          <w:bCs/>
+          <w:lang w:val="en-US"/>
+        </w:rPr>
+        <w:t>JaCoCo</w:t>
+      </w:r>
+      <w:proofErr w:type="spellEnd"/>
+      <w:r>
+        <w:rPr>
+          <w:b/>
+          <w:bCs/>
+          <w:lang w:val="en-US"/>
+        </w:rPr>
+        <w:t xml:space="preserve"> Report</w:t>
+      </w:r>
+    </w:p>
+    <w:p>
+      <w:pPr>
+        <w:jc w:val="both"/>
+        <w:rPr>
+          <w:lang w:val="en-US"/>
+        </w:rPr>
+      </w:pPr>
+      <w:r>
+        <w:rPr>
+          <w:lang w:val="en-US"/>
+        </w:rPr>
+        <w:t xml:space="preserve">The </w:t>
+      </w:r>
+      <w:proofErr w:type="spellStart"/>
+      <w:r>
+        <w:rPr>
+          <w:lang w:val="en-US"/>
+        </w:rPr>
+        <w:t>JaCoCo</w:t>
+      </w:r>
+      <w:proofErr w:type="spellEnd"/>
+      <w:r>
+        <w:rPr>
+          <w:lang w:val="en-US"/>
+        </w:rPr>
+        <w:t xml:space="preserve"> stage generates a code coverage report based on test execution. It processes the </w:t>
+      </w:r>
+      <w:proofErr w:type="spellStart"/>
+      <w:r>
+        <w:rPr>
+          <w:lang w:val="en-US"/>
+        </w:rPr>
+        <w:t>jacoco.exec</w:t>
+      </w:r>
+      <w:proofErr w:type="spellEnd"/>
+      <w:r>
+        <w:rPr>
+          <w:lang w:val="en-US"/>
+        </w:rPr>
+        <w:t xml:space="preserve"> file created during the testing phase, detailing the percentage of code covered by tests. The configuration includes patterns for </w:t>
+      </w:r>
+      <w:proofErr w:type="spellStart"/>
       <w:r>
         <w:rPr>
           <w:b/>
@@ -2622,12 +3413,14 @@
         </w:rPr>
         <w:t>execPattern</w:t>
       </w:r>
+      <w:proofErr w:type="spellEnd"/>
       <w:r>
         <w:rPr>
           <w:lang w:val="en-US"/>
         </w:rPr>
         <w:t xml:space="preserve">, </w:t>
       </w:r>
+      <w:proofErr w:type="spellStart"/>
       <w:r>
         <w:rPr>
           <w:b/>
@@ -2636,12 +3429,14 @@
         </w:rPr>
         <w:t>classPattern</w:t>
       </w:r>
+      <w:proofErr w:type="spellEnd"/>
       <w:r>
         <w:rPr>
           <w:lang w:val="en-US"/>
         </w:rPr>
         <w:t xml:space="preserve">, and </w:t>
       </w:r>
+      <w:proofErr w:type="spellStart"/>
       <w:r>
         <w:rPr>
           <w:b/>
@@ -2650,6 +3445,7 @@
         </w:rPr>
         <w:t>sourcePattern</w:t>
       </w:r>
+      <w:proofErr w:type="spellEnd"/>
       <w:r>
         <w:rPr>
           <w:lang w:val="en-US"/>
@@ -2684,7 +3480,7 @@
                     <pic:cNvPicPr/>
                   </pic:nvPicPr>
                   <pic:blipFill>
-                    <a:blip r:embed="rId18"/>
+                    <a:blip r:embed="rId23"/>
                     <a:stretch>
                       <a:fillRect/>
                     </a:stretch>
@@ -2724,6 +3520,7 @@
           <w:bCs/>
           <w:lang w:val="en-US"/>
         </w:rPr>
+        <w:lastRenderedPageBreak/>
         <w:t>Installation stage</w:t>
       </w:r>
     </w:p>
@@ -2751,7 +3548,6 @@
         <w:rPr>
           <w:noProof/>
         </w:rPr>
-        <w:lastRenderedPageBreak/>
         <w:drawing>
           <wp:inline distT="0" distB="0" distL="0" distR="0" wp14:anchorId="53DD02E2" wp14:editId="46A72C5B">
             <wp:extent cx="5400040" cy="2604135"/>
@@ -2768,7 +3564,7 @@
                     <pic:cNvPicPr/>
                   </pic:nvPicPr>
                   <pic:blipFill>
-                    <a:blip r:embed="rId19"/>
+                    <a:blip r:embed="rId24"/>
                     <a:stretch>
                       <a:fillRect/>
                     </a:stretch>
@@ -2901,7 +3697,7 @@
                     <pic:cNvPicPr/>
                   </pic:nvPicPr>
                   <pic:blipFill>
-                    <a:blip r:embed="rId20"/>
+                    <a:blip r:embed="rId25"/>
                     <a:stretch>
                       <a:fillRect/>
                     </a:stretch>
@@ -2933,6 +3729,7 @@
         <w:rPr>
           <w:lang w:val="en-US"/>
         </w:rPr>
+        <w:lastRenderedPageBreak/>
         <w:t xml:space="preserve">The </w:t>
       </w:r>
       <w:r>
@@ -2965,7 +3762,21 @@
         <w:rPr>
           <w:lang w:val="en-US"/>
         </w:rPr>
-        <w:t xml:space="preserve"> command is responsible for creating a Docker image from the specified Dockerfile. The </w:t>
+        <w:t xml:space="preserve"> command is responsible for creating a Docker image from the specified </w:t>
+      </w:r>
+      <w:proofErr w:type="spellStart"/>
+      <w:r>
+        <w:rPr>
+          <w:lang w:val="en-US"/>
+        </w:rPr>
+        <w:t>Dockerfile</w:t>
+      </w:r>
+      <w:proofErr w:type="spellEnd"/>
+      <w:r>
+        <w:rPr>
+          <w:lang w:val="en-US"/>
+        </w:rPr>
+        <w:t xml:space="preserve">. The </w:t>
       </w:r>
       <w:r>
         <w:rPr>
@@ -3160,7 +3971,6 @@
         <w:rPr>
           <w:noProof/>
         </w:rPr>
-        <w:lastRenderedPageBreak/>
         <w:drawing>
           <wp:inline distT="0" distB="0" distL="0" distR="0" wp14:anchorId="467FC03E" wp14:editId="68C7F099">
             <wp:extent cx="5400040" cy="2359660"/>
@@ -3177,7 +3987,7 @@
                     <pic:cNvPicPr/>
                   </pic:nvPicPr>
                   <pic:blipFill>
-                    <a:blip r:embed="rId21"/>
+                    <a:blip r:embed="rId26"/>
                     <a:stretch>
                       <a:fillRect/>
                     </a:stretch>
@@ -3349,6 +4159,7 @@
         </w:rPr>
         <w:t>‘</w:t>
       </w:r>
+      <w:proofErr w:type="spellStart"/>
       <w:r>
         <w:rPr>
           <w:b/>
@@ -3357,6 +4168,7 @@
         </w:rPr>
         <w:t>scp</w:t>
       </w:r>
+      <w:proofErr w:type="spellEnd"/>
       <w:r>
         <w:rPr>
           <w:b/>
@@ -3436,12 +4248,14 @@
         </w:rPr>
         <w:t>‘</w:t>
       </w:r>
+      <w:proofErr w:type="spellStart"/>
       <w:r>
         <w:rPr>
           <w:lang w:val="en-US"/>
         </w:rPr>
         <w:t>nohup</w:t>
       </w:r>
+      <w:proofErr w:type="spellEnd"/>
       <w:r>
         <w:rPr>
           <w:lang w:val="en-US"/>
@@ -3497,7 +4311,7 @@
                     <pic:cNvPicPr/>
                   </pic:nvPicPr>
                   <pic:blipFill>
-                    <a:blip r:embed="rId22"/>
+                    <a:blip r:embed="rId27"/>
                     <a:stretch>
                       <a:fillRect/>
                     </a:stretch>
@@ -3537,6 +4351,7 @@
           <w:bCs/>
           <w:lang w:val="en-US"/>
         </w:rPr>
+        <w:lastRenderedPageBreak/>
         <w:t>Smoke Tests</w:t>
       </w:r>
     </w:p>
@@ -3593,7 +4408,6 @@
         <w:rPr>
           <w:noProof/>
         </w:rPr>
-        <w:lastRenderedPageBreak/>
         <w:drawing>
           <wp:anchor distT="0" distB="0" distL="114300" distR="114300" simplePos="0" relativeHeight="251660288" behindDoc="0" locked="0" layoutInCell="1" allowOverlap="1" wp14:anchorId="5DE28335" wp14:editId="1B72D563">
             <wp:simplePos x="0" y="0"/>
@@ -3618,7 +4432,7 @@
                     <pic:cNvPicPr/>
                   </pic:nvPicPr>
                   <pic:blipFill>
-                    <a:blip r:embed="rId23">
+                    <a:blip r:embed="rId28">
                       <a:extLst>
                         <a:ext uri="{28A0092B-C50C-407E-A947-70E740481C1C}">
                           <a14:useLocalDpi xmlns:a14="http://schemas.microsoft.com/office/drawing/2010/main" val="0"/>
@@ -3662,6 +4476,7 @@
         </w:rPr>
         <w:t>‘</w:t>
       </w:r>
+      <w:proofErr w:type="spellStart"/>
       <w:r>
         <w:rPr>
           <w:b/>
@@ -3672,6 +4487,7 @@
         </w:rPr>
         <w:t>SmokeTest</w:t>
       </w:r>
+      <w:proofErr w:type="spellEnd"/>
       <w:r>
         <w:rPr>
           <w:b/>
@@ -3694,6 +4510,7 @@
         </w:rPr>
         <w:t>‘</w:t>
       </w:r>
+      <w:proofErr w:type="spellStart"/>
       <w:r>
         <w:rPr>
           <w:b/>
@@ -3702,8 +4519,9 @@
           <w:iCs/>
           <w:lang w:val="en-US"/>
         </w:rPr>
-        <w:t>mvn test -Dtest=SmokeTest</w:t>
-      </w:r>
+        <w:t>mvn</w:t>
+      </w:r>
+      <w:proofErr w:type="spellEnd"/>
       <w:r>
         <w:rPr>
           <w:b/>
@@ -3712,8 +4530,9 @@
           <w:iCs/>
           <w:lang w:val="en-US"/>
         </w:rPr>
-        <w:t>’</w:t>
-      </w:r>
+        <w:t xml:space="preserve"> test -Dtest=</w:t>
+      </w:r>
+      <w:proofErr w:type="spellStart"/>
       <w:r>
         <w:rPr>
           <w:b/>
@@ -3722,20 +4541,9 @@
           <w:iCs/>
           <w:lang w:val="en-US"/>
         </w:rPr>
-        <w:t xml:space="preserve"> </w:t>
-      </w:r>
-      <w:r>
-        <w:rPr>
-          <w:lang w:val="en-US"/>
-        </w:rPr>
-        <w:t>instructs Maven to execute only the tests defined in the SmokeTest class, which typically contains basic tests to verify that the application starts up correctly and essential functionalities work as expected</w:t>
-      </w:r>
-      <w:r>
-        <w:rPr>
-          <w:lang w:val="en-US"/>
-        </w:rPr>
-        <w:t>, saving also time on the ‘</w:t>
-      </w:r>
+        <w:t>SmokeTest</w:t>
+      </w:r>
+      <w:proofErr w:type="spellEnd"/>
       <w:r>
         <w:rPr>
           <w:b/>
@@ -3744,7 +4552,65 @@
           <w:iCs/>
           <w:lang w:val="en-US"/>
         </w:rPr>
-        <w:t>mvn test</w:t>
+        <w:t>’</w:t>
+      </w:r>
+      <w:r>
+        <w:rPr>
+          <w:b/>
+          <w:bCs/>
+          <w:i/>
+          <w:iCs/>
+          <w:lang w:val="en-US"/>
+        </w:rPr>
+        <w:t xml:space="preserve"> </w:t>
+      </w:r>
+      <w:r>
+        <w:rPr>
+          <w:lang w:val="en-US"/>
+        </w:rPr>
+        <w:t xml:space="preserve">instructs Maven to execute only the tests defined in the </w:t>
+      </w:r>
+      <w:proofErr w:type="spellStart"/>
+      <w:r>
+        <w:rPr>
+          <w:lang w:val="en-US"/>
+        </w:rPr>
+        <w:t>SmokeTest</w:t>
+      </w:r>
+      <w:proofErr w:type="spellEnd"/>
+      <w:r>
+        <w:rPr>
+          <w:lang w:val="en-US"/>
+        </w:rPr>
+        <w:t xml:space="preserve"> class, which typically contains basic tests to verify that the application starts up correctly and essential functionalities work as expected</w:t>
+      </w:r>
+      <w:r>
+        <w:rPr>
+          <w:lang w:val="en-US"/>
+        </w:rPr>
+        <w:t>, saving also time on the ‘</w:t>
+      </w:r>
+      <w:proofErr w:type="spellStart"/>
+      <w:r>
+        <w:rPr>
+          <w:b/>
+          <w:bCs/>
+          <w:i/>
+          <w:iCs/>
+          <w:lang w:val="en-US"/>
+        </w:rPr>
+        <w:t>mvn</w:t>
+      </w:r>
+      <w:proofErr w:type="spellEnd"/>
+      <w:r>
+        <w:rPr>
+          <w:b/>
+          <w:bCs/>
+          <w:i/>
+          <w:iCs/>
+          <w:lang w:val="en-US"/>
+        </w:rPr>
+        <w:t xml:space="preserve"> test</w:t>
       </w:r>
       <w:r>
         <w:rPr>
@@ -3831,7 +4697,7 @@
                     <pic:cNvPicPr/>
                   </pic:nvPicPr>
                   <pic:blipFill>
-                    <a:blip r:embed="rId24">
+                    <a:blip r:embed="rId29">
                       <a:extLst>
                         <a:ext uri="{28A0092B-C50C-407E-A947-70E740481C1C}">
                           <a14:useLocalDpi xmlns:a14="http://schemas.microsoft.com/office/drawing/2010/main" val="0"/>
@@ -3931,7 +4797,14 @@
         <w:rPr>
           <w:lang w:val="en-US"/>
         </w:rPr>
-        <w:t xml:space="preserve">The pipeline optimization was achieved through three main approaches: skipping unnecessary tests in certain stages, parallelizing unit and integration tests, and utilizing four threads for mutation testing. </w:t>
+        <w:t xml:space="preserve">The pipeline optimization was achieved through three main approaches: skipping unnecessary tests in certain stages, parallelizing unit and integration tests, and utilizing four </w:t>
+      </w:r>
+      <w:r>
+        <w:rPr>
+          <w:lang w:val="en-US"/>
+        </w:rPr>
+        <w:lastRenderedPageBreak/>
+        <w:t xml:space="preserve">threads for mutation testing. </w:t>
       </w:r>
       <w:r>
         <w:rPr>
@@ -3975,7 +4848,6 @@
         <w:rPr>
           <w:lang w:val="en-US"/>
         </w:rPr>
-        <w:lastRenderedPageBreak/>
         <w:t>The skipping strategy involves disabling tests that are not relevant for a specific stage of the pipeline. This is particularly useful in scenarios where running all tests may be unnecessary or redundant. For instance, when building a new feature, one might choose not to execute integration tests that depend on components that have not been changed. This approach reduces the overall execution time of the pipeline, allowing developers to receive quicker feedback on the code status. Additionally, it avoids running tests that have already been validated in previous runs, saving resources and time.</w:t>
       </w:r>
     </w:p>
@@ -4038,7 +4910,7 @@
                     <pic:cNvPicPr/>
                   </pic:nvPicPr>
                   <pic:blipFill>
-                    <a:blip r:embed="rId25"/>
+                    <a:blip r:embed="rId30"/>
                     <a:stretch>
                       <a:fillRect/>
                     </a:stretch>
@@ -4074,12 +4946,27 @@
           <w:bCs/>
           <w:lang w:val="en-US"/>
         </w:rPr>
-        <w:t>3. Utilizing Four Threads for Mutation Testing</w:t>
-      </w:r>
-    </w:p>
-    <w:p>
-      <w:pPr>
-        <w:jc w:val="both"/>
+        <w:t xml:space="preserve">3. Utilizing </w:t>
+      </w:r>
+      <w:r>
+        <w:rPr>
+          <w:b/>
+          <w:bCs/>
+          <w:lang w:val="en-US"/>
+        </w:rPr>
+        <w:t>two</w:t>
+      </w:r>
+      <w:r>
+        <w:rPr>
+          <w:b/>
+          <w:bCs/>
+          <w:lang w:val="en-US"/>
+        </w:rPr>
+        <w:t xml:space="preserve"> Threads for Mutation Testing</w:t>
+      </w:r>
+    </w:p>
+    <w:p>
+      <w:pPr>
         <w:rPr>
           <w:lang w:val="en-US"/>
         </w:rPr>
@@ -4137,7 +5024,13 @@
         <w:rPr>
           <w:lang w:val="en-US"/>
         </w:rPr>
-        <w:t>4):</w:t>
+        <w:t>2</w:t>
+      </w:r>
+      <w:r>
+        <w:rPr>
+          <w:lang w:val="en-US"/>
+        </w:rPr>
+        <w:t>):</w:t>
       </w:r>
       <w:r>
         <w:rPr>
@@ -4165,7 +5058,7 @@
                     <pic:cNvPicPr/>
                   </pic:nvPicPr>
                   <pic:blipFill>
-                    <a:blip r:embed="rId25"/>
+                    <a:blip r:embed="rId30"/>
                     <a:stretch>
                       <a:fillRect/>
                     </a:stretch>
@@ -4196,6 +5089,7 @@
         <w:rPr>
           <w:lang w:val="en-US"/>
         </w:rPr>
+        <w:lastRenderedPageBreak/>
         <w:t>With a single thread:</w:t>
       </w:r>
       <w:r>
@@ -4224,7 +5118,7 @@
                     <pic:cNvPicPr/>
                   </pic:nvPicPr>
                   <pic:blipFill>
-                    <a:blip r:embed="rId26"/>
+                    <a:blip r:embed="rId31"/>
                     <a:stretch>
                       <a:fillRect/>
                     </a:stretch>
@@ -4258,27 +5152,391 @@
         <w:rPr>
           <w:lang w:val="en-US"/>
         </w:rPr>
-        <w:t xml:space="preserve">The use of a single thread resulted in a pipeline duration of 11 minutes and 16 seconds, while employing four threads reduced the time to only 9 minutes and 54 seconds. Although this improvement may seem minor, it translates to a time reduction of approximately </w:t>
-      </w:r>
-      <w:r>
-        <w:rPr>
-          <w:lang w:val="en-US"/>
+        <w:t xml:space="preserve">The use of a single thread resulted in a pipeline duration of 11 minutes and 16 seconds, while employing four threads reduced the time to only 9 minutes and 54 seconds. Although this improvement may seem minor, it translates to a time reduction of approximately 12.13%. In a production environment, even slight optimizations can yield significant cost savings, potentially amounting to </w:t>
+      </w:r>
+      <w:r>
+        <w:rPr>
+          <w:lang w:val="en-US"/>
+        </w:rPr>
+        <w:t>millions</w:t>
+      </w:r>
+      <w:r>
+        <w:rPr>
+          <w:lang w:val="en-US"/>
+        </w:rPr>
+        <w:t>. Therefore, it is essential to keep pipeline runtimes as low as possible, making such enhancements a best practice for efficient development and deployment processes.</w:t>
+      </w:r>
+      <w:r>
+        <w:rPr>
+          <w:b/>
+          <w:bCs/>
+          <w:lang w:val="en-US"/>
+        </w:rPr>
+        <w:br/>
+      </w:r>
+      <w:r>
+        <w:rPr>
+          <w:b/>
+          <w:bCs/>
+          <w:lang w:val="en-US"/>
+        </w:rPr>
+        <w:br/>
+      </w:r>
+      <w:r>
+        <w:rPr>
+          <w:b/>
+          <w:bCs/>
+          <w:lang w:val="en-US"/>
+        </w:rPr>
+        <w:t>Conclusion</w:t>
+      </w:r>
+    </w:p>
+    <w:p>
+      <w:pPr>
+        <w:jc w:val="both"/>
+        <w:rPr>
+          <w:lang w:val="en-US"/>
+        </w:rPr>
+      </w:pPr>
+      <w:r>
+        <w:rPr>
+          <w:lang w:val="en-US"/>
+        </w:rPr>
+        <w:t>Implementing these optimizations results in a more agile and responsive pipeline that not only reduces execution time but also improves the effectiveness of problem detection and resolution. The use of skips for unnecessary tests, the parallelization of tests, and the employment of multiple threads for mutation testing contribute to a more efficient development process, promoting a continuous development cycle and higher quality in delivered code. These improvements are crucial in an agile development environment, where speed and quality are essential for project success.</w:t>
+      </w:r>
+    </w:p>
+    <w:p>
+      <w:pPr>
+        <w:rPr>
+          <w:b/>
+          <w:bCs/>
+          <w:lang w:val="en-US"/>
+        </w:rPr>
+      </w:pPr>
+      <w:r>
+        <w:rPr>
+          <w:b/>
+          <w:bCs/>
+          <w:lang w:val="en-US"/>
+        </w:rPr>
+        <w:t xml:space="preserve">Possible improvements on </w:t>
+      </w:r>
+      <w:proofErr w:type="gramStart"/>
+      <w:r>
+        <w:rPr>
+          <w:lang w:val="en-US"/>
+        </w:rPr>
+        <w:t>next</w:t>
+      </w:r>
+      <w:proofErr w:type="gramEnd"/>
+      <w:r>
+        <w:rPr>
+          <w:b/>
+          <w:bCs/>
+          <w:lang w:val="en-US"/>
+        </w:rPr>
+        <w:t xml:space="preserve"> iteration:</w:t>
+      </w:r>
+    </w:p>
+    <w:p>
+      <w:pPr>
+        <w:jc w:val="both"/>
+        <w:rPr>
+          <w:lang w:val="en-US"/>
+        </w:rPr>
+      </w:pPr>
+      <w:r>
+        <w:rPr>
+          <w:lang w:val="en-US"/>
+        </w:rPr>
+        <w:t>For the next iteration, we should explore further enhancements to parallelism by identifying additional stages that can be parallelized to optimize runtime. Additionally, researching alternative code analysis tools could provide insights into more efficient solutions. Finally, a thorough review of all pipeline steps will help determine if any are redundant or unnecessary, streamlining the overall process.</w:t>
+      </w:r>
+    </w:p>
+    <w:p>
+      <w:pPr>
+        <w:jc w:val="both"/>
+        <w:rPr>
+          <w:b/>
+          <w:bCs/>
+          <w:lang w:val="en-US"/>
+        </w:rPr>
+      </w:pPr>
+      <w:r>
+        <w:rPr>
+          <w:b/>
+          <w:bCs/>
+          <w:lang w:val="en-US"/>
+        </w:rPr>
+        <w:t>Metrics</w:t>
+      </w:r>
+    </w:p>
+    <w:p>
+      <w:pPr>
+        <w:jc w:val="both"/>
+        <w:rPr>
+          <w:b/>
+          <w:bCs/>
+          <w:lang w:val="en-US"/>
+        </w:rPr>
+      </w:pPr>
+      <w:r>
+        <w:rPr>
+          <w:b/>
+          <w:bCs/>
+          <w:lang w:val="en-US"/>
+        </w:rPr>
+        <w:t>With all stages f</w:t>
+      </w:r>
+      <w:r>
+        <w:rPr>
+          <w:b/>
+          <w:bCs/>
+          <w:lang w:val="en-US"/>
+        </w:rPr>
+        <w:t>inal time: 9:17m</w:t>
+      </w:r>
+    </w:p>
+    <w:p>
+      <w:pPr>
+        <w:jc w:val="both"/>
+        <w:rPr>
+          <w:b/>
+          <w:bCs/>
+          <w:lang w:val="en-US"/>
+        </w:rPr>
+      </w:pPr>
+      <w:r>
+        <w:rPr>
+          <w:noProof/>
+        </w:rPr>
+        <w:drawing>
+          <wp:anchor distT="0" distB="0" distL="114300" distR="114300" simplePos="0" relativeHeight="251666432" behindDoc="0" locked="0" layoutInCell="1" allowOverlap="1" wp14:anchorId="097769C8" wp14:editId="2CD85DE4">
+            <wp:simplePos x="1076325" y="5372100"/>
+            <wp:positionH relativeFrom="column">
+              <wp:align>left</wp:align>
+            </wp:positionH>
+            <wp:positionV relativeFrom="paragraph">
+              <wp:align>top</wp:align>
+            </wp:positionV>
+            <wp:extent cx="5400040" cy="1266190"/>
+            <wp:effectExtent l="0" t="0" r="0" b="0"/>
+            <wp:wrapSquare wrapText="bothSides"/>
+            <wp:docPr id="1355252748" name="Imagem 1" descr="Uma imagem com texto, file, Tipo de letra, Gráfico&#10;&#10;Descrição gerada automaticamente"/>
+            <wp:cNvGraphicFramePr>
+              <a:graphicFrameLocks xmlns:a="http://schemas.openxmlformats.org/drawingml/2006/main" noChangeAspect="1"/>
+            </wp:cNvGraphicFramePr>
+            <a:graphic xmlns:a="http://schemas.openxmlformats.org/drawingml/2006/main">
+              <a:graphicData uri="http://schemas.openxmlformats.org/drawingml/2006/picture">
+                <pic:pic xmlns:pic="http://schemas.openxmlformats.org/drawingml/2006/picture">
+                  <pic:nvPicPr>
+                    <pic:cNvPr id="1355252748" name="Imagem 1" descr="Uma imagem com texto, file, Tipo de letra, Gráfico&#10;&#10;Descrição gerada automaticamente"/>
+                    <pic:cNvPicPr/>
+                  </pic:nvPicPr>
+                  <pic:blipFill>
+                    <a:blip r:embed="rId15" cstate="print">
+                      <a:extLst>
+                        <a:ext uri="{28A0092B-C50C-407E-A947-70E740481C1C}">
+                          <a14:useLocalDpi xmlns:a14="http://schemas.microsoft.com/office/drawing/2010/main" val="0"/>
+                        </a:ext>
+                      </a:extLst>
+                    </a:blip>
+                    <a:stretch>
+                      <a:fillRect/>
+                    </a:stretch>
+                  </pic:blipFill>
+                  <pic:spPr>
+                    <a:xfrm>
+                      <a:off x="0" y="0"/>
+                      <a:ext cx="5400040" cy="1266190"/>
+                    </a:xfrm>
+                    <a:prstGeom prst="rect">
+                      <a:avLst/>
+                    </a:prstGeom>
+                  </pic:spPr>
+                </pic:pic>
+              </a:graphicData>
+            </a:graphic>
+          </wp:anchor>
+        </w:drawing>
+      </w:r>
+    </w:p>
+    <w:p>
+      <w:pPr>
+        <w:rPr>
+          <w:b/>
+          <w:bCs/>
+          <w:lang w:val="en-US"/>
+        </w:rPr>
+      </w:pPr>
+      <w:r>
+        <w:rPr>
+          <w:noProof/>
         </w:rPr>
         <w:lastRenderedPageBreak/>
-        <w:t xml:space="preserve">12.13%. In a production environment, even slight optimizations can yield significant cost savings, potentially amounting to </w:t>
-      </w:r>
-      <w:r>
-        <w:rPr>
-          <w:lang w:val="en-US"/>
-        </w:rPr>
-        <w:t>millions</w:t>
-      </w:r>
-      <w:r>
-        <w:rPr>
-          <w:lang w:val="en-US"/>
-        </w:rPr>
-        <w:t>. Therefore, it is essential to keep pipeline runtimes as low as possible, making such enhancements a best practice for efficient development and deployment processes.</w:t>
-      </w:r>
+        <w:drawing>
+          <wp:anchor distT="0" distB="0" distL="114300" distR="114300" simplePos="0" relativeHeight="251668480" behindDoc="0" locked="0" layoutInCell="1" allowOverlap="1" wp14:anchorId="1C0CC7FD" wp14:editId="44DD5167">
+            <wp:simplePos x="0" y="0"/>
+            <wp:positionH relativeFrom="column">
+              <wp:posOffset>-4445</wp:posOffset>
+            </wp:positionH>
+            <wp:positionV relativeFrom="paragraph">
+              <wp:posOffset>436880</wp:posOffset>
+            </wp:positionV>
+            <wp:extent cx="5447665" cy="274320"/>
+            <wp:effectExtent l="0" t="0" r="635" b="0"/>
+            <wp:wrapSquare wrapText="bothSides"/>
+            <wp:docPr id="359550183" name="Imagem 1"/>
+            <wp:cNvGraphicFramePr>
+              <a:graphicFrameLocks xmlns:a="http://schemas.openxmlformats.org/drawingml/2006/main" noChangeAspect="1"/>
+            </wp:cNvGraphicFramePr>
+            <a:graphic xmlns:a="http://schemas.openxmlformats.org/drawingml/2006/main">
+              <a:graphicData uri="http://schemas.openxmlformats.org/drawingml/2006/picture">
+                <pic:pic xmlns:pic="http://schemas.openxmlformats.org/drawingml/2006/picture">
+                  <pic:nvPicPr>
+                    <pic:cNvPr id="359550183" name=""/>
+                    <pic:cNvPicPr/>
+                  </pic:nvPicPr>
+                  <pic:blipFill>
+                    <a:blip r:embed="rId32">
+                      <a:extLst>
+                        <a:ext uri="{28A0092B-C50C-407E-A947-70E740481C1C}">
+                          <a14:useLocalDpi xmlns:a14="http://schemas.microsoft.com/office/drawing/2010/main" val="0"/>
+                        </a:ext>
+                      </a:extLst>
+                    </a:blip>
+                    <a:stretch>
+                      <a:fillRect/>
+                    </a:stretch>
+                  </pic:blipFill>
+                  <pic:spPr>
+                    <a:xfrm>
+                      <a:off x="0" y="0"/>
+                      <a:ext cx="5447665" cy="274320"/>
+                    </a:xfrm>
+                    <a:prstGeom prst="rect">
+                      <a:avLst/>
+                    </a:prstGeom>
+                  </pic:spPr>
+                </pic:pic>
+              </a:graphicData>
+            </a:graphic>
+            <wp14:sizeRelH relativeFrom="margin">
+              <wp14:pctWidth>0</wp14:pctWidth>
+            </wp14:sizeRelH>
+          </wp:anchor>
+        </w:drawing>
+      </w:r>
+      <w:r>
+        <w:rPr>
+          <w:noProof/>
+        </w:rPr>
+        <w:drawing>
+          <wp:anchor distT="0" distB="0" distL="114300" distR="114300" simplePos="0" relativeHeight="251667456" behindDoc="0" locked="0" layoutInCell="1" allowOverlap="1" wp14:anchorId="43F3195D" wp14:editId="7988ADDD">
+            <wp:simplePos x="0" y="0"/>
+            <wp:positionH relativeFrom="column">
+              <wp:posOffset>43815</wp:posOffset>
+            </wp:positionH>
+            <wp:positionV relativeFrom="paragraph">
+              <wp:posOffset>728980</wp:posOffset>
+            </wp:positionV>
+            <wp:extent cx="5400040" cy="1412875"/>
+            <wp:effectExtent l="0" t="0" r="0" b="0"/>
+            <wp:wrapSquare wrapText="bothSides"/>
+            <wp:docPr id="1916788318" name="Imagem 1" descr="Uma imagem com file, texto, Gráfico, Tipo de letra&#10;&#10;Descrição gerada automaticamente"/>
+            <wp:cNvGraphicFramePr>
+              <a:graphicFrameLocks xmlns:a="http://schemas.openxmlformats.org/drawingml/2006/main" noChangeAspect="1"/>
+            </wp:cNvGraphicFramePr>
+            <a:graphic xmlns:a="http://schemas.openxmlformats.org/drawingml/2006/main">
+              <a:graphicData uri="http://schemas.openxmlformats.org/drawingml/2006/picture">
+                <pic:pic xmlns:pic="http://schemas.openxmlformats.org/drawingml/2006/picture">
+                  <pic:nvPicPr>
+                    <pic:cNvPr id="1916788318" name="Imagem 1" descr="Uma imagem com file, texto, Gráfico, Tipo de letra&#10;&#10;Descrição gerada automaticamente"/>
+                    <pic:cNvPicPr/>
+                  </pic:nvPicPr>
+                  <pic:blipFill>
+                    <a:blip r:embed="rId33" cstate="print">
+                      <a:extLst>
+                        <a:ext uri="{28A0092B-C50C-407E-A947-70E740481C1C}">
+                          <a14:useLocalDpi xmlns:a14="http://schemas.microsoft.com/office/drawing/2010/main" val="0"/>
+                        </a:ext>
+                      </a:extLst>
+                    </a:blip>
+                    <a:stretch>
+                      <a:fillRect/>
+                    </a:stretch>
+                  </pic:blipFill>
+                  <pic:spPr>
+                    <a:xfrm>
+                      <a:off x="0" y="0"/>
+                      <a:ext cx="5400040" cy="1412875"/>
+                    </a:xfrm>
+                    <a:prstGeom prst="rect">
+                      <a:avLst/>
+                    </a:prstGeom>
+                  </pic:spPr>
+                </pic:pic>
+              </a:graphicData>
+            </a:graphic>
+          </wp:anchor>
+        </w:drawing>
+      </w:r>
+      <w:r>
+        <w:rPr>
+          <w:b/>
+          <w:bCs/>
+          <w:lang w:val="en-US"/>
+        </w:rPr>
+        <w:t>All stages without optimization</w:t>
+      </w:r>
+      <w:r>
+        <w:rPr>
+          <w:b/>
+          <w:bCs/>
+          <w:lang w:val="en-US"/>
+        </w:rPr>
+        <w:t xml:space="preserve">: </w:t>
+      </w:r>
+      <w:r>
+        <w:rPr>
+          <w:b/>
+          <w:bCs/>
+          <w:lang w:val="en-US"/>
+        </w:rPr>
+        <w:t>11</w:t>
+      </w:r>
+      <w:r>
+        <w:rPr>
+          <w:b/>
+          <w:bCs/>
+          <w:lang w:val="en-US"/>
+        </w:rPr>
+        <w:t>:1</w:t>
+      </w:r>
+      <w:r>
+        <w:rPr>
+          <w:b/>
+          <w:bCs/>
+          <w:lang w:val="en-US"/>
+        </w:rPr>
+        <w:t>6</w:t>
+      </w:r>
+      <w:r>
+        <w:rPr>
+          <w:b/>
+          <w:bCs/>
+          <w:lang w:val="en-US"/>
+        </w:rPr>
+        <w:t>m</w:t>
+      </w:r>
+    </w:p>
+    <w:p>
+      <w:pPr>
+        <w:rPr>
+          <w:b/>
+          <w:bCs/>
+          <w:lang w:val="en-US"/>
+        </w:rPr>
+      </w:pPr>
       <w:r>
         <w:rPr>
           <w:b/>
@@ -4287,6 +5545,173 @@
         </w:rPr>
         <w:br/>
       </w:r>
+    </w:p>
+    <w:p>
+      <w:pPr>
+        <w:rPr>
+          <w:b/>
+          <w:bCs/>
+          <w:lang w:val="en-US"/>
+        </w:rPr>
+      </w:pPr>
+    </w:p>
+    <w:p>
+      <w:pPr>
+        <w:rPr>
+          <w:b/>
+          <w:bCs/>
+          <w:lang w:val="en-US"/>
+        </w:rPr>
+      </w:pPr>
+      <w:r>
+        <w:rPr>
+          <w:noProof/>
+        </w:rPr>
+        <w:drawing>
+          <wp:anchor distT="0" distB="0" distL="114300" distR="114300" simplePos="0" relativeHeight="251669504" behindDoc="0" locked="0" layoutInCell="1" allowOverlap="1" wp14:anchorId="2B76B39A" wp14:editId="759AD10D">
+            <wp:simplePos x="0" y="0"/>
+            <wp:positionH relativeFrom="column">
+              <wp:posOffset>-432435</wp:posOffset>
+            </wp:positionH>
+            <wp:positionV relativeFrom="paragraph">
+              <wp:posOffset>281305</wp:posOffset>
+            </wp:positionV>
+            <wp:extent cx="6396355" cy="2876550"/>
+            <wp:effectExtent l="0" t="0" r="4445" b="0"/>
+            <wp:wrapSquare wrapText="bothSides"/>
+            <wp:docPr id="22553244" name="Imagem 1" descr="Uma imagem com captura de ecrã, texto, file, Gráfico&#10;&#10;Descrição gerada automaticamente"/>
+            <wp:cNvGraphicFramePr>
+              <a:graphicFrameLocks xmlns:a="http://schemas.openxmlformats.org/drawingml/2006/main" noChangeAspect="1"/>
+            </wp:cNvGraphicFramePr>
+            <a:graphic xmlns:a="http://schemas.openxmlformats.org/drawingml/2006/main">
+              <a:graphicData uri="http://schemas.openxmlformats.org/drawingml/2006/picture">
+                <pic:pic xmlns:pic="http://schemas.openxmlformats.org/drawingml/2006/picture">
+                  <pic:nvPicPr>
+                    <pic:cNvPr id="22553244" name="Imagem 1" descr="Uma imagem com captura de ecrã, texto, file, Gráfico&#10;&#10;Descrição gerada automaticamente"/>
+                    <pic:cNvPicPr/>
+                  </pic:nvPicPr>
+                  <pic:blipFill>
+                    <a:blip r:embed="rId34">
+                      <a:extLst>
+                        <a:ext uri="{28A0092B-C50C-407E-A947-70E740481C1C}">
+                          <a14:useLocalDpi xmlns:a14="http://schemas.microsoft.com/office/drawing/2010/main" val="0"/>
+                        </a:ext>
+                      </a:extLst>
+                    </a:blip>
+                    <a:stretch>
+                      <a:fillRect/>
+                    </a:stretch>
+                  </pic:blipFill>
+                  <pic:spPr>
+                    <a:xfrm>
+                      <a:off x="0" y="0"/>
+                      <a:ext cx="6396355" cy="2876550"/>
+                    </a:xfrm>
+                    <a:prstGeom prst="rect">
+                      <a:avLst/>
+                    </a:prstGeom>
+                  </pic:spPr>
+                </pic:pic>
+              </a:graphicData>
+            </a:graphic>
+          </wp:anchor>
+        </w:drawing>
+      </w:r>
+      <w:r>
+        <w:rPr>
+          <w:b/>
+          <w:bCs/>
+          <w:lang w:val="en-US"/>
+        </w:rPr>
+        <w:t>Test coverage evolution:</w:t>
+      </w:r>
+    </w:p>
+    <w:p>
+      <w:pPr>
+        <w:rPr>
+          <w:b/>
+          <w:bCs/>
+          <w:lang w:val="en-US"/>
+        </w:rPr>
+      </w:pPr>
+    </w:p>
+    <w:p>
+      <w:pPr>
+        <w:rPr>
+          <w:b/>
+          <w:bCs/>
+          <w:lang w:val="en-US"/>
+        </w:rPr>
+      </w:pPr>
+      <w:r>
+        <w:rPr>
+          <w:noProof/>
+        </w:rPr>
+        <w:lastRenderedPageBreak/>
+        <w:drawing>
+          <wp:anchor distT="0" distB="0" distL="114300" distR="114300" simplePos="0" relativeHeight="251670528" behindDoc="0" locked="0" layoutInCell="1" allowOverlap="1" wp14:anchorId="765D61AF" wp14:editId="322D2089">
+            <wp:simplePos x="0" y="0"/>
+            <wp:positionH relativeFrom="column">
+              <wp:posOffset>-457200</wp:posOffset>
+            </wp:positionH>
+            <wp:positionV relativeFrom="paragraph">
+              <wp:posOffset>466725</wp:posOffset>
+            </wp:positionV>
+            <wp:extent cx="6282690" cy="3171825"/>
+            <wp:effectExtent l="0" t="0" r="3810" b="9525"/>
+            <wp:wrapSquare wrapText="bothSides"/>
+            <wp:docPr id="1613664199" name="Imagem 1" descr="Uma imagem com texto, captura de ecrã, software, Tipo de letra&#10;&#10;Descrição gerada automaticamente"/>
+            <wp:cNvGraphicFramePr>
+              <a:graphicFrameLocks xmlns:a="http://schemas.openxmlformats.org/drawingml/2006/main" noChangeAspect="1"/>
+            </wp:cNvGraphicFramePr>
+            <a:graphic xmlns:a="http://schemas.openxmlformats.org/drawingml/2006/main">
+              <a:graphicData uri="http://schemas.openxmlformats.org/drawingml/2006/picture">
+                <pic:pic xmlns:pic="http://schemas.openxmlformats.org/drawingml/2006/picture">
+                  <pic:nvPicPr>
+                    <pic:cNvPr id="1613664199" name="Imagem 1" descr="Uma imagem com texto, captura de ecrã, software, Tipo de letra&#10;&#10;Descrição gerada automaticamente"/>
+                    <pic:cNvPicPr/>
+                  </pic:nvPicPr>
+                  <pic:blipFill>
+                    <a:blip r:embed="rId35">
+                      <a:extLst>
+                        <a:ext uri="{28A0092B-C50C-407E-A947-70E740481C1C}">
+                          <a14:useLocalDpi xmlns:a14="http://schemas.microsoft.com/office/drawing/2010/main" val="0"/>
+                        </a:ext>
+                      </a:extLst>
+                    </a:blip>
+                    <a:stretch>
+                      <a:fillRect/>
+                    </a:stretch>
+                  </pic:blipFill>
+                  <pic:spPr>
+                    <a:xfrm>
+                      <a:off x="0" y="0"/>
+                      <a:ext cx="6282690" cy="3171825"/>
+                    </a:xfrm>
+                    <a:prstGeom prst="rect">
+                      <a:avLst/>
+                    </a:prstGeom>
+                  </pic:spPr>
+                </pic:pic>
+              </a:graphicData>
+            </a:graphic>
+            <wp14:sizeRelH relativeFrom="margin">
+              <wp14:pctWidth>0</wp14:pctWidth>
+            </wp14:sizeRelH>
+            <wp14:sizeRelV relativeFrom="margin">
+              <wp14:pctHeight>0</wp14:pctHeight>
+            </wp14:sizeRelV>
+          </wp:anchor>
+        </w:drawing>
+      </w:r>
+      <w:r>
+        <w:rPr>
+          <w:b/>
+          <w:bCs/>
+          <w:lang w:val="en-US"/>
+        </w:rPr>
+        <w:t>Static Analysis Metrics:</w:t>
+      </w:r>
       <w:r>
         <w:rPr>
           <w:b/>
@@ -4295,75 +5720,15 @@
         </w:rPr>
         <w:br/>
       </w:r>
-      <w:r>
-        <w:rPr>
-          <w:b/>
-          <w:bCs/>
-          <w:lang w:val="en-US"/>
-        </w:rPr>
-        <w:t>Conclusion</w:t>
-      </w:r>
-    </w:p>
-    <w:p>
-      <w:pPr>
-        <w:jc w:val="both"/>
-        <w:rPr>
-          <w:lang w:val="en-US"/>
-        </w:rPr>
-      </w:pPr>
-      <w:r>
-        <w:rPr>
-          <w:lang w:val="en-US"/>
-        </w:rPr>
-        <w:t>Implementing these optimizations results in a more agile and responsive pipeline that not only reduces execution time but also improves the effectiveness of problem detection and resolution. The use of skips for unnecessary tests, the parallelization of tests, and the employment of multiple threads for mutation testing contribute to a more efficient development process, promoting a continuous development cycle and higher quality in delivered code. These improvements are crucial in an agile development environment, where speed and quality are essential for project success.</w:t>
-      </w:r>
-    </w:p>
-    <w:p>
-      <w:pPr>
-        <w:rPr>
-          <w:b/>
-          <w:bCs/>
-          <w:lang w:val="en-US"/>
-        </w:rPr>
-      </w:pPr>
-      <w:r>
-        <w:rPr>
-          <w:b/>
-          <w:bCs/>
-          <w:lang w:val="en-US"/>
-        </w:rPr>
-        <w:t xml:space="preserve">Possible improvements on </w:t>
-      </w:r>
-      <w:proofErr w:type="gramStart"/>
-      <w:r>
-        <w:rPr>
-          <w:lang w:val="en-US"/>
-        </w:rPr>
-        <w:t>next</w:t>
-      </w:r>
-      <w:proofErr w:type="gramEnd"/>
-      <w:r>
-        <w:rPr>
-          <w:b/>
-          <w:bCs/>
-          <w:lang w:val="en-US"/>
-        </w:rPr>
-        <w:t xml:space="preserve"> iteration:</w:t>
-      </w:r>
-    </w:p>
-    <w:p>
-      <w:pPr>
-        <w:jc w:val="both"/>
-        <w:rPr>
-          <w:lang w:val="en-US"/>
-        </w:rPr>
-      </w:pPr>
-      <w:r>
-        <w:rPr>
-          <w:lang w:val="en-US"/>
-        </w:rPr>
-        <w:t>For the next iteration, we should explore further enhancements to parallelism by identifying additional stages that can be parallelized to optimize runtime. Additionally, researching alternative code analysis tools could provide insights into more efficient solutions. Finally, a thorough review of all pipeline steps will help determine if any are redundant or unnecessary, streamlining the overall process.</w:t>
-      </w:r>
+    </w:p>
+    <w:p>
+      <w:pPr>
+        <w:rPr>
+          <w:b/>
+          <w:bCs/>
+          <w:lang w:val="en-US"/>
+        </w:rPr>
+      </w:pPr>
     </w:p>
     <w:sectPr>
       <w:pgSz w:w="11906" w:h="16838"/>
@@ -6698,6 +8063,7 @@
   <w:style w:type="paragraph" w:default="1" w:styleId="Normal">
     <w:name w:val="Normal"/>
     <w:qFormat/>
+    <w:rsid w:val="002A40C8"/>
   </w:style>
   <w:style w:type="paragraph" w:styleId="Ttulo1">
     <w:name w:val="heading 1"/>
@@ -6897,7 +8263,6 @@
   <w:style w:type="character" w:default="1" w:styleId="Tipodeletrapredefinidodopargrafo">
     <w:name w:val="Default Paragraph Font"/>
     <w:uiPriority w:val="1"/>
-    <w:semiHidden/>
     <w:unhideWhenUsed/>
   </w:style>
   <w:style w:type="table" w:default="1" w:styleId="Tabelanormal">

--- a/psoft-project-2024-g1/Docs/ODSOFT1.docx
+++ b/psoft-project-2024-g1/Docs/ODSOFT1.docx
@@ -38,21 +38,7 @@
         <w:rPr>
           <w:lang w:val="en-US"/>
         </w:rPr>
-        <w:t xml:space="preserve">This document addresses the optimization strategies implemented within our Jenkins pipeline process, focusing on enhancing efficiency and reducing runtime. We explore various techniques, including the parallel execution of tests, the strategic skipping of unnecessary stages, and the implementation of multi-threading for mutation testing. Additionally, we analyze the impact of these optimizations on overall performance, alongside potential areas for further improvement in future iterations. Through this examination, we aim to establish </w:t>
-      </w:r>
-      <w:proofErr w:type="gramStart"/>
-      <w:r>
-        <w:rPr>
-          <w:lang w:val="en-US"/>
-        </w:rPr>
-        <w:t>best</w:t>
-      </w:r>
-      <w:proofErr w:type="gramEnd"/>
-      <w:r>
-        <w:rPr>
-          <w:lang w:val="en-US"/>
-        </w:rPr>
-        <w:t xml:space="preserve"> practices that will contribute to a more effective and streamlined continuous integration and deployment workflow.</w:t>
+        <w:t>This document addresses the optimization strategies implemented within our Jenkins pipeline process, focusing on enhancing efficiency and reducing runtime. We explore various techniques, including the parallel execution of tests, the strategic skipping of unnecessary stages, and the implementation of multi-threading for mutation testing. Additionally, we analyze the impact of these optimizations on overall performance, alongside potential areas for further improvement in future iterations. Through this examination, we aim to establish best practices that will contribute to a more effective and streamlined continuous integration and deployment workflow.</w:t>
       </w:r>
     </w:p>
     <w:p>
@@ -476,21 +462,12 @@
           <w:lang w:val="en-US"/>
         </w:rPr>
       </w:pPr>
-      <w:proofErr w:type="spellStart"/>
       <w:r>
         <w:rPr>
           <w:rStyle w:val="Forte"/>
           <w:lang w:val="en-US"/>
         </w:rPr>
-        <w:t>JaCoCo</w:t>
-      </w:r>
-      <w:proofErr w:type="spellEnd"/>
-      <w:r>
-        <w:rPr>
-          <w:rStyle w:val="Forte"/>
-          <w:lang w:val="en-US"/>
-        </w:rPr>
-        <w:t xml:space="preserve"> Plugin</w:t>
+        <w:t>JaCoCo Plugin</w:t>
       </w:r>
       <w:r>
         <w:rPr>
@@ -498,7 +475,6 @@
         </w:rPr>
         <w:t xml:space="preserve">: Offers comprehensive code coverage reports and trends, enabling us to monitor test coverage across different </w:t>
       </w:r>
-      <w:proofErr w:type="gramStart"/>
       <w:r>
         <w:rPr>
           <w:i/>
@@ -507,7 +483,6 @@
         </w:rPr>
         <w:t>builds</w:t>
       </w:r>
-      <w:proofErr w:type="gramEnd"/>
       <w:r>
         <w:rPr>
           <w:lang w:val="en-US"/>
@@ -733,20 +708,8 @@
           <w:iCs/>
           <w:lang w:val="en-US"/>
         </w:rPr>
-        <w:t xml:space="preserve">checkout </w:t>
-      </w:r>
-      <w:proofErr w:type="spellStart"/>
-      <w:r>
-        <w:rPr>
-          <w:b/>
-          <w:bCs/>
-          <w:i/>
-          <w:iCs/>
-          <w:lang w:val="en-US"/>
-        </w:rPr>
-        <w:t>scm</w:t>
-      </w:r>
-      <w:proofErr w:type="spellEnd"/>
+        <w:t>checkout scm</w:t>
+      </w:r>
       <w:r>
         <w:rPr>
           <w:b/>
@@ -846,19 +809,11 @@
         </w:rPr>
         <w:t xml:space="preserve"> stage in the Jenkins pipeline </w:t>
       </w:r>
-      <w:proofErr w:type="gramStart"/>
-      <w:r>
-        <w:rPr>
-          <w:lang w:val="en-US"/>
-        </w:rPr>
-        <w:t>clean</w:t>
-      </w:r>
-      <w:proofErr w:type="gramEnd"/>
-      <w:r>
-        <w:rPr>
-          <w:lang w:val="en-US"/>
-        </w:rPr>
-        <w:t xml:space="preserve"> and </w:t>
+      <w:r>
+        <w:rPr>
+          <w:lang w:val="en-US"/>
+        </w:rPr>
+        <w:t xml:space="preserve">clean and </w:t>
       </w:r>
       <w:r>
         <w:rPr>
@@ -953,18 +908,8 @@
           <w:bCs/>
           <w:lang w:val="en-US"/>
         </w:rPr>
-        <w:t>-</w:t>
-      </w:r>
-      <w:proofErr w:type="spellStart"/>
-      <w:r>
-        <w:rPr>
-          <w:b/>
-          <w:bCs/>
-          <w:lang w:val="en-US"/>
-        </w:rPr>
-        <w:t>DskipTests</w:t>
-      </w:r>
-      <w:proofErr w:type="spellEnd"/>
+        <w:t>-DskipTests</w:t>
+      </w:r>
       <w:r>
         <w:rPr>
           <w:b/>
@@ -1299,25 +1244,7 @@
           <w:bCs/>
           <w:lang w:val="en-US"/>
         </w:rPr>
-        <w:t xml:space="preserve"> </w:t>
-      </w:r>
-      <w:proofErr w:type="gramStart"/>
-      <w:r>
-        <w:rPr>
-          <w:b/>
-          <w:bCs/>
-          <w:lang w:val="en-US"/>
-        </w:rPr>
-        <w:t>{ ...</w:t>
-      </w:r>
-      <w:proofErr w:type="gramEnd"/>
-      <w:r>
-        <w:rPr>
-          <w:b/>
-          <w:bCs/>
-          <w:lang w:val="en-US"/>
-        </w:rPr>
-        <w:t xml:space="preserve"> }</w:t>
+        <w:t xml:space="preserve"> { ... }</w:t>
       </w:r>
       <w:r>
         <w:rPr>
@@ -1356,7 +1283,6 @@
         </w:rPr>
         <w:t xml:space="preserve">Command: </w:t>
       </w:r>
-      <w:proofErr w:type="spellStart"/>
       <w:r>
         <w:rPr>
           <w:b/>
@@ -1365,18 +1291,7 @@
           <w:iCs/>
           <w:lang w:val="en-US"/>
         </w:rPr>
-        <w:t>mvn</w:t>
-      </w:r>
-      <w:proofErr w:type="spellEnd"/>
-      <w:r>
-        <w:rPr>
-          <w:b/>
-          <w:bCs/>
-          <w:i/>
-          <w:iCs/>
-          <w:lang w:val="en-US"/>
-        </w:rPr>
-        <w:t xml:space="preserve"> test</w:t>
+        <w:t>mvn test</w:t>
       </w:r>
     </w:p>
     <w:p>
@@ -1510,7 +1425,6 @@
         </w:rPr>
         <w:t xml:space="preserve">Command: </w:t>
       </w:r>
-      <w:proofErr w:type="spellStart"/>
       <w:r>
         <w:rPr>
           <w:b/>
@@ -1519,31 +1433,8 @@
           <w:iCs/>
           <w:lang w:val="en-US"/>
         </w:rPr>
-        <w:t>mvn</w:t>
-      </w:r>
-      <w:proofErr w:type="spellEnd"/>
-      <w:r>
-        <w:rPr>
-          <w:b/>
-          <w:bCs/>
-          <w:i/>
-          <w:iCs/>
-          <w:lang w:val="en-US"/>
-        </w:rPr>
-        <w:t xml:space="preserve"> verify -</w:t>
-      </w:r>
-      <w:proofErr w:type="spellStart"/>
-      <w:r>
-        <w:rPr>
-          <w:b/>
-          <w:bCs/>
-          <w:i/>
-          <w:iCs/>
-          <w:lang w:val="en-US"/>
-        </w:rPr>
-        <w:t>DskipTests</w:t>
-      </w:r>
-      <w:proofErr w:type="spellEnd"/>
+        <w:t>mvn verify -DskipTests</w:t>
+      </w:r>
     </w:p>
     <w:p>
       <w:pPr>
@@ -1622,7 +1513,6 @@
         </w:rPr>
         <w:t xml:space="preserve">Here, </w:t>
       </w:r>
-      <w:proofErr w:type="spellStart"/>
       <w:r>
         <w:rPr>
           <w:b/>
@@ -1633,7 +1523,6 @@
         </w:rPr>
         <w:t>mvn</w:t>
       </w:r>
-      <w:proofErr w:type="spellEnd"/>
       <w:r>
         <w:rPr>
           <w:b/>
@@ -1656,20 +1545,8 @@
           <w:iCs/>
           <w:lang w:val="en-US"/>
         </w:rPr>
-        <w:t>-</w:t>
-      </w:r>
-      <w:proofErr w:type="spellStart"/>
-      <w:r>
-        <w:rPr>
-          <w:b/>
-          <w:bCs/>
-          <w:i/>
-          <w:iCs/>
-          <w:lang w:val="en-US"/>
-        </w:rPr>
-        <w:t>DskipTests</w:t>
-      </w:r>
-      <w:proofErr w:type="spellEnd"/>
+        <w:t>-DskipTests</w:t>
+      </w:r>
       <w:r>
         <w:rPr>
           <w:lang w:val="en-US"/>
@@ -2095,7 +1972,6 @@
         </w:rPr>
         <w:t>‘</w:t>
       </w:r>
-      <w:proofErr w:type="spellStart"/>
       <w:r>
         <w:rPr>
           <w:b/>
@@ -2104,9 +1980,8 @@
           <w:iCs/>
           <w:lang w:val="en-US"/>
         </w:rPr>
-        <w:t>mvn</w:t>
-      </w:r>
-      <w:proofErr w:type="spellEnd"/>
+        <w:t>mvn org.pitest:pitest-maven:mutationCoverage</w:t>
+      </w:r>
       <w:r>
         <w:rPr>
           <w:b/>
@@ -2115,61 +1990,13 @@
           <w:iCs/>
           <w:lang w:val="en-US"/>
         </w:rPr>
-        <w:t xml:space="preserve"> </w:t>
-      </w:r>
-      <w:proofErr w:type="spellStart"/>
-      <w:proofErr w:type="gramStart"/>
-      <w:r>
-        <w:rPr>
-          <w:b/>
-          <w:bCs/>
-          <w:i/>
-          <w:iCs/>
-          <w:lang w:val="en-US"/>
-        </w:rPr>
-        <w:t>org.pitest</w:t>
-      </w:r>
-      <w:proofErr w:type="gramEnd"/>
-      <w:r>
-        <w:rPr>
-          <w:b/>
-          <w:bCs/>
-          <w:i/>
-          <w:iCs/>
-          <w:lang w:val="en-US"/>
-        </w:rPr>
-        <w:t>:pitest-maven:mutationCoverage</w:t>
-      </w:r>
-      <w:proofErr w:type="spellEnd"/>
-      <w:r>
-        <w:rPr>
-          <w:b/>
-          <w:bCs/>
-          <w:i/>
-          <w:iCs/>
-          <w:lang w:val="en-US"/>
-        </w:rPr>
         <w:t>’</w:t>
       </w:r>
       <w:r>
         <w:rPr>
           <w:lang w:val="en-US"/>
         </w:rPr>
-        <w:t xml:space="preserve"> command in the pipeline is responsible for executing mutation tests using the PIT (</w:t>
-      </w:r>
-      <w:proofErr w:type="spellStart"/>
-      <w:r>
-        <w:rPr>
-          <w:lang w:val="en-US"/>
-        </w:rPr>
-        <w:t>PITest</w:t>
-      </w:r>
-      <w:proofErr w:type="spellEnd"/>
-      <w:r>
-        <w:rPr>
-          <w:lang w:val="en-US"/>
-        </w:rPr>
-        <w:t>) framework. Mutation testing evaluates the quality of your unit tests by introducing small code changes (mutations) and checking if the existing tests can detect these changes. This ensures your tests are comprehensive and robust.</w:t>
+        <w:t xml:space="preserve"> command in the pipeline is responsible for executing mutation tests using the PIT (PITest) framework. Mutation testing evaluates the quality of your unit tests by introducing small code changes (mutations) and checking if the existing tests can detect these changes. This ensures your tests are comprehensive and robust.</w:t>
       </w:r>
     </w:p>
     <w:p>
@@ -2253,21 +2080,7 @@
         <w:rPr>
           <w:lang w:val="en-US"/>
         </w:rPr>
-        <w:t xml:space="preserve">: Only the target classes within </w:t>
-      </w:r>
-      <w:proofErr w:type="gramStart"/>
-      <w:r>
-        <w:rPr>
-          <w:lang w:val="en-US"/>
-        </w:rPr>
-        <w:t>pt.psoft</w:t>
-      </w:r>
-      <w:proofErr w:type="gramEnd"/>
-      <w:r>
-        <w:rPr>
-          <w:lang w:val="en-US"/>
-        </w:rPr>
-        <w:t>.g1.psoftg1.* are considered for mutation testing, ensuring focused analysis.</w:t>
+        <w:t>: Only the target classes within pt.psoft.g1.psoftg1.* are considered for mutation testing, ensuring focused analysis.</w:t>
       </w:r>
     </w:p>
     <w:p>
@@ -2289,21 +2102,7 @@
         <w:rPr>
           <w:lang w:val="en-US"/>
         </w:rPr>
-        <w:t xml:space="preserve">: Specific classes like </w:t>
-      </w:r>
-      <w:proofErr w:type="spellStart"/>
-      <w:r>
-        <w:rPr>
-          <w:lang w:val="en-US"/>
-        </w:rPr>
-        <w:t>SmokeTeste</w:t>
-      </w:r>
-      <w:proofErr w:type="spellEnd"/>
-      <w:r>
-        <w:rPr>
-          <w:lang w:val="en-US"/>
-        </w:rPr>
-        <w:t xml:space="preserve"> are excluded, typically to bypass utility or setup classes that aren't suitable for mutation.</w:t>
+        <w:t>: Specific classes like SmokeTeste are excluded, typically to bypass utility or setup classes that aren't suitable for mutation.</w:t>
       </w:r>
     </w:p>
     <w:p>
@@ -2704,23 +2503,7 @@
         <w:rPr>
           <w:lang w:val="en-US"/>
         </w:rPr>
-        <w:t xml:space="preserve">In this section, SonarQube is used to perform static code analysis and ensure code quality </w:t>
-      </w:r>
-      <w:proofErr w:type="spellStart"/>
-      <w:proofErr w:type="gramStart"/>
-      <w:r>
-        <w:rPr>
-          <w:lang w:val="en-US"/>
-        </w:rPr>
-        <w:t>standards.Static</w:t>
-      </w:r>
-      <w:proofErr w:type="spellEnd"/>
-      <w:proofErr w:type="gramEnd"/>
-      <w:r>
-        <w:rPr>
-          <w:lang w:val="en-US"/>
-        </w:rPr>
-        <w:t xml:space="preserve"> Code Analysis: </w:t>
+        <w:t xml:space="preserve">In this section, SonarQube is used to perform static code analysis and ensure code quality standards.Static Code Analysis: </w:t>
       </w:r>
     </w:p>
     <w:p>
@@ -2736,7 +2519,6 @@
         </w:rPr>
         <w:t xml:space="preserve">The Static Code Analysis stage leverages SonarQube’s Maven plugin to scan the codebase for potential bugs, vulnerabilities, and code smells. The </w:t>
       </w:r>
-      <w:proofErr w:type="spellStart"/>
       <w:r>
         <w:rPr>
           <w:b/>
@@ -2747,7 +2529,6 @@
         </w:rPr>
         <w:t>withSonarQubeEnv</w:t>
       </w:r>
-      <w:proofErr w:type="spellEnd"/>
       <w:r>
         <w:rPr>
           <w:lang w:val="en-US"/>
@@ -2896,7 +2677,6 @@
         </w:rPr>
         <w:t xml:space="preserve">, </w:t>
       </w:r>
-      <w:proofErr w:type="spellStart"/>
       <w:r>
         <w:rPr>
           <w:i/>
@@ -2905,14 +2685,12 @@
         </w:rPr>
         <w:t>Checkstyle</w:t>
       </w:r>
-      <w:proofErr w:type="spellEnd"/>
       <w:r>
         <w:rPr>
           <w:lang w:val="en-US"/>
         </w:rPr>
         <w:t xml:space="preserve">, and </w:t>
       </w:r>
-      <w:proofErr w:type="spellStart"/>
       <w:r>
         <w:rPr>
           <w:i/>
@@ -2921,7 +2699,6 @@
         </w:rPr>
         <w:t>SpotBugs</w:t>
       </w:r>
-      <w:proofErr w:type="spellEnd"/>
       <w:r>
         <w:rPr>
           <w:lang w:val="en-US"/>
@@ -2961,65 +2738,27 @@
           <w:lang w:val="en-US"/>
         </w:rPr>
       </w:pPr>
-      <w:proofErr w:type="spellStart"/>
-      <w:r>
-        <w:rPr>
-          <w:b/>
-          <w:bCs/>
-          <w:lang w:val="en-US"/>
-        </w:rPr>
-        <w:t>Checkstyle</w:t>
-      </w:r>
-      <w:proofErr w:type="spellEnd"/>
-      <w:r>
-        <w:rPr>
-          <w:b/>
-          <w:bCs/>
-          <w:lang w:val="en-US"/>
-        </w:rPr>
-        <w:t xml:space="preserve"> Analysis</w:t>
-      </w:r>
-    </w:p>
-    <w:p>
-      <w:pPr>
-        <w:jc w:val="both"/>
-        <w:rPr>
-          <w:lang w:val="en-US"/>
-        </w:rPr>
-      </w:pPr>
-      <w:r>
-        <w:rPr>
-          <w:lang w:val="en-US"/>
-        </w:rPr>
-        <w:t xml:space="preserve">The </w:t>
-      </w:r>
-      <w:proofErr w:type="spellStart"/>
-      <w:r>
-        <w:rPr>
-          <w:lang w:val="en-US"/>
-        </w:rPr>
-        <w:t>Checkstyle</w:t>
-      </w:r>
-      <w:proofErr w:type="spellEnd"/>
-      <w:r>
-        <w:rPr>
-          <w:lang w:val="en-US"/>
-        </w:rPr>
-        <w:t xml:space="preserve"> stage in the Jenkins pipeline uses the Maven </w:t>
-      </w:r>
-      <w:proofErr w:type="spellStart"/>
-      <w:r>
-        <w:rPr>
-          <w:lang w:val="en-US"/>
-        </w:rPr>
-        <w:t>Checkstyle</w:t>
-      </w:r>
-      <w:proofErr w:type="spellEnd"/>
-      <w:r>
-        <w:rPr>
-          <w:lang w:val="en-US"/>
-        </w:rPr>
-        <w:t xml:space="preserve"> plugin to ensure adherence to coding standards. The command </w:t>
+      <w:r>
+        <w:rPr>
+          <w:b/>
+          <w:bCs/>
+          <w:lang w:val="en-US"/>
+        </w:rPr>
+        <w:t>Checkstyle Analysis</w:t>
+      </w:r>
+    </w:p>
+    <w:p>
+      <w:pPr>
+        <w:jc w:val="both"/>
+        <w:rPr>
+          <w:lang w:val="en-US"/>
+        </w:rPr>
+      </w:pPr>
+      <w:r>
+        <w:rPr>
+          <w:lang w:val="en-US"/>
+        </w:rPr>
+        <w:t xml:space="preserve">The Checkstyle stage in the Jenkins pipeline uses the Maven Checkstyle plugin to ensure adherence to coding standards. The command </w:t>
       </w:r>
       <w:r>
         <w:rPr>
@@ -3027,7 +2766,6 @@
         </w:rPr>
         <w:t>‘</w:t>
       </w:r>
-      <w:proofErr w:type="spellStart"/>
       <w:r>
         <w:rPr>
           <w:b/>
@@ -3038,7 +2776,6 @@
         </w:rPr>
         <w:t>mvn</w:t>
       </w:r>
-      <w:proofErr w:type="spellEnd"/>
       <w:r>
         <w:rPr>
           <w:i/>
@@ -3047,8 +2784,6 @@
         </w:rPr>
         <w:t xml:space="preserve"> </w:t>
       </w:r>
-      <w:proofErr w:type="spellStart"/>
-      <w:proofErr w:type="gramStart"/>
       <w:r>
         <w:rPr>
           <w:b/>
@@ -3057,80 +2792,38 @@
           <w:iCs/>
           <w:lang w:val="en-US"/>
         </w:rPr>
-        <w:t>checkstyle:checkstyle</w:t>
-      </w:r>
-      <w:proofErr w:type="spellEnd"/>
-      <w:proofErr w:type="gramEnd"/>
-      <w:r>
-        <w:rPr>
-          <w:b/>
-          <w:bCs/>
+        <w:t>checkstyle:checkstyle’</w:t>
+      </w:r>
+      <w:r>
+        <w:rPr>
+          <w:lang w:val="en-US"/>
+        </w:rPr>
+        <w:t xml:space="preserve"> runs a static </w:t>
+      </w:r>
+      <w:r>
+        <w:rPr>
+          <w:lang w:val="en-US"/>
+        </w:rPr>
+        <w:lastRenderedPageBreak/>
+        <w:t xml:space="preserve">code analysis, with the flag </w:t>
+      </w:r>
+      <w:r>
+        <w:rPr>
           <w:i/>
           <w:iCs/>
           <w:lang w:val="en-US"/>
         </w:rPr>
-        <w:t>’</w:t>
-      </w:r>
-      <w:r>
-        <w:rPr>
-          <w:lang w:val="en-US"/>
-        </w:rPr>
-        <w:t xml:space="preserve"> runs a static </w:t>
-      </w:r>
-      <w:r>
-        <w:rPr>
-          <w:lang w:val="en-US"/>
-        </w:rPr>
-        <w:lastRenderedPageBreak/>
-        <w:t xml:space="preserve">code analysis, with the </w:t>
-      </w:r>
-      <w:proofErr w:type="gramStart"/>
-      <w:r>
-        <w:rPr>
-          <w:lang w:val="en-US"/>
-        </w:rPr>
-        <w:t xml:space="preserve">flag </w:t>
-      </w:r>
-      <w:r>
-        <w:rPr>
+        <w:t>‘</w:t>
+      </w:r>
+      <w:r>
+        <w:rPr>
+          <w:b/>
+          <w:bCs/>
           <w:i/>
           <w:iCs/>
           <w:lang w:val="en-US"/>
         </w:rPr>
-        <w:t>‘</w:t>
-      </w:r>
-      <w:r>
-        <w:rPr>
-          <w:b/>
-          <w:bCs/>
-          <w:i/>
-          <w:iCs/>
-          <w:lang w:val="en-US"/>
-        </w:rPr>
-        <w:t>-</w:t>
-      </w:r>
-      <w:proofErr w:type="spellStart"/>
-      <w:proofErr w:type="gramEnd"/>
-      <w:r>
-        <w:rPr>
-          <w:b/>
-          <w:bCs/>
-          <w:i/>
-          <w:iCs/>
-          <w:lang w:val="en-US"/>
-        </w:rPr>
-        <w:t>Dcheckstyle.failOnViolation</w:t>
-      </w:r>
-      <w:proofErr w:type="spellEnd"/>
-      <w:r>
-        <w:rPr>
-          <w:b/>
-          <w:bCs/>
-          <w:i/>
-          <w:iCs/>
-          <w:lang w:val="en-US"/>
-        </w:rPr>
-        <w:t>=false’</w:t>
+        <w:t>-Dcheckstyle.failOnViolation=false’</w:t>
       </w:r>
       <w:r>
         <w:rPr>
@@ -3220,191 +2913,72 @@
         <w:rPr>
           <w:lang w:val="en-US"/>
         </w:rPr>
-        <w:t xml:space="preserve">The </w:t>
-      </w:r>
-      <w:proofErr w:type="spellStart"/>
-      <w:r>
-        <w:rPr>
-          <w:lang w:val="en-US"/>
-        </w:rPr>
-        <w:t>Checkstyle</w:t>
-      </w:r>
-      <w:proofErr w:type="spellEnd"/>
-      <w:r>
-        <w:rPr>
-          <w:lang w:val="en-US"/>
-        </w:rPr>
-        <w:t xml:space="preserve"> and </w:t>
-      </w:r>
-      <w:proofErr w:type="spellStart"/>
-      <w:r>
-        <w:rPr>
-          <w:lang w:val="en-US"/>
-        </w:rPr>
-        <w:t>JaCoCo</w:t>
-      </w:r>
-      <w:proofErr w:type="spellEnd"/>
-      <w:r>
-        <w:rPr>
-          <w:lang w:val="en-US"/>
-        </w:rPr>
-        <w:t xml:space="preserve"> Reports stage in our Jenkins pipeline is designed to ensure both code quality and test coverage metrics are properly captured. It runs in parallel to improve pipeline performance by executing </w:t>
-      </w:r>
-      <w:proofErr w:type="spellStart"/>
-      <w:r>
-        <w:rPr>
-          <w:lang w:val="en-US"/>
-        </w:rPr>
-        <w:t>Checkstyle</w:t>
-      </w:r>
-      <w:proofErr w:type="spellEnd"/>
-      <w:r>
-        <w:rPr>
-          <w:lang w:val="en-US"/>
-        </w:rPr>
-        <w:t xml:space="preserve"> and </w:t>
-      </w:r>
-      <w:proofErr w:type="spellStart"/>
-      <w:r>
-        <w:rPr>
-          <w:lang w:val="en-US"/>
-        </w:rPr>
-        <w:t>JaCoCo</w:t>
-      </w:r>
-      <w:proofErr w:type="spellEnd"/>
-      <w:r>
-        <w:rPr>
-          <w:lang w:val="en-US"/>
-        </w:rPr>
-        <w:t xml:space="preserve"> reports simultaneously.</w:t>
-      </w:r>
-    </w:p>
-    <w:p>
-      <w:pPr>
-        <w:jc w:val="both"/>
-        <w:rPr>
-          <w:b/>
-          <w:bCs/>
-          <w:lang w:val="en-US"/>
-        </w:rPr>
-      </w:pPr>
-      <w:proofErr w:type="spellStart"/>
-      <w:r>
-        <w:rPr>
-          <w:b/>
-          <w:bCs/>
-          <w:lang w:val="en-US"/>
-        </w:rPr>
-        <w:t>Checkstyle</w:t>
-      </w:r>
-      <w:proofErr w:type="spellEnd"/>
-      <w:r>
-        <w:rPr>
-          <w:b/>
-          <w:bCs/>
-          <w:lang w:val="en-US"/>
-        </w:rPr>
-        <w:t xml:space="preserve"> Report</w:t>
-      </w:r>
-    </w:p>
-    <w:p>
-      <w:pPr>
-        <w:jc w:val="both"/>
-        <w:rPr>
-          <w:lang w:val="en-US"/>
-        </w:rPr>
-      </w:pPr>
-      <w:r>
-        <w:rPr>
-          <w:lang w:val="en-US"/>
-        </w:rPr>
-        <w:t xml:space="preserve">The results are collected in the checkstyle-result.xml file, which is then published using the </w:t>
-      </w:r>
-      <w:proofErr w:type="spellStart"/>
-      <w:r>
-        <w:rPr>
-          <w:lang w:val="en-US"/>
-        </w:rPr>
-        <w:t>publishChecks</w:t>
-      </w:r>
-      <w:proofErr w:type="spellEnd"/>
-      <w:r>
-        <w:rPr>
-          <w:lang w:val="en-US"/>
-        </w:rPr>
-        <w:t xml:space="preserve"> step, providing visibility into the code style compliance.</w:t>
-      </w:r>
-    </w:p>
-    <w:p>
-      <w:pPr>
-        <w:jc w:val="both"/>
-        <w:rPr>
-          <w:b/>
-          <w:bCs/>
-          <w:lang w:val="en-US"/>
-        </w:rPr>
-      </w:pPr>
-      <w:proofErr w:type="spellStart"/>
-      <w:r>
-        <w:rPr>
-          <w:b/>
-          <w:bCs/>
-          <w:lang w:val="en-US"/>
-        </w:rPr>
-        <w:t>JaCoCo</w:t>
-      </w:r>
-      <w:proofErr w:type="spellEnd"/>
-      <w:r>
-        <w:rPr>
-          <w:b/>
-          <w:bCs/>
-          <w:lang w:val="en-US"/>
-        </w:rPr>
-        <w:t xml:space="preserve"> Report</w:t>
-      </w:r>
-    </w:p>
-    <w:p>
-      <w:pPr>
-        <w:jc w:val="both"/>
-        <w:rPr>
-          <w:lang w:val="en-US"/>
-        </w:rPr>
-      </w:pPr>
-      <w:r>
-        <w:rPr>
-          <w:lang w:val="en-US"/>
-        </w:rPr>
-        <w:t xml:space="preserve">The </w:t>
-      </w:r>
-      <w:proofErr w:type="spellStart"/>
-      <w:r>
-        <w:rPr>
-          <w:lang w:val="en-US"/>
-        </w:rPr>
-        <w:t>JaCoCo</w:t>
-      </w:r>
-      <w:proofErr w:type="spellEnd"/>
-      <w:r>
-        <w:rPr>
-          <w:lang w:val="en-US"/>
-        </w:rPr>
-        <w:t xml:space="preserve"> stage generates a code coverage report based on test execution. It processes the </w:t>
-      </w:r>
-      <w:proofErr w:type="spellStart"/>
-      <w:r>
-        <w:rPr>
-          <w:lang w:val="en-US"/>
-        </w:rPr>
-        <w:t>jacoco.exec</w:t>
-      </w:r>
-      <w:proofErr w:type="spellEnd"/>
-      <w:r>
-        <w:rPr>
-          <w:lang w:val="en-US"/>
-        </w:rPr>
-        <w:t xml:space="preserve"> file created during the testing phase, detailing the percentage of code covered by tests. The configuration includes patterns for </w:t>
-      </w:r>
-      <w:proofErr w:type="spellStart"/>
+        <w:t>The Checkstyle and JaCoCo Reports stage in our Jenkins pipeline is designed to ensure both code quality and test coverage metrics are properly captured. It runs in parallel to improve pipeline performance by executing Checkstyle and JaCoCo reports simultaneously.</w:t>
+      </w:r>
+    </w:p>
+    <w:p>
+      <w:pPr>
+        <w:jc w:val="both"/>
+        <w:rPr>
+          <w:b/>
+          <w:bCs/>
+          <w:lang w:val="en-US"/>
+        </w:rPr>
+      </w:pPr>
+      <w:r>
+        <w:rPr>
+          <w:b/>
+          <w:bCs/>
+          <w:lang w:val="en-US"/>
+        </w:rPr>
+        <w:t>Checkstyle Report</w:t>
+      </w:r>
+    </w:p>
+    <w:p>
+      <w:pPr>
+        <w:jc w:val="both"/>
+        <w:rPr>
+          <w:lang w:val="en-US"/>
+        </w:rPr>
+      </w:pPr>
+      <w:r>
+        <w:rPr>
+          <w:lang w:val="en-US"/>
+        </w:rPr>
+        <w:t>The results are collected in the checkstyle-result.xml file, which is then published using the publishChecks step, providing visibility into the code style compliance.</w:t>
+      </w:r>
+    </w:p>
+    <w:p>
+      <w:pPr>
+        <w:jc w:val="both"/>
+        <w:rPr>
+          <w:b/>
+          <w:bCs/>
+          <w:lang w:val="en-US"/>
+        </w:rPr>
+      </w:pPr>
+      <w:r>
+        <w:rPr>
+          <w:b/>
+          <w:bCs/>
+          <w:lang w:val="en-US"/>
+        </w:rPr>
+        <w:t>JaCoCo Report</w:t>
+      </w:r>
+    </w:p>
+    <w:p>
+      <w:pPr>
+        <w:jc w:val="both"/>
+        <w:rPr>
+          <w:lang w:val="en-US"/>
+        </w:rPr>
+      </w:pPr>
+      <w:r>
+        <w:rPr>
+          <w:lang w:val="en-US"/>
+        </w:rPr>
+        <w:t xml:space="preserve">The JaCoCo stage generates a code coverage report based on test execution. It processes the jacoco.exec file created during the testing phase, detailing the percentage of code covered by tests. The configuration includes patterns for </w:t>
+      </w:r>
       <w:r>
         <w:rPr>
           <w:b/>
@@ -3413,14 +2987,12 @@
         </w:rPr>
         <w:t>execPattern</w:t>
       </w:r>
-      <w:proofErr w:type="spellEnd"/>
       <w:r>
         <w:rPr>
           <w:lang w:val="en-US"/>
         </w:rPr>
         <w:t xml:space="preserve">, </w:t>
       </w:r>
-      <w:proofErr w:type="spellStart"/>
       <w:r>
         <w:rPr>
           <w:b/>
@@ -3429,14 +3001,12 @@
         </w:rPr>
         <w:t>classPattern</w:t>
       </w:r>
-      <w:proofErr w:type="spellEnd"/>
       <w:r>
         <w:rPr>
           <w:lang w:val="en-US"/>
         </w:rPr>
         <w:t xml:space="preserve">, and </w:t>
       </w:r>
-      <w:proofErr w:type="spellStart"/>
       <w:r>
         <w:rPr>
           <w:b/>
@@ -3445,7 +3015,6 @@
         </w:rPr>
         <w:t>sourcePattern</w:t>
       </w:r>
-      <w:proofErr w:type="spellEnd"/>
       <w:r>
         <w:rPr>
           <w:lang w:val="en-US"/>
@@ -3619,55 +3188,21 @@
           <w:bCs/>
           <w:lang w:val="en-US"/>
         </w:rPr>
-        <w:t>Docker Build</w:t>
-      </w:r>
-    </w:p>
-    <w:p>
-      <w:pPr>
-        <w:jc w:val="both"/>
-        <w:rPr>
-          <w:lang w:val="en-US"/>
-        </w:rPr>
-      </w:pPr>
-      <w:r>
-        <w:rPr>
-          <w:lang w:val="en-US"/>
-        </w:rPr>
-        <w:t>I</w:t>
-      </w:r>
-      <w:r>
-        <w:rPr>
-          <w:lang w:val="en-US"/>
-        </w:rPr>
-        <w:t xml:space="preserve">n the </w:t>
-      </w:r>
-      <w:proofErr w:type="gramStart"/>
-      <w:r>
-        <w:rPr>
-          <w:b/>
-          <w:bCs/>
-          <w:i/>
-          <w:iCs/>
-          <w:lang w:val="en-US"/>
-        </w:rPr>
-        <w:t>stage(</w:t>
-      </w:r>
-      <w:proofErr w:type="gramEnd"/>
-      <w:r>
-        <w:rPr>
-          <w:b/>
-          <w:bCs/>
-          <w:i/>
-          <w:iCs/>
-          <w:lang w:val="en-US"/>
-        </w:rPr>
-        <w:t>'Docker Build')</w:t>
-      </w:r>
-      <w:r>
-        <w:rPr>
-          <w:lang w:val="en-US"/>
-        </w:rPr>
-        <w:t xml:space="preserve"> of the Jenkins pipeline, the team initiates the process of building a Docker image for the application. The stage begins by changing the working directory to the location specified by the POM_LOC variable, which typically contains the pom.xml file relevant to the Maven project.</w:t>
+        <w:t>Deploy</w:t>
+      </w:r>
+    </w:p>
+    <w:p>
+      <w:pPr>
+        <w:jc w:val="both"/>
+        <w:rPr>
+          <w:lang w:val="en-US"/>
+        </w:rPr>
+      </w:pPr>
+      <w:r>
+        <w:rPr>
+          <w:lang w:val="en-US"/>
+        </w:rPr>
+        <w:t>The Local Deploy stage in the Jenkins pipeline is responsible for deploying the built application locally.</w:t>
       </w:r>
     </w:p>
     <w:p>
@@ -3682,10 +3217,10 @@
           <w:noProof/>
         </w:rPr>
         <w:drawing>
-          <wp:inline distT="0" distB="0" distL="0" distR="0" wp14:anchorId="61EF972C" wp14:editId="7E08DAF4">
-            <wp:extent cx="5400040" cy="2599690"/>
-            <wp:effectExtent l="0" t="0" r="0" b="0"/>
-            <wp:docPr id="535007941" name="Imagem 1" descr="Uma imagem com texto, captura de ecrã, Tipo de letra, file&#10;&#10;Descrição gerada automaticamente"/>
+          <wp:inline distT="0" distB="0" distL="0" distR="0" wp14:anchorId="7B24D2FE" wp14:editId="6E0425AB">
+            <wp:extent cx="5400040" cy="1610995"/>
+            <wp:effectExtent l="0" t="0" r="0" b="8255"/>
+            <wp:docPr id="1796380092" name="Imagem 1" descr="Uma imagem com texto, Tipo de letra, file, algebra&#10;&#10;Descrição gerada automaticamente"/>
             <wp:cNvGraphicFramePr>
               <a:graphicFrameLocks xmlns:a="http://schemas.openxmlformats.org/drawingml/2006/main" noChangeAspect="1"/>
             </wp:cNvGraphicFramePr>
@@ -3693,7 +3228,7 @@
               <a:graphicData uri="http://schemas.openxmlformats.org/drawingml/2006/picture">
                 <pic:pic xmlns:pic="http://schemas.openxmlformats.org/drawingml/2006/picture">
                   <pic:nvPicPr>
-                    <pic:cNvPr id="535007941" name="Imagem 1" descr="Uma imagem com texto, captura de ecrã, Tipo de letra, file&#10;&#10;Descrição gerada automaticamente"/>
+                    <pic:cNvPr id="1796380092" name="Imagem 1" descr="Uma imagem com texto, Tipo de letra, file, algebra&#10;&#10;Descrição gerada automaticamente"/>
                     <pic:cNvPicPr/>
                   </pic:nvPicPr>
                   <pic:blipFill>
@@ -3705,7 +3240,7 @@
                   <pic:spPr>
                     <a:xfrm>
                       <a:off x="0" y="0"/>
-                      <a:ext cx="5400040" cy="2599690"/>
+                      <a:ext cx="5400040" cy="1610995"/>
                     </a:xfrm>
                     <a:prstGeom prst="rect">
                       <a:avLst/>
@@ -3729,14 +3264,21 @@
         <w:rPr>
           <w:lang w:val="en-US"/>
         </w:rPr>
-        <w:lastRenderedPageBreak/>
-        <w:t xml:space="preserve">The </w:t>
-      </w:r>
-      <w:r>
-        <w:rPr>
-          <w:lang w:val="en-US"/>
-        </w:rPr>
-        <w:t>‘</w:t>
+        <w:t>It first navigates to the specified directory containing the Maven project. Then, it checks if the environment is Unix-based or Windows-based.</w:t>
+      </w:r>
+    </w:p>
+    <w:p>
+      <w:pPr>
+        <w:jc w:val="both"/>
+        <w:rPr>
+          <w:lang w:val="en-US"/>
+        </w:rPr>
+      </w:pPr>
+      <w:r>
+        <w:rPr>
+          <w:lang w:val="en-US"/>
+        </w:rPr>
+        <w:t xml:space="preserve">For Unix-based systems, it runs the </w:t>
       </w:r>
       <w:r>
         <w:rPr>
@@ -3746,7 +3288,42 @@
           <w:iCs/>
           <w:lang w:val="en-US"/>
         </w:rPr>
-        <w:t>docker build</w:t>
+        <w:t>nohup</w:t>
+      </w:r>
+      <w:r>
+        <w:rPr>
+          <w:lang w:val="en-US"/>
+        </w:rPr>
+        <w:t xml:space="preserve"> command to execute the JAR file (psoft-g1-0.0.1-SNAPSHOT.jar) with the server port set to 2228. The output is directed to output.log, and the process is run in the background (&amp;).</w:t>
+      </w:r>
+    </w:p>
+    <w:p>
+      <w:pPr>
+        <w:jc w:val="both"/>
+        <w:rPr>
+          <w:lang w:val="en-US"/>
+        </w:rPr>
+      </w:pPr>
+      <w:r>
+        <w:rPr>
+          <w:lang w:val="en-US"/>
+        </w:rPr>
+        <w:t>For Windows-based systems, it similarly uses the bat command to execute the JAR file in the background, redirecting the output to output.log.</w:t>
+      </w:r>
+    </w:p>
+    <w:p>
+      <w:pPr>
+        <w:jc w:val="both"/>
+        <w:rPr>
+          <w:lang w:val="en-US"/>
+        </w:rPr>
+      </w:pPr>
+      <w:r>
+        <w:rPr>
+          <w:lang w:val="en-US"/>
+        </w:rPr>
+        <w:lastRenderedPageBreak/>
+        <w:t xml:space="preserve">In both cases, the </w:t>
       </w:r>
       <w:r>
         <w:rPr>
@@ -3756,103 +3333,13 @@
           <w:iCs/>
           <w:lang w:val="en-US"/>
         </w:rPr>
-        <w:t>’</w:t>
-      </w:r>
-      <w:r>
-        <w:rPr>
-          <w:lang w:val="en-US"/>
-        </w:rPr>
-        <w:t xml:space="preserve"> command is responsible for creating a Docker image from the specified </w:t>
-      </w:r>
-      <w:proofErr w:type="spellStart"/>
-      <w:r>
-        <w:rPr>
-          <w:lang w:val="en-US"/>
-        </w:rPr>
-        <w:t>Dockerfile</w:t>
-      </w:r>
-      <w:proofErr w:type="spellEnd"/>
-      <w:r>
-        <w:rPr>
-          <w:lang w:val="en-US"/>
-        </w:rPr>
-        <w:t xml:space="preserve">. The </w:t>
-      </w:r>
-      <w:r>
-        <w:rPr>
-          <w:lang w:val="en-US"/>
-        </w:rPr>
-        <w:t>‘</w:t>
-      </w:r>
-      <w:r>
-        <w:rPr>
-          <w:b/>
-          <w:bCs/>
-          <w:i/>
-          <w:iCs/>
-          <w:lang w:val="en-US"/>
-        </w:rPr>
-        <w:t>-t flag</w:t>
-      </w:r>
-      <w:r>
-        <w:rPr>
-          <w:b/>
-          <w:bCs/>
-          <w:i/>
-          <w:iCs/>
-          <w:lang w:val="en-US"/>
-        </w:rPr>
-        <w:t>’</w:t>
-      </w:r>
-      <w:r>
-        <w:rPr>
-          <w:lang w:val="en-US"/>
-        </w:rPr>
-        <w:t xml:space="preserve"> tags the image with the name </w:t>
-      </w:r>
-      <w:r>
-        <w:rPr>
-          <w:lang w:val="en-US"/>
-        </w:rPr>
-        <w:t>‘</w:t>
-      </w:r>
-      <w:proofErr w:type="gramStart"/>
-      <w:r>
-        <w:rPr>
-          <w:b/>
-          <w:bCs/>
-          <w:i/>
-          <w:iCs/>
-          <w:lang w:val="en-US"/>
-        </w:rPr>
-        <w:t>pt.psoft</w:t>
-      </w:r>
-      <w:proofErr w:type="gramEnd"/>
-      <w:r>
-        <w:rPr>
-          <w:b/>
-          <w:bCs/>
-          <w:i/>
-          <w:iCs/>
-          <w:lang w:val="en-US"/>
-        </w:rPr>
-        <w:t>.g1.psoft</w:t>
-      </w:r>
-      <w:r>
-        <w:rPr>
-          <w:b/>
-          <w:bCs/>
-          <w:i/>
-          <w:iCs/>
-          <w:lang w:val="en-US"/>
-        </w:rPr>
-        <w:t>’</w:t>
-      </w:r>
-      <w:r>
-        <w:rPr>
-          <w:lang w:val="en-US"/>
-        </w:rPr>
-        <w:t>, making it easier to reference in subsequent stages or deployments.</w:t>
+        <w:t>nohup</w:t>
+      </w:r>
+      <w:r>
+        <w:rPr>
+          <w:lang w:val="en-US"/>
+        </w:rPr>
+        <w:t xml:space="preserve"> command ensures the process continues running even after the session is closed.</w:t>
       </w:r>
     </w:p>
     <w:p>
@@ -3862,34 +3349,32 @@
           <w:ilvl w:val="0"/>
           <w:numId w:val="13"/>
         </w:numPr>
-        <w:jc w:val="both"/>
-        <w:rPr>
-          <w:b/>
-          <w:bCs/>
-          <w:lang w:val="en-US"/>
-        </w:rPr>
-      </w:pPr>
-      <w:r>
-        <w:rPr>
-          <w:b/>
-          <w:bCs/>
-          <w:lang w:val="en-US"/>
-        </w:rPr>
-        <w:t>Local Deploy</w:t>
-      </w:r>
-    </w:p>
-    <w:p>
-      <w:pPr>
-        <w:jc w:val="both"/>
-        <w:rPr>
-          <w:lang w:val="en-US"/>
-        </w:rPr>
-      </w:pPr>
-      <w:r>
-        <w:rPr>
-          <w:lang w:val="en-US"/>
-        </w:rPr>
-        <w:t xml:space="preserve">In the </w:t>
+        <w:rPr>
+          <w:b/>
+          <w:bCs/>
+          <w:lang w:val="en-US"/>
+        </w:rPr>
+      </w:pPr>
+      <w:r>
+        <w:rPr>
+          <w:b/>
+          <w:bCs/>
+          <w:lang w:val="en-US"/>
+        </w:rPr>
+        <w:t>Deployment to the Virtual Machine</w:t>
+      </w:r>
+    </w:p>
+    <w:p>
+      <w:pPr>
+        <w:rPr>
+          <w:lang w:val="en-US"/>
+        </w:rPr>
+      </w:pPr>
+      <w:r>
+        <w:rPr>
+          <w:lang w:val="en-US"/>
+        </w:rPr>
+        <w:t xml:space="preserve">The </w:t>
       </w:r>
       <w:r>
         <w:rPr>
@@ -3897,7 +3382,6 @@
         </w:rPr>
         <w:t>‘</w:t>
       </w:r>
-      <w:proofErr w:type="gramStart"/>
       <w:r>
         <w:rPr>
           <w:b/>
@@ -3906,9 +3390,8 @@
           <w:iCs/>
           <w:lang w:val="en-US"/>
         </w:rPr>
-        <w:t>stage(</w:t>
-      </w:r>
-      <w:proofErr w:type="gramEnd"/>
+        <w:t>stage('Deploy to VM'</w:t>
+      </w:r>
       <w:r>
         <w:rPr>
           <w:b/>
@@ -3917,9 +3400,8 @@
           <w:iCs/>
           <w:lang w:val="en-US"/>
         </w:rPr>
-        <w:t>'Local Deploy</w:t>
-      </w:r>
-      <w:proofErr w:type="gramStart"/>
+        <w:t>’</w:t>
+      </w:r>
       <w:r>
         <w:rPr>
           <w:b/>
@@ -3928,7 +3410,74 @@
           <w:iCs/>
           <w:lang w:val="en-US"/>
         </w:rPr>
-        <w:t>')</w:t>
+        <w:t>)</w:t>
+      </w:r>
+      <w:r>
+        <w:rPr>
+          <w:lang w:val="en-US"/>
+        </w:rPr>
+        <w:t xml:space="preserve"> in the Jenkins pipeline is responsible for deploying the built application to a virtual machine (VM).</w:t>
+      </w:r>
+    </w:p>
+    <w:p>
+      <w:pPr>
+        <w:rPr>
+          <w:lang w:val="en-US"/>
+        </w:rPr>
+      </w:pPr>
+      <w:r>
+        <w:rPr>
+          <w:lang w:val="en-US"/>
+        </w:rPr>
+        <w:t xml:space="preserve">First, it navigates to the specified directory containing the Maven project. Then, it uses the </w:t>
+      </w:r>
+      <w:r>
+        <w:rPr>
+          <w:lang w:val="en-US"/>
+        </w:rPr>
+        <w:t>‘</w:t>
+      </w:r>
+      <w:r>
+        <w:rPr>
+          <w:b/>
+          <w:bCs/>
+          <w:lang w:val="en-US"/>
+        </w:rPr>
+        <w:t>scp</w:t>
+      </w:r>
+      <w:r>
+        <w:rPr>
+          <w:b/>
+          <w:bCs/>
+          <w:lang w:val="en-US"/>
+        </w:rPr>
+        <w:t>’</w:t>
+      </w:r>
+      <w:r>
+        <w:rPr>
+          <w:lang w:val="en-US"/>
+        </w:rPr>
+        <w:t xml:space="preserve"> command to securely copy the built </w:t>
+      </w:r>
+      <w:r>
+        <w:rPr>
+          <w:b/>
+          <w:bCs/>
+          <w:lang w:val="en-US"/>
+        </w:rPr>
+        <w:t>JAR</w:t>
+      </w:r>
+      <w:r>
+        <w:rPr>
+          <w:lang w:val="en-US"/>
+        </w:rPr>
+        <w:t xml:space="preserve"> file (psoft-g1-0.0.1-SNAPSHOT.jar) from the local target directory to the remote VM at vsgate-ssh.dei.isep.ipp.pt. The deployment uses the </w:t>
+      </w:r>
+      <w:r>
+        <w:rPr>
+          <w:lang w:val="en-US"/>
+        </w:rPr>
+        <w:t>‘</w:t>
       </w:r>
       <w:r>
         <w:rPr>
@@ -3938,149 +3487,8 @@
           <w:iCs/>
           <w:lang w:val="en-US"/>
         </w:rPr>
-        <w:t>’</w:t>
-      </w:r>
-      <w:proofErr w:type="gramEnd"/>
-      <w:r>
-        <w:rPr>
-          <w:lang w:val="en-US"/>
-        </w:rPr>
-        <w:t>, the team implements the steps necessary to deploy the Docker container for the application locally</w:t>
-      </w:r>
-      <w:r>
-        <w:rPr>
-          <w:lang w:val="en-US"/>
-        </w:rPr>
-        <w:t>, prepared by the previous step</w:t>
-      </w:r>
-      <w:r>
-        <w:rPr>
-          <w:lang w:val="en-US"/>
-        </w:rPr>
-        <w:t>. T</w:t>
-      </w:r>
-    </w:p>
-    <w:p>
-      <w:pPr>
-        <w:jc w:val="both"/>
-        <w:rPr>
-          <w:lang w:val="en-US"/>
-        </w:rPr>
-      </w:pPr>
-      <w:r>
-        <w:rPr>
-          <w:noProof/>
-        </w:rPr>
-        <w:drawing>
-          <wp:inline distT="0" distB="0" distL="0" distR="0" wp14:anchorId="467FC03E" wp14:editId="68C7F099">
-            <wp:extent cx="5400040" cy="2359660"/>
-            <wp:effectExtent l="0" t="0" r="0" b="2540"/>
-            <wp:docPr id="725489755" name="Imagem 1" descr="Uma imagem com texto, captura de ecrã, Tipo de letra, número&#10;&#10;Descrição gerada automaticamente"/>
-            <wp:cNvGraphicFramePr>
-              <a:graphicFrameLocks xmlns:a="http://schemas.openxmlformats.org/drawingml/2006/main" noChangeAspect="1"/>
-            </wp:cNvGraphicFramePr>
-            <a:graphic xmlns:a="http://schemas.openxmlformats.org/drawingml/2006/main">
-              <a:graphicData uri="http://schemas.openxmlformats.org/drawingml/2006/picture">
-                <pic:pic xmlns:pic="http://schemas.openxmlformats.org/drawingml/2006/picture">
-                  <pic:nvPicPr>
-                    <pic:cNvPr id="725489755" name="Imagem 1" descr="Uma imagem com texto, captura de ecrã, Tipo de letra, número&#10;&#10;Descrição gerada automaticamente"/>
-                    <pic:cNvPicPr/>
-                  </pic:nvPicPr>
-                  <pic:blipFill>
-                    <a:blip r:embed="rId26"/>
-                    <a:stretch>
-                      <a:fillRect/>
-                    </a:stretch>
-                  </pic:blipFill>
-                  <pic:spPr>
-                    <a:xfrm>
-                      <a:off x="0" y="0"/>
-                      <a:ext cx="5400040" cy="2359660"/>
-                    </a:xfrm>
-                    <a:prstGeom prst="rect">
-                      <a:avLst/>
-                    </a:prstGeom>
-                  </pic:spPr>
-                </pic:pic>
-              </a:graphicData>
-            </a:graphic>
-          </wp:inline>
-        </w:drawing>
-      </w:r>
-    </w:p>
-    <w:p>
-      <w:pPr>
-        <w:jc w:val="both"/>
-        <w:rPr>
-          <w:lang w:val="en-US"/>
-        </w:rPr>
-      </w:pPr>
-      <w:r>
-        <w:rPr>
-          <w:lang w:val="en-US"/>
-        </w:rPr>
-        <w:t>This stage is crucial for testing the deployed application in a local environment after it has been built. It ensures that the latest changes are reflected and that the team can verify the application's functionality before pushing it to production or further environments. The use of Docker for deployment also aligns with modern practices of containerization, which promotes consistency and scalability across development and production environments.</w:t>
-      </w:r>
-    </w:p>
-    <w:p>
-      <w:pPr>
-        <w:pStyle w:val="PargrafodaLista"/>
-        <w:numPr>
-          <w:ilvl w:val="0"/>
-          <w:numId w:val="13"/>
-        </w:numPr>
-        <w:rPr>
-          <w:b/>
-          <w:bCs/>
-          <w:lang w:val="en-US"/>
-        </w:rPr>
-      </w:pPr>
-      <w:r>
-        <w:rPr>
-          <w:b/>
-          <w:bCs/>
-          <w:lang w:val="en-US"/>
-        </w:rPr>
-        <w:t xml:space="preserve">Deployment </w:t>
-      </w:r>
-      <w:proofErr w:type="gramStart"/>
-      <w:r>
-        <w:rPr>
-          <w:b/>
-          <w:bCs/>
-          <w:lang w:val="en-US"/>
-        </w:rPr>
-        <w:t>to</w:t>
-      </w:r>
-      <w:proofErr w:type="gramEnd"/>
-      <w:r>
-        <w:rPr>
-          <w:b/>
-          <w:bCs/>
-          <w:lang w:val="en-US"/>
-        </w:rPr>
-        <w:t xml:space="preserve"> the Virtual Machine</w:t>
-      </w:r>
-    </w:p>
-    <w:p>
-      <w:pPr>
-        <w:rPr>
-          <w:lang w:val="en-US"/>
-        </w:rPr>
-      </w:pPr>
-      <w:r>
-        <w:rPr>
-          <w:lang w:val="en-US"/>
-        </w:rPr>
-        <w:t xml:space="preserve">The </w:t>
-      </w:r>
-      <w:r>
-        <w:rPr>
-          <w:lang w:val="en-US"/>
-        </w:rPr>
-        <w:t>‘</w:t>
-      </w:r>
-      <w:proofErr w:type="gramStart"/>
+        <w:t>SSH key located at ~/.ssh/id_rsa_vs1362.txt</w:t>
+      </w:r>
       <w:r>
         <w:rPr>
           <w:b/>
@@ -4089,69 +3497,26 @@
           <w:iCs/>
           <w:lang w:val="en-US"/>
         </w:rPr>
-        <w:t>stage(</w:t>
-      </w:r>
-      <w:proofErr w:type="gramEnd"/>
-      <w:r>
-        <w:rPr>
-          <w:b/>
-          <w:bCs/>
-          <w:i/>
-          <w:iCs/>
-          <w:lang w:val="en-US"/>
-        </w:rPr>
-        <w:t xml:space="preserve">'Deploy to </w:t>
-      </w:r>
-      <w:proofErr w:type="gramStart"/>
-      <w:r>
-        <w:rPr>
-          <w:b/>
-          <w:bCs/>
-          <w:i/>
-          <w:iCs/>
-          <w:lang w:val="en-US"/>
-        </w:rPr>
-        <w:t>VM'</w:t>
-      </w:r>
-      <w:r>
-        <w:rPr>
-          <w:b/>
-          <w:bCs/>
-          <w:i/>
-          <w:iCs/>
-          <w:lang w:val="en-US"/>
-        </w:rPr>
         <w:t>’</w:t>
       </w:r>
-      <w:proofErr w:type="gramEnd"/>
-      <w:r>
-        <w:rPr>
-          <w:b/>
-          <w:bCs/>
-          <w:i/>
-          <w:iCs/>
-          <w:lang w:val="en-US"/>
-        </w:rPr>
-        <w:t>)</w:t>
-      </w:r>
-      <w:r>
-        <w:rPr>
-          <w:lang w:val="en-US"/>
-        </w:rPr>
-        <w:t xml:space="preserve"> in the Jenkins pipeline is responsible for deploying the built application to a virtual machine (VM).</w:t>
-      </w:r>
-    </w:p>
-    <w:p>
-      <w:pPr>
-        <w:rPr>
-          <w:lang w:val="en-US"/>
-        </w:rPr>
-      </w:pPr>
-      <w:r>
-        <w:rPr>
-          <w:lang w:val="en-US"/>
-        </w:rPr>
-        <w:t xml:space="preserve">First, it navigates to the specified directory containing the Maven project. Then, it uses the </w:t>
+      <w:r>
+        <w:rPr>
+          <w:lang w:val="en-US"/>
+        </w:rPr>
+        <w:t xml:space="preserve"> for authentication and connects through port 11362.</w:t>
+      </w:r>
+    </w:p>
+    <w:p>
+      <w:pPr>
+        <w:rPr>
+          <w:lang w:val="en-US"/>
+        </w:rPr>
+      </w:pPr>
+      <w:r>
+        <w:rPr>
+          <w:lang w:val="en-US"/>
+        </w:rPr>
+        <w:t xml:space="preserve">After copying the JAR file, it establishes an SSH connection to the VM and runs the application using Java command with </w:t>
       </w:r>
       <w:r>
         <w:rPr>
@@ -4159,103 +3524,12 @@
         </w:rPr>
         <w:t>‘</w:t>
       </w:r>
-      <w:proofErr w:type="spellStart"/>
-      <w:r>
-        <w:rPr>
-          <w:b/>
-          <w:bCs/>
-          <w:lang w:val="en-US"/>
-        </w:rPr>
-        <w:t>scp</w:t>
-      </w:r>
-      <w:proofErr w:type="spellEnd"/>
-      <w:r>
-        <w:rPr>
-          <w:b/>
-          <w:bCs/>
-          <w:lang w:val="en-US"/>
-        </w:rPr>
-        <w:t>’</w:t>
-      </w:r>
-      <w:r>
-        <w:rPr>
-          <w:lang w:val="en-US"/>
-        </w:rPr>
-        <w:t xml:space="preserve"> command to securely copy the built </w:t>
-      </w:r>
-      <w:r>
-        <w:rPr>
-          <w:b/>
-          <w:bCs/>
-          <w:lang w:val="en-US"/>
-        </w:rPr>
-        <w:t>JAR</w:t>
-      </w:r>
-      <w:r>
-        <w:rPr>
-          <w:lang w:val="en-US"/>
-        </w:rPr>
-        <w:t xml:space="preserve"> file (psoft-g1-0.0.1-SNAPSHOT.jar) from the local target directory to the remote VM at vsgate-ssh.dei.isep.ipp.pt. The deployment uses the </w:t>
-      </w:r>
-      <w:r>
-        <w:rPr>
-          <w:lang w:val="en-US"/>
-        </w:rPr>
-        <w:t>‘</w:t>
-      </w:r>
-      <w:r>
-        <w:rPr>
-          <w:b/>
-          <w:bCs/>
-          <w:i/>
-          <w:iCs/>
-          <w:lang w:val="en-US"/>
-        </w:rPr>
-        <w:t>SSH key located at ~/.ssh/id_rsa_vs1362.txt</w:t>
-      </w:r>
-      <w:r>
-        <w:rPr>
-          <w:b/>
-          <w:bCs/>
-          <w:i/>
-          <w:iCs/>
-          <w:lang w:val="en-US"/>
-        </w:rPr>
-        <w:t>’</w:t>
-      </w:r>
-      <w:r>
-        <w:rPr>
-          <w:lang w:val="en-US"/>
-        </w:rPr>
-        <w:t xml:space="preserve"> for authentication and connects through port 11362.</w:t>
-      </w:r>
-    </w:p>
-    <w:p>
-      <w:pPr>
-        <w:rPr>
-          <w:lang w:val="en-US"/>
-        </w:rPr>
-      </w:pPr>
-      <w:r>
-        <w:rPr>
-          <w:lang w:val="en-US"/>
-        </w:rPr>
-        <w:t xml:space="preserve">After copying the JAR file, it establishes an SSH connection to the VM and runs the application using Java command with </w:t>
-      </w:r>
-      <w:r>
-        <w:rPr>
-          <w:lang w:val="en-US"/>
-        </w:rPr>
-        <w:t>‘</w:t>
-      </w:r>
-      <w:proofErr w:type="spellStart"/>
       <w:r>
         <w:rPr>
           <w:lang w:val="en-US"/>
         </w:rPr>
         <w:t>nohup</w:t>
       </w:r>
-      <w:proofErr w:type="spellEnd"/>
       <w:r>
         <w:rPr>
           <w:lang w:val="en-US"/>
@@ -4311,7 +3585,7 @@
                     <pic:cNvPicPr/>
                   </pic:nvPicPr>
                   <pic:blipFill>
-                    <a:blip r:embed="rId27"/>
+                    <a:blip r:embed="rId26"/>
                     <a:stretch>
                       <a:fillRect/>
                     </a:stretch>
@@ -4351,7 +3625,6 @@
           <w:bCs/>
           <w:lang w:val="en-US"/>
         </w:rPr>
-        <w:lastRenderedPageBreak/>
         <w:t>Smoke Tests</w:t>
       </w:r>
     </w:p>
@@ -4368,7 +3641,6 @@
         </w:rPr>
         <w:t xml:space="preserve">The </w:t>
       </w:r>
-      <w:proofErr w:type="gramStart"/>
       <w:r>
         <w:rPr>
           <w:b/>
@@ -4377,18 +3649,7 @@
           <w:iCs/>
           <w:lang w:val="en-US"/>
         </w:rPr>
-        <w:t>stage(</w:t>
-      </w:r>
-      <w:proofErr w:type="gramEnd"/>
-      <w:r>
-        <w:rPr>
-          <w:b/>
-          <w:bCs/>
-          <w:i/>
-          <w:iCs/>
-          <w:lang w:val="en-US"/>
-        </w:rPr>
-        <w:t>'Smoke Tests')</w:t>
+        <w:t>stage('Smoke Tests')</w:t>
       </w:r>
       <w:r>
         <w:rPr>
@@ -4432,7 +3693,7 @@
                     <pic:cNvPicPr/>
                   </pic:nvPicPr>
                   <pic:blipFill>
-                    <a:blip r:embed="rId28">
+                    <a:blip r:embed="rId27">
                       <a:extLst>
                         <a:ext uri="{28A0092B-C50C-407E-A947-70E740481C1C}">
                           <a14:useLocalDpi xmlns:a14="http://schemas.microsoft.com/office/drawing/2010/main" val="0"/>
@@ -4476,7 +3737,6 @@
         </w:rPr>
         <w:t>‘</w:t>
       </w:r>
-      <w:proofErr w:type="spellStart"/>
       <w:r>
         <w:rPr>
           <w:b/>
@@ -4487,7 +3747,6 @@
         </w:rPr>
         <w:t>SmokeTest</w:t>
       </w:r>
-      <w:proofErr w:type="spellEnd"/>
       <w:r>
         <w:rPr>
           <w:b/>
@@ -4510,7 +3769,6 @@
         </w:rPr>
         <w:t>‘</w:t>
       </w:r>
-      <w:proofErr w:type="spellStart"/>
       <w:r>
         <w:rPr>
           <w:b/>
@@ -4519,9 +3777,8 @@
           <w:iCs/>
           <w:lang w:val="en-US"/>
         </w:rPr>
-        <w:t>mvn</w:t>
-      </w:r>
-      <w:proofErr w:type="spellEnd"/>
+        <w:t>mvn test -Dtest=SmokeTest</w:t>
+      </w:r>
       <w:r>
         <w:rPr>
           <w:b/>
@@ -4530,9 +3787,8 @@
           <w:iCs/>
           <w:lang w:val="en-US"/>
         </w:rPr>
-        <w:t xml:space="preserve"> test -Dtest=</w:t>
-      </w:r>
-      <w:proofErr w:type="spellStart"/>
+        <w:t>’</w:t>
+      </w:r>
       <w:r>
         <w:rPr>
           <w:b/>
@@ -4541,9 +3797,20 @@
           <w:iCs/>
           <w:lang w:val="en-US"/>
         </w:rPr>
-        <w:t>SmokeTest</w:t>
-      </w:r>
-      <w:proofErr w:type="spellEnd"/>
+        <w:t xml:space="preserve"> </w:t>
+      </w:r>
+      <w:r>
+        <w:rPr>
+          <w:lang w:val="en-US"/>
+        </w:rPr>
+        <w:t>instructs Maven to execute only the tests defined in the SmokeTest class, which typically contains basic tests to verify that the application starts up correctly and essential functionalities work as expected</w:t>
+      </w:r>
+      <w:r>
+        <w:rPr>
+          <w:lang w:val="en-US"/>
+        </w:rPr>
+        <w:t>, saving also time on the ‘</w:t>
+      </w:r>
       <w:r>
         <w:rPr>
           <w:b/>
@@ -4552,65 +3819,7 @@
           <w:iCs/>
           <w:lang w:val="en-US"/>
         </w:rPr>
-        <w:t>’</w:t>
-      </w:r>
-      <w:r>
-        <w:rPr>
-          <w:b/>
-          <w:bCs/>
-          <w:i/>
-          <w:iCs/>
-          <w:lang w:val="en-US"/>
-        </w:rPr>
-        <w:t xml:space="preserve"> </w:t>
-      </w:r>
-      <w:r>
-        <w:rPr>
-          <w:lang w:val="en-US"/>
-        </w:rPr>
-        <w:t xml:space="preserve">instructs Maven to execute only the tests defined in the </w:t>
-      </w:r>
-      <w:proofErr w:type="spellStart"/>
-      <w:r>
-        <w:rPr>
-          <w:lang w:val="en-US"/>
-        </w:rPr>
-        <w:t>SmokeTest</w:t>
-      </w:r>
-      <w:proofErr w:type="spellEnd"/>
-      <w:r>
-        <w:rPr>
-          <w:lang w:val="en-US"/>
-        </w:rPr>
-        <w:t xml:space="preserve"> class, which typically contains basic tests to verify that the application starts up correctly and essential functionalities work as expected</w:t>
-      </w:r>
-      <w:r>
-        <w:rPr>
-          <w:lang w:val="en-US"/>
-        </w:rPr>
-        <w:t>, saving also time on the ‘</w:t>
-      </w:r>
-      <w:proofErr w:type="spellStart"/>
-      <w:r>
-        <w:rPr>
-          <w:b/>
-          <w:bCs/>
-          <w:i/>
-          <w:iCs/>
-          <w:lang w:val="en-US"/>
-        </w:rPr>
-        <w:t>mvn</w:t>
-      </w:r>
-      <w:proofErr w:type="spellEnd"/>
-      <w:r>
-        <w:rPr>
-          <w:b/>
-          <w:bCs/>
-          <w:i/>
-          <w:iCs/>
-          <w:lang w:val="en-US"/>
-        </w:rPr>
-        <w:t xml:space="preserve"> test</w:t>
+        <w:t>mvn test</w:t>
       </w:r>
       <w:r>
         <w:rPr>
@@ -4636,6 +3845,7 @@
         <w:rPr>
           <w:lang w:val="en-US"/>
         </w:rPr>
+        <w:lastRenderedPageBreak/>
         <w:t>This stage is crucial for quickly validating that the deployment was successful and that the application is functioning at a basic level, ensuring that critical paths are operational before further usage.</w:t>
       </w:r>
     </w:p>
@@ -4697,7 +3907,7 @@
                     <pic:cNvPicPr/>
                   </pic:nvPicPr>
                   <pic:blipFill>
-                    <a:blip r:embed="rId29">
+                    <a:blip r:embed="rId28">
                       <a:extLst>
                         <a:ext uri="{28A0092B-C50C-407E-A947-70E740481C1C}">
                           <a14:useLocalDpi xmlns:a14="http://schemas.microsoft.com/office/drawing/2010/main" val="0"/>
@@ -4797,103 +4007,97 @@
         <w:rPr>
           <w:lang w:val="en-US"/>
         </w:rPr>
-        <w:t xml:space="preserve">The pipeline optimization was achieved through three main approaches: skipping unnecessary tests in certain stages, parallelizing unit and integration tests, and utilizing four </w:t>
-      </w:r>
-      <w:r>
-        <w:rPr>
-          <w:lang w:val="en-US"/>
+        <w:t xml:space="preserve">The pipeline optimization was achieved through three main approaches: skipping unnecessary tests in certain stages, parallelizing unit and integration tests, and utilizing four threads for mutation testing. </w:t>
+      </w:r>
+      <w:r>
+        <w:rPr>
+          <w:lang w:val="en-US"/>
+        </w:rPr>
+        <w:t xml:space="preserve">Please note that the results we obtained in local stages since the DEI servers’ performance can fluctuate according to the affluency and availability. </w:t>
+      </w:r>
+      <w:r>
+        <w:rPr>
+          <w:lang w:val="en-US"/>
+        </w:rPr>
+        <w:t>Let’s elaborate on each of these strategies:</w:t>
+      </w:r>
+    </w:p>
+    <w:p>
+      <w:pPr>
+        <w:jc w:val="both"/>
+        <w:rPr>
+          <w:b/>
+          <w:bCs/>
+          <w:lang w:val="en-US"/>
+        </w:rPr>
+      </w:pPr>
+      <w:r>
+        <w:rPr>
+          <w:b/>
+          <w:bCs/>
+          <w:lang w:val="en-US"/>
+        </w:rPr>
+        <w:t>1. Skipping Unnecessary Tests</w:t>
+      </w:r>
+    </w:p>
+    <w:p>
+      <w:pPr>
+        <w:jc w:val="both"/>
+        <w:rPr>
+          <w:lang w:val="en-US"/>
+        </w:rPr>
+      </w:pPr>
+      <w:r>
+        <w:rPr>
+          <w:lang w:val="en-US"/>
+        </w:rPr>
+        <w:t>The skipping strategy involves disabling tests that are not relevant for a specific stage of the pipeline. This is particularly useful in scenarios where running all tests may be unnecessary or redundant. For instance, when building a new feature, one might choose not to execute integration tests that depend on components that have not been changed. This approach reduces the overall execution time of the pipeline, allowing developers to receive quicker feedback on the code status. Additionally, it avoids running tests that have already been validated in previous runs, saving resources and time.</w:t>
+      </w:r>
+    </w:p>
+    <w:p>
+      <w:pPr>
+        <w:jc w:val="both"/>
+        <w:rPr>
+          <w:b/>
+          <w:bCs/>
+          <w:lang w:val="en-US"/>
+        </w:rPr>
+      </w:pPr>
+      <w:r>
+        <w:rPr>
+          <w:b/>
+          <w:bCs/>
+          <w:lang w:val="en-US"/>
+        </w:rPr>
+        <w:t>2. Parallelization of Unit and Integration Tests</w:t>
+      </w:r>
+    </w:p>
+    <w:p>
+      <w:pPr>
+        <w:jc w:val="both"/>
+        <w:rPr>
+          <w:lang w:val="en-US"/>
+        </w:rPr>
+      </w:pPr>
+      <w:r>
+        <w:rPr>
+          <w:lang w:val="en-US"/>
+        </w:rPr>
+        <w:t>Parallelizing tests is an effective technique for increasing pipeline efficiency. By allowing unit and integration tests to be executed simultaneously rather than sequentially, the total execution time of the pipeline is significantly reduced. This is especially beneficial in large projects, where the number of tests can be substantial. Parallelization also makes better use of available resources, such as multi-core CPUs, maximizing hardware utilization. This results in faster feedback regarding code quality, enabling the team to identify and address issues more swiftly.</w:t>
+      </w:r>
+    </w:p>
+    <w:p>
+      <w:pPr>
+        <w:jc w:val="both"/>
+        <w:rPr>
+          <w:lang w:val="en-US"/>
+        </w:rPr>
+      </w:pPr>
+      <w:r>
+        <w:rPr>
+          <w:noProof/>
         </w:rPr>
         <w:lastRenderedPageBreak/>
-        <w:t xml:space="preserve">threads for mutation testing. </w:t>
-      </w:r>
-      <w:r>
-        <w:rPr>
-          <w:lang w:val="en-US"/>
-        </w:rPr>
-        <w:t xml:space="preserve">Please note that the results we obtained in local stages since the DEI servers’ performance can fluctuate according to the affluency and availability. </w:t>
-      </w:r>
-      <w:r>
-        <w:rPr>
-          <w:lang w:val="en-US"/>
-        </w:rPr>
-        <w:t>Let’s elaborate on each of these strategies:</w:t>
-      </w:r>
-    </w:p>
-    <w:p>
-      <w:pPr>
-        <w:jc w:val="both"/>
-        <w:rPr>
-          <w:b/>
-          <w:bCs/>
-          <w:lang w:val="en-US"/>
-        </w:rPr>
-      </w:pPr>
-      <w:r>
-        <w:rPr>
-          <w:b/>
-          <w:bCs/>
-          <w:lang w:val="en-US"/>
-        </w:rPr>
-        <w:t>1. Skipping Unnecessary Tests</w:t>
-      </w:r>
-    </w:p>
-    <w:p>
-      <w:pPr>
-        <w:jc w:val="both"/>
-        <w:rPr>
-          <w:lang w:val="en-US"/>
-        </w:rPr>
-      </w:pPr>
-      <w:r>
-        <w:rPr>
-          <w:lang w:val="en-US"/>
-        </w:rPr>
-        <w:t>The skipping strategy involves disabling tests that are not relevant for a specific stage of the pipeline. This is particularly useful in scenarios where running all tests may be unnecessary or redundant. For instance, when building a new feature, one might choose not to execute integration tests that depend on components that have not been changed. This approach reduces the overall execution time of the pipeline, allowing developers to receive quicker feedback on the code status. Additionally, it avoids running tests that have already been validated in previous runs, saving resources and time.</w:t>
-      </w:r>
-    </w:p>
-    <w:p>
-      <w:pPr>
-        <w:jc w:val="both"/>
-        <w:rPr>
-          <w:b/>
-          <w:bCs/>
-          <w:lang w:val="en-US"/>
-        </w:rPr>
-      </w:pPr>
-      <w:r>
-        <w:rPr>
-          <w:b/>
-          <w:bCs/>
-          <w:lang w:val="en-US"/>
-        </w:rPr>
-        <w:t>2. Parallelization of Unit and Integration Tests</w:t>
-      </w:r>
-    </w:p>
-    <w:p>
-      <w:pPr>
-        <w:jc w:val="both"/>
-        <w:rPr>
-          <w:lang w:val="en-US"/>
-        </w:rPr>
-      </w:pPr>
-      <w:r>
-        <w:rPr>
-          <w:lang w:val="en-US"/>
-        </w:rPr>
-        <w:t>Parallelizing tests is an effective technique for increasing pipeline efficiency. By allowing unit and integration tests to be executed simultaneously rather than sequentially, the total execution time of the pipeline is significantly reduced. This is especially beneficial in large projects, where the number of tests can be substantial. Parallelization also makes better use of available resources, such as multi-core CPUs, maximizing hardware utilization. This results in faster feedback regarding code quality, enabling the team to identify and address issues more swiftly.</w:t>
-      </w:r>
-    </w:p>
-    <w:p>
-      <w:pPr>
-        <w:jc w:val="both"/>
-        <w:rPr>
-          <w:lang w:val="en-US"/>
-        </w:rPr>
-      </w:pPr>
-      <w:r>
-        <w:rPr>
-          <w:noProof/>
-        </w:rPr>
         <w:drawing>
           <wp:inline distT="0" distB="0" distL="0" distR="0" wp14:anchorId="2EF3DB5C" wp14:editId="6C7AA83A">
             <wp:extent cx="5400040" cy="935990"/>
@@ -4910,7 +4114,7 @@
                     <pic:cNvPicPr/>
                   </pic:nvPicPr>
                   <pic:blipFill>
-                    <a:blip r:embed="rId30"/>
+                    <a:blip r:embed="rId29"/>
                     <a:stretch>
                       <a:fillRect/>
                     </a:stretch>
@@ -5058,7 +4262,7 @@
                     <pic:cNvPicPr/>
                   </pic:nvPicPr>
                   <pic:blipFill>
-                    <a:blip r:embed="rId30"/>
+                    <a:blip r:embed="rId29"/>
                     <a:stretch>
                       <a:fillRect/>
                     </a:stretch>
@@ -5089,7 +4293,6 @@
         <w:rPr>
           <w:lang w:val="en-US"/>
         </w:rPr>
-        <w:lastRenderedPageBreak/>
         <w:t>With a single thread:</w:t>
       </w:r>
       <w:r>
@@ -5118,7 +4321,7 @@
                     <pic:cNvPicPr/>
                   </pic:nvPicPr>
                   <pic:blipFill>
-                    <a:blip r:embed="rId31"/>
+                    <a:blip r:embed="rId30"/>
                     <a:stretch>
                       <a:fillRect/>
                     </a:stretch>
@@ -5221,14 +4424,12 @@
         </w:rPr>
         <w:t xml:space="preserve">Possible improvements on </w:t>
       </w:r>
-      <w:proofErr w:type="gramStart"/>
       <w:r>
         <w:rPr>
           <w:lang w:val="en-US"/>
         </w:rPr>
         <w:t>next</w:t>
       </w:r>
-      <w:proofErr w:type="gramEnd"/>
       <w:r>
         <w:rPr>
           <w:b/>
@@ -5249,6 +4450,7 @@
         <w:rPr>
           <w:lang w:val="en-US"/>
         </w:rPr>
+        <w:lastRenderedPageBreak/>
         <w:t>For the next iteration, we should explore further enhancements to parallelism by identifying additional stages that can be parallelized to optimize runtime. Additionally, researching alternative code analysis tools could provide insights into more efficient solutions. Finally, a thorough review of all pipeline steps will help determine if any are redundant or unnecessary, streamlining the overall process.</w:t>
       </w:r>
     </w:p>
@@ -5372,7 +4574,6 @@
         <w:rPr>
           <w:noProof/>
         </w:rPr>
-        <w:lastRenderedPageBreak/>
         <w:drawing>
           <wp:anchor distT="0" distB="0" distL="114300" distR="114300" simplePos="0" relativeHeight="251668480" behindDoc="0" locked="0" layoutInCell="1" allowOverlap="1" wp14:anchorId="1C0CC7FD" wp14:editId="44DD5167">
             <wp:simplePos x="0" y="0"/>
@@ -5397,7 +4598,7 @@
                     <pic:cNvPicPr/>
                   </pic:nvPicPr>
                   <pic:blipFill>
-                    <a:blip r:embed="rId32">
+                    <a:blip r:embed="rId31">
                       <a:extLst>
                         <a:ext uri="{28A0092B-C50C-407E-A947-70E740481C1C}">
                           <a14:useLocalDpi xmlns:a14="http://schemas.microsoft.com/office/drawing/2010/main" val="0"/>
@@ -5454,7 +4655,7 @@
                     <pic:cNvPicPr/>
                   </pic:nvPicPr>
                   <pic:blipFill>
-                    <a:blip r:embed="rId33" cstate="print">
+                    <a:blip r:embed="rId32" cstate="print">
                       <a:extLst>
                         <a:ext uri="{28A0092B-C50C-407E-A947-70E740481C1C}">
                           <a14:useLocalDpi xmlns:a14="http://schemas.microsoft.com/office/drawing/2010/main" val="0"/>
@@ -5567,6 +4768,7 @@
         <w:rPr>
           <w:noProof/>
         </w:rPr>
+        <w:lastRenderedPageBreak/>
         <w:drawing>
           <wp:anchor distT="0" distB="0" distL="114300" distR="114300" simplePos="0" relativeHeight="251669504" behindDoc="0" locked="0" layoutInCell="1" allowOverlap="1" wp14:anchorId="2B76B39A" wp14:editId="759AD10D">
             <wp:simplePos x="0" y="0"/>
@@ -5591,7 +4793,7 @@
                     <pic:cNvPicPr/>
                   </pic:nvPicPr>
                   <pic:blipFill>
-                    <a:blip r:embed="rId34">
+                    <a:blip r:embed="rId33">
                       <a:extLst>
                         <a:ext uri="{28A0092B-C50C-407E-A947-70E740481C1C}">
                           <a14:useLocalDpi xmlns:a14="http://schemas.microsoft.com/office/drawing/2010/main" val="0"/>
@@ -5647,7 +4849,6 @@
         <w:rPr>
           <w:noProof/>
         </w:rPr>
-        <w:lastRenderedPageBreak/>
         <w:drawing>
           <wp:anchor distT="0" distB="0" distL="114300" distR="114300" simplePos="0" relativeHeight="251670528" behindDoc="0" locked="0" layoutInCell="1" allowOverlap="1" wp14:anchorId="765D61AF" wp14:editId="322D2089">
             <wp:simplePos x="0" y="0"/>
@@ -5672,7 +4873,7 @@
                     <pic:cNvPicPr/>
                   </pic:nvPicPr>
                   <pic:blipFill>
-                    <a:blip r:embed="rId35">
+                    <a:blip r:embed="rId34">
                       <a:extLst>
                         <a:ext uri="{28A0092B-C50C-407E-A947-70E740481C1C}">
                           <a14:useLocalDpi xmlns:a14="http://schemas.microsoft.com/office/drawing/2010/main" val="0"/>
@@ -8263,6 +7464,7 @@
   <w:style w:type="character" w:default="1" w:styleId="Tipodeletrapredefinidodopargrafo">
     <w:name w:val="Default Paragraph Font"/>
     <w:uiPriority w:val="1"/>
+    <w:semiHidden/>
     <w:unhideWhenUsed/>
   </w:style>
   <w:style w:type="table" w:default="1" w:styleId="Tabelanormal">

--- a/psoft-project-2024-g1/Docs/ODSOFT1.docx
+++ b/psoft-project-2024-g1/Docs/ODSOFT1.docx
@@ -462,12 +462,21 @@
           <w:lang w:val="en-US"/>
         </w:rPr>
       </w:pPr>
+      <w:proofErr w:type="spellStart"/>
       <w:r>
         <w:rPr>
           <w:rStyle w:val="Forte"/>
           <w:lang w:val="en-US"/>
         </w:rPr>
-        <w:t>JaCoCo Plugin</w:t>
+        <w:t>JaCoCo</w:t>
+      </w:r>
+      <w:proofErr w:type="spellEnd"/>
+      <w:r>
+        <w:rPr>
+          <w:rStyle w:val="Forte"/>
+          <w:lang w:val="en-US"/>
+        </w:rPr>
+        <w:t xml:space="preserve"> Plugin</w:t>
       </w:r>
       <w:r>
         <w:rPr>
@@ -708,8 +717,20 @@
           <w:iCs/>
           <w:lang w:val="en-US"/>
         </w:rPr>
-        <w:t>checkout scm</w:t>
-      </w:r>
+        <w:t xml:space="preserve">checkout </w:t>
+      </w:r>
+      <w:proofErr w:type="spellStart"/>
+      <w:r>
+        <w:rPr>
+          <w:b/>
+          <w:bCs/>
+          <w:i/>
+          <w:iCs/>
+          <w:lang w:val="en-US"/>
+        </w:rPr>
+        <w:t>scm</w:t>
+      </w:r>
+      <w:proofErr w:type="spellEnd"/>
       <w:r>
         <w:rPr>
           <w:b/>
@@ -842,21 +863,72 @@
       </w:pPr>
       <w:r>
         <w:rPr>
+          <w:b/>
+          <w:bCs/>
+          <w:lang w:val="en-US"/>
+        </w:rPr>
+        <w:t>‘</w:t>
+      </w:r>
+      <w:r>
+        <w:rPr>
+          <w:b/>
+          <w:bCs/>
+          <w:lang w:val="en-US"/>
+        </w:rPr>
+        <w:t>-</w:t>
+      </w:r>
+      <w:proofErr w:type="spellStart"/>
+      <w:r>
+        <w:rPr>
+          <w:b/>
+          <w:bCs/>
+          <w:lang w:val="en-US"/>
+        </w:rPr>
+        <w:t>DskipTests</w:t>
+      </w:r>
+      <w:proofErr w:type="spellEnd"/>
+      <w:r>
+        <w:rPr>
+          <w:b/>
+          <w:bCs/>
+          <w:lang w:val="en-US"/>
+        </w:rPr>
+        <w:t>’</w:t>
+      </w:r>
+      <w:r>
+        <w:rPr>
+          <w:lang w:val="en-US"/>
+        </w:rPr>
+        <w:t xml:space="preserve"> This option skips test execution, which saves time during the build phase by focusing solely on creating the package without validating it through tests</w:t>
+      </w:r>
+      <w:r>
+        <w:rPr>
+          <w:lang w:val="en-US"/>
+        </w:rPr>
+        <w:t>, what we are going to do next</w:t>
+      </w:r>
+      <w:r>
+        <w:rPr>
+          <w:lang w:val="en-US"/>
+        </w:rPr>
+        <w:t>.</w:t>
+      </w:r>
+    </w:p>
+    <w:p>
+      <w:pPr>
+        <w:rPr>
+          <w:lang w:val="en-US"/>
+        </w:rPr>
+      </w:pPr>
+      <w:r>
+        <w:rPr>
           <w:noProof/>
         </w:rPr>
         <w:drawing>
-          <wp:anchor distT="0" distB="0" distL="114300" distR="114300" simplePos="0" relativeHeight="251665408" behindDoc="0" locked="0" layoutInCell="1" allowOverlap="1" wp14:anchorId="2201CCD0" wp14:editId="1F9625A1">
-            <wp:simplePos x="0" y="0"/>
-            <wp:positionH relativeFrom="column">
-              <wp:posOffset>224790</wp:posOffset>
-            </wp:positionH>
-            <wp:positionV relativeFrom="paragraph">
-              <wp:posOffset>603250</wp:posOffset>
-            </wp:positionV>
-            <wp:extent cx="4914265" cy="2828290"/>
-            <wp:effectExtent l="0" t="0" r="635" b="0"/>
-            <wp:wrapSquare wrapText="bothSides"/>
-            <wp:docPr id="796486932" name="Imagem 1" descr="Uma imagem com texto, captura de ecrã, Tipo de letra, algebra&#10;&#10;Descrição gerada automaticamente"/>
+          <wp:inline distT="0" distB="0" distL="0" distR="0" wp14:anchorId="193DDC8D" wp14:editId="718BB928">
+            <wp:extent cx="4457700" cy="2828925"/>
+            <wp:effectExtent l="0" t="0" r="0" b="9525"/>
+            <wp:docPr id="84219581" name="Imagem 1" descr="Uma imagem com texto, captura de ecrã, Tipo de letra, número&#10;&#10;Descrição gerada automaticamente"/>
             <wp:cNvGraphicFramePr>
               <a:graphicFrameLocks xmlns:a="http://schemas.openxmlformats.org/drawingml/2006/main" noChangeAspect="1"/>
             </wp:cNvGraphicFramePr>
@@ -864,17 +936,11 @@
               <a:graphicData uri="http://schemas.openxmlformats.org/drawingml/2006/picture">
                 <pic:pic xmlns:pic="http://schemas.openxmlformats.org/drawingml/2006/picture">
                   <pic:nvPicPr>
-                    <pic:cNvPr id="796486932" name="Imagem 1" descr="Uma imagem com texto, captura de ecrã, Tipo de letra, algebra&#10;&#10;Descrição gerada automaticamente"/>
+                    <pic:cNvPr id="84219581" name="Imagem 1" descr="Uma imagem com texto, captura de ecrã, Tipo de letra, número&#10;&#10;Descrição gerada automaticamente"/>
                     <pic:cNvPicPr/>
                   </pic:nvPicPr>
                   <pic:blipFill>
-                    <a:blip r:embed="rId9">
-                      <a:extLst>
-                        <a:ext uri="{28A0092B-C50C-407E-A947-70E740481C1C}">
-                          <a14:useLocalDpi xmlns:a14="http://schemas.microsoft.com/office/drawing/2010/main" val="0"/>
-                        </a:ext>
-                      </a:extLst>
-                    </a:blip>
+                    <a:blip r:embed="rId9"/>
                     <a:stretch>
                       <a:fillRect/>
                     </a:stretch>
@@ -882,7 +948,7 @@
                   <pic:spPr>
                     <a:xfrm>
                       <a:off x="0" y="0"/>
-                      <a:ext cx="4914265" cy="2828290"/>
+                      <a:ext cx="4457700" cy="2828925"/>
                     </a:xfrm>
                     <a:prstGeom prst="rect">
                       <a:avLst/>
@@ -891,58 +957,9 @@
                 </pic:pic>
               </a:graphicData>
             </a:graphic>
-          </wp:anchor>
+          </wp:inline>
         </w:drawing>
       </w:r>
-      <w:r>
-        <w:rPr>
-          <w:b/>
-          <w:bCs/>
-          <w:lang w:val="en-US"/>
-        </w:rPr>
-        <w:t>‘</w:t>
-      </w:r>
-      <w:r>
-        <w:rPr>
-          <w:b/>
-          <w:bCs/>
-          <w:lang w:val="en-US"/>
-        </w:rPr>
-        <w:t>-DskipTests</w:t>
-      </w:r>
-      <w:r>
-        <w:rPr>
-          <w:b/>
-          <w:bCs/>
-          <w:lang w:val="en-US"/>
-        </w:rPr>
-        <w:t>’</w:t>
-      </w:r>
-      <w:r>
-        <w:rPr>
-          <w:lang w:val="en-US"/>
-        </w:rPr>
-        <w:t xml:space="preserve"> This option skips test execution, which saves time during the build phase by focusing solely on creating the package without validating it through tests</w:t>
-      </w:r>
-      <w:r>
-        <w:rPr>
-          <w:lang w:val="en-US"/>
-        </w:rPr>
-        <w:t>, what we are going to do next</w:t>
-      </w:r>
-      <w:r>
-        <w:rPr>
-          <w:lang w:val="en-US"/>
-        </w:rPr>
-        <w:t>.</w:t>
-      </w:r>
-    </w:p>
-    <w:p>
-      <w:pPr>
-        <w:rPr>
-          <w:lang w:val="en-US"/>
-        </w:rPr>
-      </w:pPr>
     </w:p>
     <w:p>
       <w:pPr>
@@ -1283,6 +1300,7 @@
         </w:rPr>
         <w:t xml:space="preserve">Command: </w:t>
       </w:r>
+      <w:proofErr w:type="spellStart"/>
       <w:r>
         <w:rPr>
           <w:b/>
@@ -1291,7 +1309,18 @@
           <w:iCs/>
           <w:lang w:val="en-US"/>
         </w:rPr>
-        <w:t>mvn test</w:t>
+        <w:t>mvn</w:t>
+      </w:r>
+      <w:proofErr w:type="spellEnd"/>
+      <w:r>
+        <w:rPr>
+          <w:b/>
+          <w:bCs/>
+          <w:i/>
+          <w:iCs/>
+          <w:lang w:val="en-US"/>
+        </w:rPr>
+        <w:t xml:space="preserve"> test</w:t>
       </w:r>
     </w:p>
     <w:p>
@@ -1425,6 +1454,7 @@
         </w:rPr>
         <w:t xml:space="preserve">Command: </w:t>
       </w:r>
+      <w:proofErr w:type="spellStart"/>
       <w:r>
         <w:rPr>
           <w:b/>
@@ -1433,8 +1463,31 @@
           <w:iCs/>
           <w:lang w:val="en-US"/>
         </w:rPr>
-        <w:t>mvn verify -DskipTests</w:t>
-      </w:r>
+        <w:t>mvn</w:t>
+      </w:r>
+      <w:proofErr w:type="spellEnd"/>
+      <w:r>
+        <w:rPr>
+          <w:b/>
+          <w:bCs/>
+          <w:i/>
+          <w:iCs/>
+          <w:lang w:val="en-US"/>
+        </w:rPr>
+        <w:t xml:space="preserve"> verify -</w:t>
+      </w:r>
+      <w:proofErr w:type="spellStart"/>
+      <w:r>
+        <w:rPr>
+          <w:b/>
+          <w:bCs/>
+          <w:i/>
+          <w:iCs/>
+          <w:lang w:val="en-US"/>
+        </w:rPr>
+        <w:t>DskipTests</w:t>
+      </w:r>
+      <w:proofErr w:type="spellEnd"/>
     </w:p>
     <w:p>
       <w:pPr>
@@ -1513,6 +1566,7 @@
         </w:rPr>
         <w:t xml:space="preserve">Here, </w:t>
       </w:r>
+      <w:proofErr w:type="spellStart"/>
       <w:r>
         <w:rPr>
           <w:b/>
@@ -1523,6 +1577,7 @@
         </w:rPr>
         <w:t>mvn</w:t>
       </w:r>
+      <w:proofErr w:type="spellEnd"/>
       <w:r>
         <w:rPr>
           <w:b/>
@@ -1545,8 +1600,20 @@
           <w:iCs/>
           <w:lang w:val="en-US"/>
         </w:rPr>
-        <w:t>-DskipTests</w:t>
-      </w:r>
+        <w:t>-</w:t>
+      </w:r>
+      <w:proofErr w:type="spellStart"/>
+      <w:r>
+        <w:rPr>
+          <w:b/>
+          <w:bCs/>
+          <w:i/>
+          <w:iCs/>
+          <w:lang w:val="en-US"/>
+        </w:rPr>
+        <w:t>DskipTests</w:t>
+      </w:r>
+      <w:proofErr w:type="spellEnd"/>
       <w:r>
         <w:rPr>
           <w:lang w:val="en-US"/>
@@ -1972,6 +2039,7 @@
         </w:rPr>
         <w:t>‘</w:t>
       </w:r>
+      <w:proofErr w:type="spellStart"/>
       <w:r>
         <w:rPr>
           <w:b/>
@@ -1980,8 +2048,9 @@
           <w:iCs/>
           <w:lang w:val="en-US"/>
         </w:rPr>
-        <w:t>mvn org.pitest:pitest-maven:mutationCoverage</w:t>
-      </w:r>
+        <w:t>mvn</w:t>
+      </w:r>
+      <w:proofErr w:type="spellEnd"/>
       <w:r>
         <w:rPr>
           <w:b/>
@@ -1990,13 +2059,49 @@
           <w:iCs/>
           <w:lang w:val="en-US"/>
         </w:rPr>
+        <w:t xml:space="preserve"> </w:t>
+      </w:r>
+      <w:proofErr w:type="spellStart"/>
+      <w:r>
+        <w:rPr>
+          <w:b/>
+          <w:bCs/>
+          <w:i/>
+          <w:iCs/>
+          <w:lang w:val="en-US"/>
+        </w:rPr>
+        <w:t>org.pitest:pitest-maven:mutationCoverage</w:t>
+      </w:r>
+      <w:proofErr w:type="spellEnd"/>
+      <w:r>
+        <w:rPr>
+          <w:b/>
+          <w:bCs/>
+          <w:i/>
+          <w:iCs/>
+          <w:lang w:val="en-US"/>
+        </w:rPr>
         <w:t>’</w:t>
       </w:r>
       <w:r>
         <w:rPr>
           <w:lang w:val="en-US"/>
         </w:rPr>
-        <w:t xml:space="preserve"> command in the pipeline is responsible for executing mutation tests using the PIT (PITest) framework. Mutation testing evaluates the quality of your unit tests by introducing small code changes (mutations) and checking if the existing tests can detect these changes. This ensures your tests are comprehensive and robust.</w:t>
+        <w:t xml:space="preserve"> command in the pipeline is responsible for executing mutation tests using the PIT (</w:t>
+      </w:r>
+      <w:proofErr w:type="spellStart"/>
+      <w:r>
+        <w:rPr>
+          <w:lang w:val="en-US"/>
+        </w:rPr>
+        <w:t>PITest</w:t>
+      </w:r>
+      <w:proofErr w:type="spellEnd"/>
+      <w:r>
+        <w:rPr>
+          <w:lang w:val="en-US"/>
+        </w:rPr>
+        <w:t>) framework. Mutation testing evaluates the quality of your unit tests by introducing small code changes (mutations) and checking if the existing tests can detect these changes. This ensures your tests are comprehensive and robust.</w:t>
       </w:r>
     </w:p>
     <w:p>
@@ -2102,7 +2207,21 @@
         <w:rPr>
           <w:lang w:val="en-US"/>
         </w:rPr>
-        <w:t>: Specific classes like SmokeTeste are excluded, typically to bypass utility or setup classes that aren't suitable for mutation.</w:t>
+        <w:t xml:space="preserve">: Specific classes like </w:t>
+      </w:r>
+      <w:proofErr w:type="spellStart"/>
+      <w:r>
+        <w:rPr>
+          <w:lang w:val="en-US"/>
+        </w:rPr>
+        <w:t>SmokeTeste</w:t>
+      </w:r>
+      <w:proofErr w:type="spellEnd"/>
+      <w:r>
+        <w:rPr>
+          <w:lang w:val="en-US"/>
+        </w:rPr>
+        <w:t xml:space="preserve"> are excluded, typically to bypass utility or setup classes that aren't suitable for mutation.</w:t>
       </w:r>
     </w:p>
     <w:p>
@@ -2503,7 +2622,21 @@
         <w:rPr>
           <w:lang w:val="en-US"/>
         </w:rPr>
-        <w:t xml:space="preserve">In this section, SonarQube is used to perform static code analysis and ensure code quality standards.Static Code Analysis: </w:t>
+        <w:t xml:space="preserve">In this section, SonarQube is used to perform static code analysis and ensure code quality </w:t>
+      </w:r>
+      <w:proofErr w:type="spellStart"/>
+      <w:r>
+        <w:rPr>
+          <w:lang w:val="en-US"/>
+        </w:rPr>
+        <w:t>standards.Static</w:t>
+      </w:r>
+      <w:proofErr w:type="spellEnd"/>
+      <w:r>
+        <w:rPr>
+          <w:lang w:val="en-US"/>
+        </w:rPr>
+        <w:t xml:space="preserve"> Code Analysis: </w:t>
       </w:r>
     </w:p>
     <w:p>
@@ -2519,6 +2652,7 @@
         </w:rPr>
         <w:t xml:space="preserve">The Static Code Analysis stage leverages SonarQube’s Maven plugin to scan the codebase for potential bugs, vulnerabilities, and code smells. The </w:t>
       </w:r>
+      <w:proofErr w:type="spellStart"/>
       <w:r>
         <w:rPr>
           <w:b/>
@@ -2529,6 +2663,7 @@
         </w:rPr>
         <w:t>withSonarQubeEnv</w:t>
       </w:r>
+      <w:proofErr w:type="spellEnd"/>
       <w:r>
         <w:rPr>
           <w:lang w:val="en-US"/>
@@ -2564,18 +2699,10 @@
           <w:noProof/>
         </w:rPr>
         <w:drawing>
-          <wp:anchor distT="0" distB="0" distL="114300" distR="114300" simplePos="0" relativeHeight="251661312" behindDoc="0" locked="0" layoutInCell="1" allowOverlap="1" wp14:anchorId="036B3A90" wp14:editId="3D83C1F5">
-            <wp:simplePos x="0" y="0"/>
-            <wp:positionH relativeFrom="column">
-              <wp:posOffset>41910</wp:posOffset>
-            </wp:positionH>
-            <wp:positionV relativeFrom="paragraph">
-              <wp:posOffset>0</wp:posOffset>
-            </wp:positionV>
-            <wp:extent cx="5400040" cy="2243455"/>
-            <wp:effectExtent l="0" t="0" r="0" b="4445"/>
-            <wp:wrapSquare wrapText="bothSides"/>
-            <wp:docPr id="2071837465" name="Imagem 1" descr="Uma imagem com texto, captura de ecrã, Tipo de letra, número&#10;&#10;Descrição gerada automaticamente"/>
+          <wp:inline distT="0" distB="0" distL="0" distR="0" wp14:anchorId="75C7202C" wp14:editId="024FAD80">
+            <wp:extent cx="5400040" cy="2221865"/>
+            <wp:effectExtent l="0" t="0" r="0" b="6985"/>
+            <wp:docPr id="237384158" name="Imagem 1" descr="Uma imagem com texto, captura de ecrã, Tipo de letra, file&#10;&#10;Descrição gerada automaticamente"/>
             <wp:cNvGraphicFramePr>
               <a:graphicFrameLocks xmlns:a="http://schemas.openxmlformats.org/drawingml/2006/main" noChangeAspect="1"/>
             </wp:cNvGraphicFramePr>
@@ -2583,17 +2710,11 @@
               <a:graphicData uri="http://schemas.openxmlformats.org/drawingml/2006/picture">
                 <pic:pic xmlns:pic="http://schemas.openxmlformats.org/drawingml/2006/picture">
                   <pic:nvPicPr>
-                    <pic:cNvPr id="511540535" name="Imagem 1" descr="Uma imagem com texto, captura de ecrã, Tipo de letra, número&#10;&#10;Descrição gerada automaticamente"/>
+                    <pic:cNvPr id="237384158" name="Imagem 1" descr="Uma imagem com texto, captura de ecrã, Tipo de letra, file&#10;&#10;Descrição gerada automaticamente"/>
                     <pic:cNvPicPr/>
                   </pic:nvPicPr>
                   <pic:blipFill>
-                    <a:blip r:embed="rId21">
-                      <a:extLst>
-                        <a:ext uri="{28A0092B-C50C-407E-A947-70E740481C1C}">
-                          <a14:useLocalDpi xmlns:a14="http://schemas.microsoft.com/office/drawing/2010/main" val="0"/>
-                        </a:ext>
-                      </a:extLst>
-                    </a:blip>
+                    <a:blip r:embed="rId21"/>
                     <a:stretch>
                       <a:fillRect/>
                     </a:stretch>
@@ -2601,7 +2722,7 @@
                   <pic:spPr>
                     <a:xfrm>
                       <a:off x="0" y="0"/>
-                      <a:ext cx="5400040" cy="2243455"/>
+                      <a:ext cx="5400040" cy="2221865"/>
                     </a:xfrm>
                     <a:prstGeom prst="rect">
                       <a:avLst/>
@@ -2610,9 +2731,17 @@
                 </pic:pic>
               </a:graphicData>
             </a:graphic>
-          </wp:anchor>
+          </wp:inline>
         </w:drawing>
       </w:r>
+    </w:p>
+    <w:p>
+      <w:pPr>
+        <w:jc w:val="both"/>
+        <w:rPr>
+          <w:lang w:val="en-US"/>
+        </w:rPr>
+      </w:pPr>
       <w:r>
         <w:rPr>
           <w:b/>
@@ -2677,6 +2806,7 @@
         </w:rPr>
         <w:t xml:space="preserve">, </w:t>
       </w:r>
+      <w:proofErr w:type="spellStart"/>
       <w:r>
         <w:rPr>
           <w:i/>
@@ -2685,12 +2815,14 @@
         </w:rPr>
         <w:t>Checkstyle</w:t>
       </w:r>
+      <w:proofErr w:type="spellEnd"/>
       <w:r>
         <w:rPr>
           <w:lang w:val="en-US"/>
         </w:rPr>
         <w:t xml:space="preserve">, and </w:t>
       </w:r>
+      <w:proofErr w:type="spellStart"/>
       <w:r>
         <w:rPr>
           <w:i/>
@@ -2699,6 +2831,7 @@
         </w:rPr>
         <w:t>SpotBugs</w:t>
       </w:r>
+      <w:proofErr w:type="spellEnd"/>
       <w:r>
         <w:rPr>
           <w:lang w:val="en-US"/>
@@ -2723,6 +2856,22 @@
         </w:rPr>
         <w:t xml:space="preserve"> pick SonarQube for an initial phase to help us and streamline the issue more effectively, but the other tools will be considered in further iterations.</w:t>
       </w:r>
+    </w:p>
+    <w:p>
+      <w:pPr>
+        <w:jc w:val="both"/>
+        <w:rPr>
+          <w:lang w:val="en-US"/>
+        </w:rPr>
+      </w:pPr>
+    </w:p>
+    <w:p>
+      <w:pPr>
+        <w:jc w:val="both"/>
+        <w:rPr>
+          <w:lang w:val="en-US"/>
+        </w:rPr>
+      </w:pPr>
     </w:p>
     <w:p>
       <w:pPr>
@@ -2738,27 +2887,66 @@
           <w:lang w:val="en-US"/>
         </w:rPr>
       </w:pPr>
-      <w:r>
-        <w:rPr>
-          <w:b/>
-          <w:bCs/>
-          <w:lang w:val="en-US"/>
-        </w:rPr>
-        <w:t>Checkstyle Analysis</w:t>
-      </w:r>
-    </w:p>
-    <w:p>
-      <w:pPr>
-        <w:jc w:val="both"/>
-        <w:rPr>
-          <w:lang w:val="en-US"/>
-        </w:rPr>
-      </w:pPr>
-      <w:r>
-        <w:rPr>
-          <w:lang w:val="en-US"/>
-        </w:rPr>
-        <w:t xml:space="preserve">The Checkstyle stage in the Jenkins pipeline uses the Maven Checkstyle plugin to ensure adherence to coding standards. The command </w:t>
+      <w:proofErr w:type="spellStart"/>
+      <w:r>
+        <w:rPr>
+          <w:b/>
+          <w:bCs/>
+          <w:lang w:val="en-US"/>
+        </w:rPr>
+        <w:lastRenderedPageBreak/>
+        <w:t>Checkstyle</w:t>
+      </w:r>
+      <w:proofErr w:type="spellEnd"/>
+      <w:r>
+        <w:rPr>
+          <w:b/>
+          <w:bCs/>
+          <w:lang w:val="en-US"/>
+        </w:rPr>
+        <w:t xml:space="preserve"> Analysis</w:t>
+      </w:r>
+    </w:p>
+    <w:p>
+      <w:pPr>
+        <w:jc w:val="both"/>
+        <w:rPr>
+          <w:lang w:val="en-US"/>
+        </w:rPr>
+      </w:pPr>
+      <w:r>
+        <w:rPr>
+          <w:lang w:val="en-US"/>
+        </w:rPr>
+        <w:t xml:space="preserve">The </w:t>
+      </w:r>
+      <w:proofErr w:type="spellStart"/>
+      <w:r>
+        <w:rPr>
+          <w:lang w:val="en-US"/>
+        </w:rPr>
+        <w:t>Checkstyle</w:t>
+      </w:r>
+      <w:proofErr w:type="spellEnd"/>
+      <w:r>
+        <w:rPr>
+          <w:lang w:val="en-US"/>
+        </w:rPr>
+        <w:t xml:space="preserve"> stage in the Jenkins pipeline uses the Maven </w:t>
+      </w:r>
+      <w:proofErr w:type="spellStart"/>
+      <w:r>
+        <w:rPr>
+          <w:lang w:val="en-US"/>
+        </w:rPr>
+        <w:t>Checkstyle</w:t>
+      </w:r>
+      <w:proofErr w:type="spellEnd"/>
+      <w:r>
+        <w:rPr>
+          <w:lang w:val="en-US"/>
+        </w:rPr>
+        <w:t xml:space="preserve"> plugin to ensure adherence to coding standards. The command </w:t>
       </w:r>
       <w:r>
         <w:rPr>
@@ -2766,6 +2954,7 @@
         </w:rPr>
         <w:t>‘</w:t>
       </w:r>
+      <w:proofErr w:type="spellStart"/>
       <w:r>
         <w:rPr>
           <w:b/>
@@ -2776,6 +2965,7 @@
         </w:rPr>
         <w:t>mvn</w:t>
       </w:r>
+      <w:proofErr w:type="spellEnd"/>
       <w:r>
         <w:rPr>
           <w:i/>
@@ -2784,6 +2974,7 @@
         </w:rPr>
         <w:t xml:space="preserve"> </w:t>
       </w:r>
+      <w:proofErr w:type="spellStart"/>
       <w:r>
         <w:rPr>
           <w:b/>
@@ -2792,38 +2983,64 @@
           <w:iCs/>
           <w:lang w:val="en-US"/>
         </w:rPr>
-        <w:t>checkstyle:checkstyle’</w:t>
-      </w:r>
-      <w:r>
-        <w:rPr>
-          <w:lang w:val="en-US"/>
-        </w:rPr>
-        <w:t xml:space="preserve"> runs a static </w:t>
-      </w:r>
-      <w:r>
-        <w:rPr>
-          <w:lang w:val="en-US"/>
-        </w:rPr>
-        <w:lastRenderedPageBreak/>
-        <w:t xml:space="preserve">code analysis, with the flag </w:t>
-      </w:r>
-      <w:r>
-        <w:rPr>
+        <w:t>checkstyle:checkstyle</w:t>
+      </w:r>
+      <w:proofErr w:type="spellEnd"/>
+      <w:r>
+        <w:rPr>
+          <w:b/>
+          <w:bCs/>
           <w:i/>
           <w:iCs/>
           <w:lang w:val="en-US"/>
         </w:rPr>
-        <w:t>‘</w:t>
-      </w:r>
-      <w:r>
-        <w:rPr>
-          <w:b/>
-          <w:bCs/>
+        <w:t>’</w:t>
+      </w:r>
+      <w:r>
+        <w:rPr>
+          <w:lang w:val="en-US"/>
+        </w:rPr>
+        <w:t xml:space="preserve"> runs a static code analysis, with the flag </w:t>
+      </w:r>
+      <w:r>
+        <w:rPr>
           <w:i/>
           <w:iCs/>
           <w:lang w:val="en-US"/>
         </w:rPr>
-        <w:t>-Dcheckstyle.failOnViolation=false’</w:t>
+        <w:t>‘</w:t>
+      </w:r>
+      <w:r>
+        <w:rPr>
+          <w:b/>
+          <w:bCs/>
+          <w:i/>
+          <w:iCs/>
+          <w:lang w:val="en-US"/>
+        </w:rPr>
+        <w:t>-</w:t>
+      </w:r>
+      <w:proofErr w:type="spellStart"/>
+      <w:r>
+        <w:rPr>
+          <w:b/>
+          <w:bCs/>
+          <w:i/>
+          <w:iCs/>
+          <w:lang w:val="en-US"/>
+        </w:rPr>
+        <w:t>Dcheckstyle.failOnViolation</w:t>
+      </w:r>
+      <w:proofErr w:type="spellEnd"/>
+      <w:r>
+        <w:rPr>
+          <w:b/>
+          <w:bCs/>
+          <w:i/>
+          <w:iCs/>
+          <w:lang w:val="en-US"/>
+        </w:rPr>
+        <w:t>=false’</w:t>
       </w:r>
       <w:r>
         <w:rPr>
@@ -2913,72 +3130,191 @@
         <w:rPr>
           <w:lang w:val="en-US"/>
         </w:rPr>
-        <w:t>The Checkstyle and JaCoCo Reports stage in our Jenkins pipeline is designed to ensure both code quality and test coverage metrics are properly captured. It runs in parallel to improve pipeline performance by executing Checkstyle and JaCoCo reports simultaneously.</w:t>
-      </w:r>
-    </w:p>
-    <w:p>
-      <w:pPr>
-        <w:jc w:val="both"/>
-        <w:rPr>
-          <w:b/>
-          <w:bCs/>
-          <w:lang w:val="en-US"/>
-        </w:rPr>
-      </w:pPr>
-      <w:r>
-        <w:rPr>
-          <w:b/>
-          <w:bCs/>
-          <w:lang w:val="en-US"/>
-        </w:rPr>
-        <w:t>Checkstyle Report</w:t>
-      </w:r>
-    </w:p>
-    <w:p>
-      <w:pPr>
-        <w:jc w:val="both"/>
-        <w:rPr>
-          <w:lang w:val="en-US"/>
-        </w:rPr>
-      </w:pPr>
-      <w:r>
-        <w:rPr>
-          <w:lang w:val="en-US"/>
-        </w:rPr>
-        <w:t>The results are collected in the checkstyle-result.xml file, which is then published using the publishChecks step, providing visibility into the code style compliance.</w:t>
-      </w:r>
-    </w:p>
-    <w:p>
-      <w:pPr>
-        <w:jc w:val="both"/>
-        <w:rPr>
-          <w:b/>
-          <w:bCs/>
-          <w:lang w:val="en-US"/>
-        </w:rPr>
-      </w:pPr>
-      <w:r>
-        <w:rPr>
-          <w:b/>
-          <w:bCs/>
-          <w:lang w:val="en-US"/>
-        </w:rPr>
-        <w:t>JaCoCo Report</w:t>
-      </w:r>
-    </w:p>
-    <w:p>
-      <w:pPr>
-        <w:jc w:val="both"/>
-        <w:rPr>
-          <w:lang w:val="en-US"/>
-        </w:rPr>
-      </w:pPr>
-      <w:r>
-        <w:rPr>
-          <w:lang w:val="en-US"/>
-        </w:rPr>
-        <w:t xml:space="preserve">The JaCoCo stage generates a code coverage report based on test execution. It processes the jacoco.exec file created during the testing phase, detailing the percentage of code covered by tests. The configuration includes patterns for </w:t>
-      </w:r>
+        <w:t xml:space="preserve">The </w:t>
+      </w:r>
+      <w:proofErr w:type="spellStart"/>
+      <w:r>
+        <w:rPr>
+          <w:lang w:val="en-US"/>
+        </w:rPr>
+        <w:t>Checkstyle</w:t>
+      </w:r>
+      <w:proofErr w:type="spellEnd"/>
+      <w:r>
+        <w:rPr>
+          <w:lang w:val="en-US"/>
+        </w:rPr>
+        <w:t xml:space="preserve"> and </w:t>
+      </w:r>
+      <w:proofErr w:type="spellStart"/>
+      <w:r>
+        <w:rPr>
+          <w:lang w:val="en-US"/>
+        </w:rPr>
+        <w:t>JaCoCo</w:t>
+      </w:r>
+      <w:proofErr w:type="spellEnd"/>
+      <w:r>
+        <w:rPr>
+          <w:lang w:val="en-US"/>
+        </w:rPr>
+        <w:t xml:space="preserve"> Reports stage in our Jenkins pipeline is designed to ensure both code quality and test coverage metrics are properly captured. It runs in parallel to improve pipeline performance by executing </w:t>
+      </w:r>
+      <w:proofErr w:type="spellStart"/>
+      <w:r>
+        <w:rPr>
+          <w:lang w:val="en-US"/>
+        </w:rPr>
+        <w:t>Checkstyle</w:t>
+      </w:r>
+      <w:proofErr w:type="spellEnd"/>
+      <w:r>
+        <w:rPr>
+          <w:lang w:val="en-US"/>
+        </w:rPr>
+        <w:t xml:space="preserve"> and </w:t>
+      </w:r>
+      <w:proofErr w:type="spellStart"/>
+      <w:r>
+        <w:rPr>
+          <w:lang w:val="en-US"/>
+        </w:rPr>
+        <w:t>JaCoCo</w:t>
+      </w:r>
+      <w:proofErr w:type="spellEnd"/>
+      <w:r>
+        <w:rPr>
+          <w:lang w:val="en-US"/>
+        </w:rPr>
+        <w:t xml:space="preserve"> reports simultaneously.</w:t>
+      </w:r>
+    </w:p>
+    <w:p>
+      <w:pPr>
+        <w:jc w:val="both"/>
+        <w:rPr>
+          <w:b/>
+          <w:bCs/>
+          <w:lang w:val="en-US"/>
+        </w:rPr>
+      </w:pPr>
+      <w:proofErr w:type="spellStart"/>
+      <w:r>
+        <w:rPr>
+          <w:b/>
+          <w:bCs/>
+          <w:lang w:val="en-US"/>
+        </w:rPr>
+        <w:t>Checkstyle</w:t>
+      </w:r>
+      <w:proofErr w:type="spellEnd"/>
+      <w:r>
+        <w:rPr>
+          <w:b/>
+          <w:bCs/>
+          <w:lang w:val="en-US"/>
+        </w:rPr>
+        <w:t xml:space="preserve"> Report</w:t>
+      </w:r>
+    </w:p>
+    <w:p>
+      <w:pPr>
+        <w:jc w:val="both"/>
+        <w:rPr>
+          <w:lang w:val="en-US"/>
+        </w:rPr>
+      </w:pPr>
+      <w:r>
+        <w:rPr>
+          <w:lang w:val="en-US"/>
+        </w:rPr>
+        <w:t xml:space="preserve">The results are collected in the checkstyle-result.xml file, which is then published using the </w:t>
+      </w:r>
+      <w:proofErr w:type="spellStart"/>
+      <w:r>
+        <w:rPr>
+          <w:lang w:val="en-US"/>
+        </w:rPr>
+        <w:t>publishChecks</w:t>
+      </w:r>
+      <w:proofErr w:type="spellEnd"/>
+      <w:r>
+        <w:rPr>
+          <w:lang w:val="en-US"/>
+        </w:rPr>
+        <w:t xml:space="preserve"> step, providing visibility into the code style compliance.</w:t>
+      </w:r>
+    </w:p>
+    <w:p>
+      <w:pPr>
+        <w:jc w:val="both"/>
+        <w:rPr>
+          <w:b/>
+          <w:bCs/>
+          <w:lang w:val="en-US"/>
+        </w:rPr>
+      </w:pPr>
+      <w:proofErr w:type="spellStart"/>
+      <w:r>
+        <w:rPr>
+          <w:b/>
+          <w:bCs/>
+          <w:lang w:val="en-US"/>
+        </w:rPr>
+        <w:t>JaCoCo</w:t>
+      </w:r>
+      <w:proofErr w:type="spellEnd"/>
+      <w:r>
+        <w:rPr>
+          <w:b/>
+          <w:bCs/>
+          <w:lang w:val="en-US"/>
+        </w:rPr>
+        <w:t xml:space="preserve"> Report</w:t>
+      </w:r>
+    </w:p>
+    <w:p>
+      <w:pPr>
+        <w:jc w:val="both"/>
+        <w:rPr>
+          <w:lang w:val="en-US"/>
+        </w:rPr>
+      </w:pPr>
+      <w:r>
+        <w:rPr>
+          <w:lang w:val="en-US"/>
+        </w:rPr>
+        <w:t xml:space="preserve">The </w:t>
+      </w:r>
+      <w:proofErr w:type="spellStart"/>
+      <w:r>
+        <w:rPr>
+          <w:lang w:val="en-US"/>
+        </w:rPr>
+        <w:t>JaCoCo</w:t>
+      </w:r>
+      <w:proofErr w:type="spellEnd"/>
+      <w:r>
+        <w:rPr>
+          <w:lang w:val="en-US"/>
+        </w:rPr>
+        <w:t xml:space="preserve"> stage generates a code coverage report based on test execution. It processes the </w:t>
+      </w:r>
+      <w:proofErr w:type="spellStart"/>
+      <w:r>
+        <w:rPr>
+          <w:lang w:val="en-US"/>
+        </w:rPr>
+        <w:t>jacoco.exec</w:t>
+      </w:r>
+      <w:proofErr w:type="spellEnd"/>
+      <w:r>
+        <w:rPr>
+          <w:lang w:val="en-US"/>
+        </w:rPr>
+        <w:t xml:space="preserve"> file created during the testing phase, detailing the percentage of code covered by tests. The configuration includes patterns for </w:t>
+      </w:r>
+      <w:proofErr w:type="spellStart"/>
       <w:r>
         <w:rPr>
           <w:b/>
@@ -2987,12 +3323,14 @@
         </w:rPr>
         <w:t>execPattern</w:t>
       </w:r>
+      <w:proofErr w:type="spellEnd"/>
       <w:r>
         <w:rPr>
           <w:lang w:val="en-US"/>
         </w:rPr>
         <w:t xml:space="preserve">, </w:t>
       </w:r>
+      <w:proofErr w:type="spellStart"/>
       <w:r>
         <w:rPr>
           <w:b/>
@@ -3001,12 +3339,14 @@
         </w:rPr>
         <w:t>classPattern</w:t>
       </w:r>
+      <w:proofErr w:type="spellEnd"/>
       <w:r>
         <w:rPr>
           <w:lang w:val="en-US"/>
         </w:rPr>
         <w:t xml:space="preserve">, and </w:t>
       </w:r>
+      <w:proofErr w:type="spellStart"/>
       <w:r>
         <w:rPr>
           <w:b/>
@@ -3015,6 +3355,7 @@
         </w:rPr>
         <w:t>sourcePattern</w:t>
       </w:r>
+      <w:proofErr w:type="spellEnd"/>
       <w:r>
         <w:rPr>
           <w:lang w:val="en-US"/>
@@ -3033,6 +3374,7 @@
         <w:rPr>
           <w:noProof/>
         </w:rPr>
+        <w:lastRenderedPageBreak/>
         <w:drawing>
           <wp:inline distT="0" distB="0" distL="0" distR="0" wp14:anchorId="6942A036" wp14:editId="4A4D40AA">
             <wp:extent cx="5400040" cy="2510155"/>
@@ -3089,7 +3431,6 @@
           <w:bCs/>
           <w:lang w:val="en-US"/>
         </w:rPr>
-        <w:lastRenderedPageBreak/>
         <w:t>Installation stage</w:t>
       </w:r>
     </w:p>
@@ -3216,6 +3557,7 @@
         <w:rPr>
           <w:noProof/>
         </w:rPr>
+        <w:lastRenderedPageBreak/>
         <w:drawing>
           <wp:inline distT="0" distB="0" distL="0" distR="0" wp14:anchorId="7B24D2FE" wp14:editId="6E0425AB">
             <wp:extent cx="5400040" cy="1610995"/>
@@ -3280,6 +3622,7 @@
         </w:rPr>
         <w:t xml:space="preserve">For Unix-based systems, it runs the </w:t>
       </w:r>
+      <w:proofErr w:type="spellStart"/>
       <w:r>
         <w:rPr>
           <w:b/>
@@ -3290,6 +3633,7 @@
         </w:rPr>
         <w:t>nohup</w:t>
       </w:r>
+      <w:proofErr w:type="spellEnd"/>
       <w:r>
         <w:rPr>
           <w:lang w:val="en-US"/>
@@ -3322,9 +3666,9 @@
         <w:rPr>
           <w:lang w:val="en-US"/>
         </w:rPr>
-        <w:lastRenderedPageBreak/>
         <w:t xml:space="preserve">In both cases, the </w:t>
       </w:r>
+      <w:proofErr w:type="spellStart"/>
       <w:r>
         <w:rPr>
           <w:b/>
@@ -3335,275 +3679,12 @@
         </w:rPr>
         <w:t>nohup</w:t>
       </w:r>
+      <w:proofErr w:type="spellEnd"/>
       <w:r>
         <w:rPr>
           <w:lang w:val="en-US"/>
         </w:rPr>
         <w:t xml:space="preserve"> command ensures the process continues running even after the session is closed.</w:t>
-      </w:r>
-    </w:p>
-    <w:p>
-      <w:pPr>
-        <w:pStyle w:val="PargrafodaLista"/>
-        <w:numPr>
-          <w:ilvl w:val="0"/>
-          <w:numId w:val="13"/>
-        </w:numPr>
-        <w:rPr>
-          <w:b/>
-          <w:bCs/>
-          <w:lang w:val="en-US"/>
-        </w:rPr>
-      </w:pPr>
-      <w:r>
-        <w:rPr>
-          <w:b/>
-          <w:bCs/>
-          <w:lang w:val="en-US"/>
-        </w:rPr>
-        <w:t>Deployment to the Virtual Machine</w:t>
-      </w:r>
-    </w:p>
-    <w:p>
-      <w:pPr>
-        <w:rPr>
-          <w:lang w:val="en-US"/>
-        </w:rPr>
-      </w:pPr>
-      <w:r>
-        <w:rPr>
-          <w:lang w:val="en-US"/>
-        </w:rPr>
-        <w:t xml:space="preserve">The </w:t>
-      </w:r>
-      <w:r>
-        <w:rPr>
-          <w:lang w:val="en-US"/>
-        </w:rPr>
-        <w:t>‘</w:t>
-      </w:r>
-      <w:r>
-        <w:rPr>
-          <w:b/>
-          <w:bCs/>
-          <w:i/>
-          <w:iCs/>
-          <w:lang w:val="en-US"/>
-        </w:rPr>
-        <w:t>stage('Deploy to VM'</w:t>
-      </w:r>
-      <w:r>
-        <w:rPr>
-          <w:b/>
-          <w:bCs/>
-          <w:i/>
-          <w:iCs/>
-          <w:lang w:val="en-US"/>
-        </w:rPr>
-        <w:t>’</w:t>
-      </w:r>
-      <w:r>
-        <w:rPr>
-          <w:b/>
-          <w:bCs/>
-          <w:i/>
-          <w:iCs/>
-          <w:lang w:val="en-US"/>
-        </w:rPr>
-        <w:t>)</w:t>
-      </w:r>
-      <w:r>
-        <w:rPr>
-          <w:lang w:val="en-US"/>
-        </w:rPr>
-        <w:t xml:space="preserve"> in the Jenkins pipeline is responsible for deploying the built application to a virtual machine (VM).</w:t>
-      </w:r>
-    </w:p>
-    <w:p>
-      <w:pPr>
-        <w:rPr>
-          <w:lang w:val="en-US"/>
-        </w:rPr>
-      </w:pPr>
-      <w:r>
-        <w:rPr>
-          <w:lang w:val="en-US"/>
-        </w:rPr>
-        <w:t xml:space="preserve">First, it navigates to the specified directory containing the Maven project. Then, it uses the </w:t>
-      </w:r>
-      <w:r>
-        <w:rPr>
-          <w:lang w:val="en-US"/>
-        </w:rPr>
-        <w:t>‘</w:t>
-      </w:r>
-      <w:r>
-        <w:rPr>
-          <w:b/>
-          <w:bCs/>
-          <w:lang w:val="en-US"/>
-        </w:rPr>
-        <w:t>scp</w:t>
-      </w:r>
-      <w:r>
-        <w:rPr>
-          <w:b/>
-          <w:bCs/>
-          <w:lang w:val="en-US"/>
-        </w:rPr>
-        <w:t>’</w:t>
-      </w:r>
-      <w:r>
-        <w:rPr>
-          <w:lang w:val="en-US"/>
-        </w:rPr>
-        <w:t xml:space="preserve"> command to securely copy the built </w:t>
-      </w:r>
-      <w:r>
-        <w:rPr>
-          <w:b/>
-          <w:bCs/>
-          <w:lang w:val="en-US"/>
-        </w:rPr>
-        <w:t>JAR</w:t>
-      </w:r>
-      <w:r>
-        <w:rPr>
-          <w:lang w:val="en-US"/>
-        </w:rPr>
-        <w:t xml:space="preserve"> file (psoft-g1-0.0.1-SNAPSHOT.jar) from the local target directory to the remote VM at vsgate-ssh.dei.isep.ipp.pt. The deployment uses the </w:t>
-      </w:r>
-      <w:r>
-        <w:rPr>
-          <w:lang w:val="en-US"/>
-        </w:rPr>
-        <w:t>‘</w:t>
-      </w:r>
-      <w:r>
-        <w:rPr>
-          <w:b/>
-          <w:bCs/>
-          <w:i/>
-          <w:iCs/>
-          <w:lang w:val="en-US"/>
-        </w:rPr>
-        <w:t>SSH key located at ~/.ssh/id_rsa_vs1362.txt</w:t>
-      </w:r>
-      <w:r>
-        <w:rPr>
-          <w:b/>
-          <w:bCs/>
-          <w:i/>
-          <w:iCs/>
-          <w:lang w:val="en-US"/>
-        </w:rPr>
-        <w:t>’</w:t>
-      </w:r>
-      <w:r>
-        <w:rPr>
-          <w:lang w:val="en-US"/>
-        </w:rPr>
-        <w:t xml:space="preserve"> for authentication and connects through port 11362.</w:t>
-      </w:r>
-    </w:p>
-    <w:p>
-      <w:pPr>
-        <w:rPr>
-          <w:lang w:val="en-US"/>
-        </w:rPr>
-      </w:pPr>
-      <w:r>
-        <w:rPr>
-          <w:lang w:val="en-US"/>
-        </w:rPr>
-        <w:t xml:space="preserve">After copying the JAR file, it establishes an SSH connection to the VM and runs the application using Java command with </w:t>
-      </w:r>
-      <w:r>
-        <w:rPr>
-          <w:lang w:val="en-US"/>
-        </w:rPr>
-        <w:t>‘</w:t>
-      </w:r>
-      <w:r>
-        <w:rPr>
-          <w:lang w:val="en-US"/>
-        </w:rPr>
-        <w:t>nohup</w:t>
-      </w:r>
-      <w:r>
-        <w:rPr>
-          <w:lang w:val="en-US"/>
-        </w:rPr>
-        <w:t>’</w:t>
-      </w:r>
-      <w:r>
-        <w:rPr>
-          <w:lang w:val="en-US"/>
-        </w:rPr>
-        <w:t xml:space="preserve">, allowing it to run in the background on port 2228. The output and any errors are logged to </w:t>
-      </w:r>
-      <w:r>
-        <w:rPr>
-          <w:b/>
-          <w:bCs/>
-          <w:i/>
-          <w:iCs/>
-          <w:lang w:val="en-US"/>
-        </w:rPr>
-        <w:t>‘~/app/app.log’</w:t>
-      </w:r>
-      <w:r>
-        <w:rPr>
-          <w:lang w:val="en-US"/>
-        </w:rPr>
-        <w:t>. This stage ensures the latest application version is deployed and running on the VM.</w:t>
-      </w:r>
-    </w:p>
-    <w:p>
-      <w:pPr>
-        <w:rPr>
-          <w:lang w:val="en-US"/>
-        </w:rPr>
-      </w:pPr>
-      <w:r>
-        <w:rPr>
-          <w:noProof/>
-        </w:rPr>
-        <w:drawing>
-          <wp:inline distT="0" distB="0" distL="0" distR="0" wp14:anchorId="04819222" wp14:editId="122464C9">
-            <wp:extent cx="5400040" cy="1205865"/>
-            <wp:effectExtent l="0" t="0" r="0" b="0"/>
-            <wp:docPr id="1005534897" name="Imagem 1" descr="Uma imagem com texto, Tipo de letra, file, captura de ecrã&#10;&#10;Descrição gerada automaticamente"/>
-            <wp:cNvGraphicFramePr>
-              <a:graphicFrameLocks xmlns:a="http://schemas.openxmlformats.org/drawingml/2006/main" noChangeAspect="1"/>
-            </wp:cNvGraphicFramePr>
-            <a:graphic xmlns:a="http://schemas.openxmlformats.org/drawingml/2006/main">
-              <a:graphicData uri="http://schemas.openxmlformats.org/drawingml/2006/picture">
-                <pic:pic xmlns:pic="http://schemas.openxmlformats.org/drawingml/2006/picture">
-                  <pic:nvPicPr>
-                    <pic:cNvPr id="1005534897" name="Imagem 1" descr="Uma imagem com texto, Tipo de letra, file, captura de ecrã&#10;&#10;Descrição gerada automaticamente"/>
-                    <pic:cNvPicPr/>
-                  </pic:nvPicPr>
-                  <pic:blipFill>
-                    <a:blip r:embed="rId26"/>
-                    <a:stretch>
-                      <a:fillRect/>
-                    </a:stretch>
-                  </pic:blipFill>
-                  <pic:spPr>
-                    <a:xfrm>
-                      <a:off x="0" y="0"/>
-                      <a:ext cx="5400040" cy="1205865"/>
-                    </a:xfrm>
-                    <a:prstGeom prst="rect">
-                      <a:avLst/>
-                    </a:prstGeom>
-                  </pic:spPr>
-                </pic:pic>
-              </a:graphicData>
-            </a:graphic>
-          </wp:inline>
-        </w:drawing>
       </w:r>
     </w:p>
     <w:p>
@@ -3693,7 +3774,7 @@
                     <pic:cNvPicPr/>
                   </pic:nvPicPr>
                   <pic:blipFill>
-                    <a:blip r:embed="rId27">
+                    <a:blip r:embed="rId26">
                       <a:extLst>
                         <a:ext uri="{28A0092B-C50C-407E-A947-70E740481C1C}">
                           <a14:useLocalDpi xmlns:a14="http://schemas.microsoft.com/office/drawing/2010/main" val="0"/>
@@ -3737,6 +3818,7 @@
         </w:rPr>
         <w:t>‘</w:t>
       </w:r>
+      <w:proofErr w:type="spellStart"/>
       <w:r>
         <w:rPr>
           <w:b/>
@@ -3747,6 +3829,7 @@
         </w:rPr>
         <w:t>SmokeTest</w:t>
       </w:r>
+      <w:proofErr w:type="spellEnd"/>
       <w:r>
         <w:rPr>
           <w:b/>
@@ -3769,6 +3852,7 @@
         </w:rPr>
         <w:t>‘</w:t>
       </w:r>
+      <w:proofErr w:type="spellStart"/>
       <w:r>
         <w:rPr>
           <w:b/>
@@ -3777,8 +3861,9 @@
           <w:iCs/>
           <w:lang w:val="en-US"/>
         </w:rPr>
-        <w:t>mvn test -Dtest=SmokeTest</w:t>
-      </w:r>
+        <w:t>mvn</w:t>
+      </w:r>
+      <w:proofErr w:type="spellEnd"/>
       <w:r>
         <w:rPr>
           <w:b/>
@@ -3787,8 +3872,9 @@
           <w:iCs/>
           <w:lang w:val="en-US"/>
         </w:rPr>
-        <w:t>’</w:t>
-      </w:r>
+        <w:t xml:space="preserve"> test -Dtest=</w:t>
+      </w:r>
+      <w:proofErr w:type="spellStart"/>
       <w:r>
         <w:rPr>
           <w:b/>
@@ -3797,20 +3883,9 @@
           <w:iCs/>
           <w:lang w:val="en-US"/>
         </w:rPr>
-        <w:t xml:space="preserve"> </w:t>
-      </w:r>
-      <w:r>
-        <w:rPr>
-          <w:lang w:val="en-US"/>
-        </w:rPr>
-        <w:t>instructs Maven to execute only the tests defined in the SmokeTest class, which typically contains basic tests to verify that the application starts up correctly and essential functionalities work as expected</w:t>
-      </w:r>
-      <w:r>
-        <w:rPr>
-          <w:lang w:val="en-US"/>
-        </w:rPr>
-        <w:t>, saving also time on the ‘</w:t>
-      </w:r>
+        <w:t>SmokeTest</w:t>
+      </w:r>
+      <w:proofErr w:type="spellEnd"/>
       <w:r>
         <w:rPr>
           <w:b/>
@@ -3819,131 +3894,7 @@
           <w:iCs/>
           <w:lang w:val="en-US"/>
         </w:rPr>
-        <w:t>mvn test</w:t>
-      </w:r>
-      <w:r>
-        <w:rPr>
-          <w:lang w:val="en-US"/>
-        </w:rPr>
-        <w:t xml:space="preserve">’ command </w:t>
-      </w:r>
-      <w:r>
-        <w:rPr>
-          <w:lang w:val="en-US"/>
-        </w:rPr>
-        <w:t>execution.</w:t>
-      </w:r>
-    </w:p>
-    <w:p>
-      <w:pPr>
-        <w:jc w:val="both"/>
-        <w:rPr>
-          <w:lang w:val="en-US"/>
-        </w:rPr>
-      </w:pPr>
-      <w:r>
-        <w:rPr>
-          <w:lang w:val="en-US"/>
-        </w:rPr>
-        <w:lastRenderedPageBreak/>
-        <w:t>This stage is crucial for quickly validating that the deployment was successful and that the application is functioning at a basic level, ensuring that critical paths are operational before further usage.</w:t>
-      </w:r>
-    </w:p>
-    <w:p>
-      <w:pPr>
-        <w:pStyle w:val="PargrafodaLista"/>
-        <w:numPr>
-          <w:ilvl w:val="0"/>
-          <w:numId w:val="13"/>
-        </w:numPr>
-        <w:jc w:val="both"/>
-        <w:rPr>
-          <w:b/>
-          <w:bCs/>
-          <w:lang w:val="en-US"/>
-        </w:rPr>
-      </w:pPr>
-      <w:r>
-        <w:rPr>
-          <w:b/>
-          <w:bCs/>
-          <w:lang w:val="en-US"/>
-        </w:rPr>
-        <w:t>Post</w:t>
-      </w:r>
-    </w:p>
-    <w:p>
-      <w:pPr>
-        <w:jc w:val="both"/>
-        <w:rPr>
-          <w:lang w:val="en-US"/>
-        </w:rPr>
-      </w:pPr>
-      <w:r>
-        <w:rPr>
-          <w:noProof/>
-        </w:rPr>
-        <w:drawing>
-          <wp:anchor distT="0" distB="0" distL="114300" distR="114300" simplePos="0" relativeHeight="251659264" behindDoc="0" locked="0" layoutInCell="1" allowOverlap="1" wp14:anchorId="14D428E4" wp14:editId="0A13AC8D">
-            <wp:simplePos x="0" y="0"/>
-            <wp:positionH relativeFrom="column">
-              <wp:posOffset>1487667</wp:posOffset>
-            </wp:positionH>
-            <wp:positionV relativeFrom="paragraph">
-              <wp:posOffset>26477</wp:posOffset>
-            </wp:positionV>
-            <wp:extent cx="3816350" cy="2164080"/>
-            <wp:effectExtent l="0" t="0" r="0" b="7620"/>
-            <wp:wrapSquare wrapText="bothSides"/>
-            <wp:docPr id="2044940422" name="Imagem 1" descr="Uma imagem com texto, captura de ecrã, Tipo de letra, número&#10;&#10;Descrição gerada automaticamente"/>
-            <wp:cNvGraphicFramePr>
-              <a:graphicFrameLocks xmlns:a="http://schemas.openxmlformats.org/drawingml/2006/main" noChangeAspect="1"/>
-            </wp:cNvGraphicFramePr>
-            <a:graphic xmlns:a="http://schemas.openxmlformats.org/drawingml/2006/main">
-              <a:graphicData uri="http://schemas.openxmlformats.org/drawingml/2006/picture">
-                <pic:pic xmlns:pic="http://schemas.openxmlformats.org/drawingml/2006/picture">
-                  <pic:nvPicPr>
-                    <pic:cNvPr id="2044940422" name="Imagem 1" descr="Uma imagem com texto, captura de ecrã, Tipo de letra, número&#10;&#10;Descrição gerada automaticamente"/>
-                    <pic:cNvPicPr/>
-                  </pic:nvPicPr>
-                  <pic:blipFill>
-                    <a:blip r:embed="rId28">
-                      <a:extLst>
-                        <a:ext uri="{28A0092B-C50C-407E-A947-70E740481C1C}">
-                          <a14:useLocalDpi xmlns:a14="http://schemas.microsoft.com/office/drawing/2010/main" val="0"/>
-                        </a:ext>
-                      </a:extLst>
-                    </a:blip>
-                    <a:stretch>
-                      <a:fillRect/>
-                    </a:stretch>
-                  </pic:blipFill>
-                  <pic:spPr>
-                    <a:xfrm>
-                      <a:off x="0" y="0"/>
-                      <a:ext cx="3816350" cy="2164080"/>
-                    </a:xfrm>
-                    <a:prstGeom prst="rect">
-                      <a:avLst/>
-                    </a:prstGeom>
-                  </pic:spPr>
-                </pic:pic>
-              </a:graphicData>
-            </a:graphic>
-          </wp:anchor>
-        </w:drawing>
-      </w:r>
-      <w:r>
-        <w:rPr>
-          <w:lang w:val="en-US"/>
-        </w:rPr>
-        <w:t xml:space="preserve">The </w:t>
-      </w:r>
-      <w:r>
-        <w:rPr>
-          <w:lang w:val="en-US"/>
-        </w:rPr>
-        <w:t>‘</w:t>
+        <w:t>’</w:t>
       </w:r>
       <w:r>
         <w:rPr>
@@ -3953,8 +3904,35 @@
           <w:iCs/>
           <w:lang w:val="en-US"/>
         </w:rPr>
-        <w:t>post</w:t>
-      </w:r>
+        <w:t xml:space="preserve"> </w:t>
+      </w:r>
+      <w:r>
+        <w:rPr>
+          <w:lang w:val="en-US"/>
+        </w:rPr>
+        <w:t xml:space="preserve">instructs Maven to execute only the tests defined in the </w:t>
+      </w:r>
+      <w:proofErr w:type="spellStart"/>
+      <w:r>
+        <w:rPr>
+          <w:lang w:val="en-US"/>
+        </w:rPr>
+        <w:t>SmokeTest</w:t>
+      </w:r>
+      <w:proofErr w:type="spellEnd"/>
+      <w:r>
+        <w:rPr>
+          <w:lang w:val="en-US"/>
+        </w:rPr>
+        <w:t xml:space="preserve"> class, which typically contains basic tests to verify that the application starts up correctly and essential functionalities work as expected</w:t>
+      </w:r>
+      <w:r>
+        <w:rPr>
+          <w:lang w:val="en-US"/>
+        </w:rPr>
+        <w:t>, saving also time on the ‘</w:t>
+      </w:r>
+      <w:proofErr w:type="spellStart"/>
       <w:r>
         <w:rPr>
           <w:b/>
@@ -3963,14 +3941,55 @@
           <w:iCs/>
           <w:lang w:val="en-US"/>
         </w:rPr>
-        <w:t>’</w:t>
-      </w:r>
-      <w:r>
-        <w:rPr>
-          <w:lang w:val="en-US"/>
-        </w:rPr>
-        <w:t xml:space="preserve"> section of the Jenkins pipeline defines actions to be taken after the pipeline execution is completed, regardless of the outcome. The always block executes cleanup operations and logs a message indicating that the pipeline has completed and the workspace is being cleaned. The success block logs a message if the pipeline succeeds, while the failure block logs a message if the pipeline fails. This structure ensures that appropriate messages are displayed and resources are managed effectively after the pipeline runs.</w:t>
-      </w:r>
+        <w:t>mvn</w:t>
+      </w:r>
+      <w:proofErr w:type="spellEnd"/>
+      <w:r>
+        <w:rPr>
+          <w:b/>
+          <w:bCs/>
+          <w:i/>
+          <w:iCs/>
+          <w:lang w:val="en-US"/>
+        </w:rPr>
+        <w:t xml:space="preserve"> test</w:t>
+      </w:r>
+      <w:r>
+        <w:rPr>
+          <w:lang w:val="en-US"/>
+        </w:rPr>
+        <w:t xml:space="preserve">’ command </w:t>
+      </w:r>
+      <w:r>
+        <w:rPr>
+          <w:lang w:val="en-US"/>
+        </w:rPr>
+        <w:t>execution.</w:t>
+      </w:r>
+    </w:p>
+    <w:p>
+      <w:pPr>
+        <w:jc w:val="both"/>
+        <w:rPr>
+          <w:b/>
+          <w:bCs/>
+          <w:lang w:val="en-US"/>
+        </w:rPr>
+      </w:pPr>
+      <w:r>
+        <w:rPr>
+          <w:lang w:val="en-US"/>
+        </w:rPr>
+        <w:t>This stage is crucial for quickly validating that the deployment was successful and that the application is functioning at a basic level, ensuring that critical paths are operational before further usage.</w:t>
+      </w:r>
+    </w:p>
+    <w:p>
+      <w:pPr>
+        <w:jc w:val="both"/>
+        <w:rPr>
+          <w:lang w:val="en-US"/>
+        </w:rPr>
+      </w:pPr>
       <w:r>
         <w:rPr>
           <w:noProof/>
@@ -3993,6 +4012,7 @@
           <w:bCs/>
           <w:lang w:val="en-US"/>
         </w:rPr>
+        <w:lastRenderedPageBreak/>
         <w:t>Optimizations</w:t>
       </w:r>
     </w:p>
@@ -4097,7 +4117,6 @@
         <w:rPr>
           <w:noProof/>
         </w:rPr>
-        <w:lastRenderedPageBreak/>
         <w:drawing>
           <wp:inline distT="0" distB="0" distL="0" distR="0" wp14:anchorId="2EF3DB5C" wp14:editId="6C7AA83A">
             <wp:extent cx="5400040" cy="935990"/>
@@ -4114,7 +4133,7 @@
                     <pic:cNvPicPr/>
                   </pic:nvPicPr>
                   <pic:blipFill>
-                    <a:blip r:embed="rId29"/>
+                    <a:blip r:embed="rId27"/>
                     <a:stretch>
                       <a:fillRect/>
                     </a:stretch>
@@ -4262,7 +4281,7 @@
                     <pic:cNvPicPr/>
                   </pic:nvPicPr>
                   <pic:blipFill>
-                    <a:blip r:embed="rId29"/>
+                    <a:blip r:embed="rId27"/>
                     <a:stretch>
                       <a:fillRect/>
                     </a:stretch>
@@ -4293,6 +4312,7 @@
         <w:rPr>
           <w:lang w:val="en-US"/>
         </w:rPr>
+        <w:lastRenderedPageBreak/>
         <w:t>With a single thread:</w:t>
       </w:r>
       <w:r>
@@ -4321,7 +4341,7 @@
                     <pic:cNvPicPr/>
                   </pic:nvPicPr>
                   <pic:blipFill>
-                    <a:blip r:embed="rId30"/>
+                    <a:blip r:embed="rId28"/>
                     <a:stretch>
                       <a:fillRect/>
                     </a:stretch>
@@ -4450,7 +4470,6 @@
         <w:rPr>
           <w:lang w:val="en-US"/>
         </w:rPr>
-        <w:lastRenderedPageBreak/>
         <w:t>For the next iteration, we should explore further enhancements to parallelism by identifying additional stages that can be parallelized to optimize runtime. Additionally, researching alternative code analysis tools could provide insights into more efficient solutions. Finally, a thorough review of all pipeline steps will help determine if any are redundant or unnecessary, streamlining the overall process.</w:t>
       </w:r>
     </w:p>
@@ -4574,6 +4593,7 @@
         <w:rPr>
           <w:noProof/>
         </w:rPr>
+        <w:lastRenderedPageBreak/>
         <w:drawing>
           <wp:anchor distT="0" distB="0" distL="114300" distR="114300" simplePos="0" relativeHeight="251668480" behindDoc="0" locked="0" layoutInCell="1" allowOverlap="1" wp14:anchorId="1C0CC7FD" wp14:editId="44DD5167">
             <wp:simplePos x="0" y="0"/>
@@ -4598,7 +4618,7 @@
                     <pic:cNvPicPr/>
                   </pic:nvPicPr>
                   <pic:blipFill>
-                    <a:blip r:embed="rId31">
+                    <a:blip r:embed="rId29">
                       <a:extLst>
                         <a:ext uri="{28A0092B-C50C-407E-A947-70E740481C1C}">
                           <a14:useLocalDpi xmlns:a14="http://schemas.microsoft.com/office/drawing/2010/main" val="0"/>
@@ -4655,7 +4675,7 @@
                     <pic:cNvPicPr/>
                   </pic:nvPicPr>
                   <pic:blipFill>
-                    <a:blip r:embed="rId32" cstate="print">
+                    <a:blip r:embed="rId30" cstate="print">
                       <a:extLst>
                         <a:ext uri="{28A0092B-C50C-407E-A947-70E740481C1C}">
                           <a14:useLocalDpi xmlns:a14="http://schemas.microsoft.com/office/drawing/2010/main" val="0"/>
@@ -4768,7 +4788,6 @@
         <w:rPr>
           <w:noProof/>
         </w:rPr>
-        <w:lastRenderedPageBreak/>
         <w:drawing>
           <wp:anchor distT="0" distB="0" distL="114300" distR="114300" simplePos="0" relativeHeight="251669504" behindDoc="0" locked="0" layoutInCell="1" allowOverlap="1" wp14:anchorId="2B76B39A" wp14:editId="759AD10D">
             <wp:simplePos x="0" y="0"/>
@@ -4793,7 +4812,7 @@
                     <pic:cNvPicPr/>
                   </pic:nvPicPr>
                   <pic:blipFill>
-                    <a:blip r:embed="rId33">
+                    <a:blip r:embed="rId31">
                       <a:extLst>
                         <a:ext uri="{28A0092B-C50C-407E-A947-70E740481C1C}">
                           <a14:useLocalDpi xmlns:a14="http://schemas.microsoft.com/office/drawing/2010/main" val="0"/>
@@ -4849,6 +4868,7 @@
         <w:rPr>
           <w:noProof/>
         </w:rPr>
+        <w:lastRenderedPageBreak/>
         <w:drawing>
           <wp:anchor distT="0" distB="0" distL="114300" distR="114300" simplePos="0" relativeHeight="251670528" behindDoc="0" locked="0" layoutInCell="1" allowOverlap="1" wp14:anchorId="765D61AF" wp14:editId="322D2089">
             <wp:simplePos x="0" y="0"/>
@@ -4873,7 +4893,7 @@
                     <pic:cNvPicPr/>
                   </pic:nvPicPr>
                   <pic:blipFill>
-                    <a:blip r:embed="rId34">
+                    <a:blip r:embed="rId32">
                       <a:extLst>
                         <a:ext uri="{28A0092B-C50C-407E-A947-70E740481C1C}">
                           <a14:useLocalDpi xmlns:a14="http://schemas.microsoft.com/office/drawing/2010/main" val="0"/>

--- a/psoft-project-2024-g1/Docs/ODSOFT1.docx
+++ b/psoft-project-2024-g1/Docs/ODSOFT1.docx
@@ -38,7 +38,21 @@
         <w:rPr>
           <w:lang w:val="en-US"/>
         </w:rPr>
-        <w:t>This document addresses the optimization strategies implemented within our Jenkins pipeline process, focusing on enhancing efficiency and reducing runtime. We explore various techniques, including the parallel execution of tests, the strategic skipping of unnecessary stages, and the implementation of multi-threading for mutation testing. Additionally, we analyze the impact of these optimizations on overall performance, alongside potential areas for further improvement in future iterations. Through this examination, we aim to establish best practices that will contribute to a more effective and streamlined continuous integration and deployment workflow.</w:t>
+        <w:t xml:space="preserve">This document addresses the optimization strategies implemented within our Jenkins pipeline process, focusing on enhancing efficiency and reducing runtime. We explore various techniques, including the parallel execution of tests, the strategic skipping of unnecessary stages, and the implementation of multi-threading for mutation testing. Additionally, we analyze the impact of these optimizations on overall performance, alongside potential areas for further improvement in future iterations. Through this examination, we aim to establish </w:t>
+      </w:r>
+      <w:proofErr w:type="gramStart"/>
+      <w:r>
+        <w:rPr>
+          <w:lang w:val="en-US"/>
+        </w:rPr>
+        <w:t>best</w:t>
+      </w:r>
+      <w:proofErr w:type="gramEnd"/>
+      <w:r>
+        <w:rPr>
+          <w:lang w:val="en-US"/>
+        </w:rPr>
+        <w:t xml:space="preserve"> practices that will contribute to a more effective and streamlined continuous integration and deployment workflow.</w:t>
       </w:r>
     </w:p>
     <w:p>
@@ -484,6 +498,7 @@
         </w:rPr>
         <w:t xml:space="preserve">: Offers comprehensive code coverage reports and trends, enabling us to monitor test coverage across different </w:t>
       </w:r>
+      <w:proofErr w:type="gramStart"/>
       <w:r>
         <w:rPr>
           <w:i/>
@@ -492,6 +507,7 @@
         </w:rPr>
         <w:t>builds</w:t>
       </w:r>
+      <w:proofErr w:type="gramEnd"/>
       <w:r>
         <w:rPr>
           <w:lang w:val="en-US"/>
@@ -574,7 +590,99 @@
         <w:rPr>
           <w:lang w:val="en-US"/>
         </w:rPr>
-        <w:t>: Integrates SonarQube analysis directly into the Jenkins pipeline, enabling static code analysis and generating detailed insights into code quality, potential bugs, and vulnerabilities.</w:t>
+        <w:t xml:space="preserve">: Integrates SonarQube analysis directly into the Jenkins pipeline, enabling static code analysis and generating detailed insights into code quality, potential bugs, and </w:t>
+      </w:r>
+      <w:proofErr w:type="gramStart"/>
+      <w:r>
+        <w:rPr>
+          <w:lang w:val="en-US"/>
+        </w:rPr>
+        <w:t>vulnerabilities.</w:t>
+      </w:r>
+      <w:r>
+        <w:rPr>
+          <w:lang w:val="en-US"/>
+        </w:rPr>
+        <w:t>~</w:t>
+      </w:r>
+      <w:proofErr w:type="gramEnd"/>
+    </w:p>
+    <w:p>
+      <w:pPr>
+        <w:pStyle w:val="PargrafodaLista"/>
+        <w:jc w:val="both"/>
+        <w:rPr>
+          <w:b/>
+          <w:bCs/>
+          <w:sz w:val="12"/>
+          <w:szCs w:val="12"/>
+          <w:lang w:val="en-US"/>
+        </w:rPr>
+      </w:pPr>
+    </w:p>
+    <w:p>
+      <w:pPr>
+        <w:pStyle w:val="PargrafodaLista"/>
+        <w:numPr>
+          <w:ilvl w:val="0"/>
+          <w:numId w:val="4"/>
+        </w:numPr>
+        <w:jc w:val="both"/>
+        <w:rPr>
+          <w:lang w:val="en-US"/>
+        </w:rPr>
+      </w:pPr>
+      <w:proofErr w:type="spellStart"/>
+      <w:r>
+        <w:rPr>
+          <w:b/>
+          <w:bCs/>
+          <w:lang w:val="en-US"/>
+        </w:rPr>
+        <w:t>Checkstyle</w:t>
+      </w:r>
+      <w:proofErr w:type="spellEnd"/>
+      <w:r>
+        <w:rPr>
+          <w:b/>
+          <w:bCs/>
+          <w:lang w:val="en-US"/>
+        </w:rPr>
+        <w:t xml:space="preserve"> Plugin: </w:t>
+      </w:r>
+      <w:r>
+        <w:rPr>
+          <w:lang w:val="en-US"/>
+        </w:rPr>
+        <w:t xml:space="preserve">Enforces coding standards by checking Java code against predefined coding conventions and style rules. It helps ensure that the codebase maintains a consistent style, improving readability, maintainability, and reducing potential errors. The </w:t>
+      </w:r>
+      <w:proofErr w:type="spellStart"/>
+      <w:r>
+        <w:rPr>
+          <w:lang w:val="en-US"/>
+        </w:rPr>
+        <w:t>Checkstyle</w:t>
+      </w:r>
+      <w:proofErr w:type="spellEnd"/>
+      <w:r>
+        <w:rPr>
+          <w:lang w:val="en-US"/>
+        </w:rPr>
+        <w:t xml:space="preserve"> plugin generates reports that highlight violations of these standards during each </w:t>
+      </w:r>
+      <w:proofErr w:type="gramStart"/>
+      <w:r>
+        <w:rPr>
+          <w:lang w:val="en-US"/>
+        </w:rPr>
+        <w:t>build</w:t>
+      </w:r>
+      <w:proofErr w:type="gramEnd"/>
+      <w:r>
+        <w:rPr>
+          <w:lang w:val="en-US"/>
+        </w:rPr>
+        <w:t>.</w:t>
       </w:r>
     </w:p>
     <w:p>
@@ -583,6 +691,138 @@
         <w:rPr>
           <w:b/>
           <w:bCs/>
+          <w:lang w:val="en-US"/>
+        </w:rPr>
+      </w:pPr>
+    </w:p>
+    <w:p>
+      <w:pPr>
+        <w:ind w:left="360"/>
+        <w:rPr>
+          <w:b/>
+          <w:bCs/>
+          <w:lang w:val="en-US"/>
+        </w:rPr>
+      </w:pPr>
+    </w:p>
+    <w:p>
+      <w:pPr>
+        <w:ind w:left="360"/>
+        <w:rPr>
+          <w:b/>
+          <w:bCs/>
+          <w:lang w:val="en-US"/>
+        </w:rPr>
+      </w:pPr>
+    </w:p>
+    <w:p>
+      <w:pPr>
+        <w:ind w:left="360"/>
+        <w:rPr>
+          <w:b/>
+          <w:bCs/>
+          <w:lang w:val="en-US"/>
+        </w:rPr>
+      </w:pPr>
+    </w:p>
+    <w:p>
+      <w:pPr>
+        <w:ind w:left="360"/>
+        <w:rPr>
+          <w:b/>
+          <w:bCs/>
+          <w:lang w:val="en-US"/>
+        </w:rPr>
+      </w:pPr>
+    </w:p>
+    <w:p>
+      <w:pPr>
+        <w:ind w:left="360"/>
+        <w:rPr>
+          <w:b/>
+          <w:bCs/>
+          <w:lang w:val="en-US"/>
+        </w:rPr>
+      </w:pPr>
+    </w:p>
+    <w:p>
+      <w:pPr>
+        <w:ind w:left="360"/>
+        <w:rPr>
+          <w:b/>
+          <w:bCs/>
+          <w:lang w:val="en-US"/>
+        </w:rPr>
+      </w:pPr>
+    </w:p>
+    <w:p>
+      <w:pPr>
+        <w:ind w:left="360"/>
+        <w:rPr>
+          <w:b/>
+          <w:bCs/>
+          <w:lang w:val="en-US"/>
+        </w:rPr>
+      </w:pPr>
+    </w:p>
+    <w:p>
+      <w:pPr>
+        <w:ind w:left="360"/>
+        <w:rPr>
+          <w:b/>
+          <w:bCs/>
+          <w:lang w:val="en-US"/>
+        </w:rPr>
+      </w:pPr>
+    </w:p>
+    <w:p>
+      <w:pPr>
+        <w:ind w:left="360"/>
+        <w:rPr>
+          <w:b/>
+          <w:bCs/>
+          <w:lang w:val="en-US"/>
+        </w:rPr>
+      </w:pPr>
+    </w:p>
+    <w:p>
+      <w:pPr>
+        <w:rPr>
+          <w:b/>
+          <w:bCs/>
+          <w:lang w:val="en-US"/>
+        </w:rPr>
+      </w:pPr>
+    </w:p>
+    <w:p>
+      <w:pPr>
+        <w:rPr>
+          <w:b/>
+          <w:bCs/>
+          <w:sz w:val="28"/>
+          <w:szCs w:val="28"/>
+          <w:lang w:val="en-US"/>
+        </w:rPr>
+      </w:pPr>
+      <w:r>
+        <w:rPr>
+          <w:b/>
+          <w:bCs/>
+          <w:sz w:val="28"/>
+          <w:szCs w:val="28"/>
+          <w:lang w:val="en-US"/>
+        </w:rPr>
+        <w:lastRenderedPageBreak/>
+        <w:t>Pipeline Stages Explanation and Critical Analysis</w:t>
+      </w:r>
+    </w:p>
+    <w:p>
+      <w:pPr>
+        <w:rPr>
+          <w:b/>
+          <w:bCs/>
+          <w:sz w:val="28"/>
+          <w:szCs w:val="28"/>
           <w:lang w:val="en-US"/>
         </w:rPr>
       </w:pPr>
@@ -617,27 +857,6 @@
       </w:pPr>
       <w:r>
         <w:rPr>
-          <w:b/>
-          <w:bCs/>
-          <w:lang w:val="en-US"/>
-        </w:rPr>
-        <w:t>Bitbucket</w:t>
-      </w:r>
-      <w:r>
-        <w:rPr>
-          <w:lang w:val="en-US"/>
-        </w:rPr>
-        <w:t> is currently the Source Code Management System of choice.</w:t>
-      </w:r>
-    </w:p>
-    <w:p>
-      <w:pPr>
-        <w:rPr>
-          <w:lang w:val="en-US"/>
-        </w:rPr>
-      </w:pPr>
-      <w:r>
-        <w:rPr>
           <w:lang w:val="en-US"/>
         </w:rPr>
         <w:t>Bitbucket serves as our primary Source Code Management (SCM) system. In our Jenkins pipeline, the source code is retrieved through the following stage:</w:t>
@@ -654,10 +873,18 @@
           <w:noProof/>
         </w:rPr>
         <w:drawing>
-          <wp:inline distT="0" distB="0" distL="0" distR="0" wp14:anchorId="1232F1D8" wp14:editId="4C98A120">
-            <wp:extent cx="2152650" cy="1228725"/>
-            <wp:effectExtent l="0" t="0" r="0" b="9525"/>
-            <wp:docPr id="881012201" name="Imagem 1" descr="Uma imagem com texto, Tipo de letra, captura de ecrã, file&#10;&#10;Descrição gerada automaticamente"/>
+          <wp:anchor distT="0" distB="0" distL="114300" distR="114300" simplePos="0" relativeHeight="251673600" behindDoc="0" locked="0" layoutInCell="1" allowOverlap="1" wp14:anchorId="2897674A" wp14:editId="5CE0AD0D">
+            <wp:simplePos x="0" y="0"/>
+            <wp:positionH relativeFrom="column">
+              <wp:posOffset>-1270</wp:posOffset>
+            </wp:positionH>
+            <wp:positionV relativeFrom="paragraph">
+              <wp:posOffset>231643</wp:posOffset>
+            </wp:positionV>
+            <wp:extent cx="5400040" cy="979170"/>
+            <wp:effectExtent l="0" t="0" r="0" b="0"/>
+            <wp:wrapSquare wrapText="bothSides"/>
+            <wp:docPr id="2022203365" name="Imagem 1" descr="Uma imagem com texto, captura de ecrã, Tipo de letra, file&#10;&#10;Descrição gerada automaticamente"/>
             <wp:cNvGraphicFramePr>
               <a:graphicFrameLocks xmlns:a="http://schemas.openxmlformats.org/drawingml/2006/main" noChangeAspect="1"/>
             </wp:cNvGraphicFramePr>
@@ -665,466 +892,11 @@
               <a:graphicData uri="http://schemas.openxmlformats.org/drawingml/2006/picture">
                 <pic:pic xmlns:pic="http://schemas.openxmlformats.org/drawingml/2006/picture">
                   <pic:nvPicPr>
-                    <pic:cNvPr id="881012201" name="Imagem 1" descr="Uma imagem com texto, Tipo de letra, captura de ecrã, file&#10;&#10;Descrição gerada automaticamente"/>
+                    <pic:cNvPr id="2022203365" name="Imagem 1" descr="Uma imagem com texto, captura de ecrã, Tipo de letra, file&#10;&#10;Descrição gerada automaticamente"/>
                     <pic:cNvPicPr/>
                   </pic:nvPicPr>
                   <pic:blipFill>
-                    <a:blip r:embed="rId8"/>
-                    <a:stretch>
-                      <a:fillRect/>
-                    </a:stretch>
-                  </pic:blipFill>
-                  <pic:spPr>
-                    <a:xfrm>
-                      <a:off x="0" y="0"/>
-                      <a:ext cx="2152650" cy="1228725"/>
-                    </a:xfrm>
-                    <a:prstGeom prst="rect">
-                      <a:avLst/>
-                    </a:prstGeom>
-                  </pic:spPr>
-                </pic:pic>
-              </a:graphicData>
-            </a:graphic>
-          </wp:inline>
-        </w:drawing>
-      </w:r>
-    </w:p>
-    <w:p>
-      <w:pPr>
-        <w:jc w:val="both"/>
-        <w:rPr>
-          <w:lang w:val="en-US"/>
-        </w:rPr>
-      </w:pPr>
-      <w:r>
-        <w:rPr>
-          <w:lang w:val="en-US"/>
-        </w:rPr>
-        <w:t xml:space="preserve">This approach leverages Jenkins' built-in capability to automatically detect the SCM configuration, the specified repository, and the target branch defined in the pipeline’s settings. By using </w:t>
-      </w:r>
-      <w:r>
-        <w:rPr>
-          <w:lang w:val="en-US"/>
-        </w:rPr>
-        <w:t>‘</w:t>
-      </w:r>
-      <w:r>
-        <w:rPr>
-          <w:b/>
-          <w:bCs/>
-          <w:i/>
-          <w:iCs/>
-          <w:lang w:val="en-US"/>
-        </w:rPr>
-        <w:t xml:space="preserve">checkout </w:t>
-      </w:r>
-      <w:proofErr w:type="spellStart"/>
-      <w:r>
-        <w:rPr>
-          <w:b/>
-          <w:bCs/>
-          <w:i/>
-          <w:iCs/>
-          <w:lang w:val="en-US"/>
-        </w:rPr>
-        <w:t>scm</w:t>
-      </w:r>
-      <w:proofErr w:type="spellEnd"/>
-      <w:r>
-        <w:rPr>
-          <w:b/>
-          <w:bCs/>
-          <w:i/>
-          <w:iCs/>
-          <w:lang w:val="en-US"/>
-        </w:rPr>
-        <w:t>’</w:t>
-      </w:r>
-      <w:r>
-        <w:rPr>
-          <w:lang w:val="en-US"/>
-        </w:rPr>
-        <w:t xml:space="preserve">, we avoid the redundancy of explicitly </w:t>
-      </w:r>
-      <w:r>
-        <w:rPr>
-          <w:lang w:val="en-US"/>
-        </w:rPr>
-        <w:t>the repository</w:t>
-      </w:r>
-      <w:r>
-        <w:rPr>
-          <w:lang w:val="en-US"/>
-        </w:rPr>
-        <w:t>. This method also enhances flexibility, allowing for seamless scalability and plugin extensibility if further SCM-related functionality is required in the future.</w:t>
-      </w:r>
-    </w:p>
-    <w:p>
-      <w:pPr>
-        <w:rPr>
-          <w:lang w:val="en-US"/>
-        </w:rPr>
-      </w:pPr>
-    </w:p>
-    <w:p>
-      <w:pPr>
-        <w:rPr>
-          <w:lang w:val="en-US"/>
-        </w:rPr>
-      </w:pPr>
-    </w:p>
-    <w:p>
-      <w:pPr>
-        <w:pStyle w:val="PargrafodaLista"/>
-        <w:numPr>
-          <w:ilvl w:val="0"/>
-          <w:numId w:val="13"/>
-        </w:numPr>
-        <w:rPr>
-          <w:b/>
-          <w:bCs/>
-          <w:lang w:val="en-US"/>
-        </w:rPr>
-      </w:pPr>
-      <w:r>
-        <w:rPr>
-          <w:b/>
-          <w:bCs/>
-          <w:lang w:val="en-US"/>
-        </w:rPr>
-        <w:lastRenderedPageBreak/>
-        <w:t>Build</w:t>
-      </w:r>
-    </w:p>
-    <w:p>
-      <w:pPr>
-        <w:jc w:val="both"/>
-        <w:rPr>
-          <w:lang w:val="en-US"/>
-        </w:rPr>
-      </w:pPr>
-      <w:r>
-        <w:rPr>
-          <w:lang w:val="en-US"/>
-        </w:rPr>
-        <w:t>Thi</w:t>
-      </w:r>
-      <w:r>
-        <w:rPr>
-          <w:lang w:val="en-US"/>
-        </w:rPr>
-        <w:t xml:space="preserve">s </w:t>
-      </w:r>
-      <w:r>
-        <w:rPr>
-          <w:b/>
-          <w:bCs/>
-          <w:lang w:val="en-US"/>
-        </w:rPr>
-        <w:t>Build</w:t>
-      </w:r>
-      <w:r>
-        <w:rPr>
-          <w:lang w:val="en-US"/>
-        </w:rPr>
-        <w:t xml:space="preserve"> stage in the Jenkins pipeline </w:t>
-      </w:r>
-      <w:r>
-        <w:rPr>
-          <w:lang w:val="en-US"/>
-        </w:rPr>
-        <w:t xml:space="preserve">clean and </w:t>
-      </w:r>
-      <w:r>
-        <w:rPr>
-          <w:lang w:val="en-US"/>
-        </w:rPr>
-        <w:t>compiles the source code and packages the application into a deployable format (e.g., JAR or WAR</w:t>
-      </w:r>
-      <w:r>
-        <w:rPr>
-          <w:lang w:val="en-US"/>
-        </w:rPr>
-        <w:t>, JAR in our case</w:t>
-      </w:r>
-      <w:r>
-        <w:rPr>
-          <w:lang w:val="en-US"/>
-        </w:rPr>
-        <w:t>) using Maven, while skipping the execution of tests to speed up the build process.</w:t>
-      </w:r>
-    </w:p>
-    <w:p>
-      <w:pPr>
-        <w:rPr>
-          <w:lang w:val="en-US"/>
-        </w:rPr>
-      </w:pPr>
-      <w:r>
-        <w:rPr>
-          <w:b/>
-          <w:bCs/>
-          <w:lang w:val="en-US"/>
-        </w:rPr>
-        <w:t>‘</w:t>
-      </w:r>
-      <w:r>
-        <w:rPr>
-          <w:b/>
-          <w:bCs/>
-          <w:lang w:val="en-US"/>
-        </w:rPr>
-        <w:t>-</w:t>
-      </w:r>
-      <w:proofErr w:type="spellStart"/>
-      <w:r>
-        <w:rPr>
-          <w:b/>
-          <w:bCs/>
-          <w:lang w:val="en-US"/>
-        </w:rPr>
-        <w:t>DskipTests</w:t>
-      </w:r>
-      <w:proofErr w:type="spellEnd"/>
-      <w:r>
-        <w:rPr>
-          <w:b/>
-          <w:bCs/>
-          <w:lang w:val="en-US"/>
-        </w:rPr>
-        <w:t>’</w:t>
-      </w:r>
-      <w:r>
-        <w:rPr>
-          <w:lang w:val="en-US"/>
-        </w:rPr>
-        <w:t xml:space="preserve"> This option skips test execution, which saves time during the build phase by focusing solely on creating the package without validating it through tests</w:t>
-      </w:r>
-      <w:r>
-        <w:rPr>
-          <w:lang w:val="en-US"/>
-        </w:rPr>
-        <w:t>, what we are going to do next</w:t>
-      </w:r>
-      <w:r>
-        <w:rPr>
-          <w:lang w:val="en-US"/>
-        </w:rPr>
-        <w:t>.</w:t>
-      </w:r>
-    </w:p>
-    <w:p>
-      <w:pPr>
-        <w:rPr>
-          <w:lang w:val="en-US"/>
-        </w:rPr>
-      </w:pPr>
-      <w:r>
-        <w:rPr>
-          <w:noProof/>
-        </w:rPr>
-        <w:drawing>
-          <wp:inline distT="0" distB="0" distL="0" distR="0" wp14:anchorId="193DDC8D" wp14:editId="718BB928">
-            <wp:extent cx="4457700" cy="2828925"/>
-            <wp:effectExtent l="0" t="0" r="0" b="9525"/>
-            <wp:docPr id="84219581" name="Imagem 1" descr="Uma imagem com texto, captura de ecrã, Tipo de letra, número&#10;&#10;Descrição gerada automaticamente"/>
-            <wp:cNvGraphicFramePr>
-              <a:graphicFrameLocks xmlns:a="http://schemas.openxmlformats.org/drawingml/2006/main" noChangeAspect="1"/>
-            </wp:cNvGraphicFramePr>
-            <a:graphic xmlns:a="http://schemas.openxmlformats.org/drawingml/2006/main">
-              <a:graphicData uri="http://schemas.openxmlformats.org/drawingml/2006/picture">
-                <pic:pic xmlns:pic="http://schemas.openxmlformats.org/drawingml/2006/picture">
-                  <pic:nvPicPr>
-                    <pic:cNvPr id="84219581" name="Imagem 1" descr="Uma imagem com texto, captura de ecrã, Tipo de letra, número&#10;&#10;Descrição gerada automaticamente"/>
-                    <pic:cNvPicPr/>
-                  </pic:nvPicPr>
-                  <pic:blipFill>
-                    <a:blip r:embed="rId9"/>
-                    <a:stretch>
-                      <a:fillRect/>
-                    </a:stretch>
-                  </pic:blipFill>
-                  <pic:spPr>
-                    <a:xfrm>
-                      <a:off x="0" y="0"/>
-                      <a:ext cx="4457700" cy="2828925"/>
-                    </a:xfrm>
-                    <a:prstGeom prst="rect">
-                      <a:avLst/>
-                    </a:prstGeom>
-                  </pic:spPr>
-                </pic:pic>
-              </a:graphicData>
-            </a:graphic>
-          </wp:inline>
-        </w:drawing>
-      </w:r>
-    </w:p>
-    <w:p>
-      <w:pPr>
-        <w:rPr>
-          <w:lang w:val="en-US"/>
-        </w:rPr>
-      </w:pPr>
-    </w:p>
-    <w:p>
-      <w:pPr>
-        <w:rPr>
-          <w:lang w:val="en-US"/>
-        </w:rPr>
-      </w:pPr>
-    </w:p>
-    <w:p>
-      <w:pPr>
-        <w:rPr>
-          <w:lang w:val="en-US"/>
-        </w:rPr>
-      </w:pPr>
-    </w:p>
-    <w:p>
-      <w:pPr>
-        <w:rPr>
-          <w:lang w:val="en-US"/>
-        </w:rPr>
-      </w:pPr>
-    </w:p>
-    <w:p>
-      <w:pPr>
-        <w:rPr>
-          <w:lang w:val="en-US"/>
-        </w:rPr>
-      </w:pPr>
-    </w:p>
-    <w:p>
-      <w:pPr>
-        <w:rPr>
-          <w:lang w:val="en-US"/>
-        </w:rPr>
-      </w:pPr>
-    </w:p>
-    <w:p>
-      <w:pPr>
-        <w:rPr>
-          <w:lang w:val="en-US"/>
-        </w:rPr>
-      </w:pPr>
-    </w:p>
-    <w:p>
-      <w:pPr>
-        <w:rPr>
-          <w:lang w:val="en-US"/>
-        </w:rPr>
-      </w:pPr>
-    </w:p>
-    <w:p>
-      <w:pPr>
-        <w:rPr>
-          <w:lang w:val="en-US"/>
-        </w:rPr>
-      </w:pPr>
-    </w:p>
-    <w:p>
-      <w:pPr>
-        <w:rPr>
-          <w:lang w:val="en-US"/>
-        </w:rPr>
-      </w:pPr>
-    </w:p>
-    <w:p>
-      <w:pPr>
-        <w:rPr>
-          <w:lang w:val="en-US"/>
-        </w:rPr>
-      </w:pPr>
-    </w:p>
-    <w:p>
-      <w:pPr>
-        <w:rPr>
-          <w:lang w:val="en-US"/>
-        </w:rPr>
-      </w:pPr>
-    </w:p>
-    <w:p>
-      <w:pPr>
-        <w:rPr>
-          <w:lang w:val="en-US"/>
-        </w:rPr>
-      </w:pPr>
-    </w:p>
-    <w:p>
-      <w:pPr>
-        <w:rPr>
-          <w:lang w:val="en-US"/>
-        </w:rPr>
-      </w:pPr>
-    </w:p>
-    <w:p>
-      <w:pPr>
-        <w:rPr>
-          <w:lang w:val="en-US"/>
-        </w:rPr>
-      </w:pPr>
-    </w:p>
-    <w:p>
-      <w:pPr>
-        <w:pStyle w:val="PargrafodaLista"/>
-        <w:numPr>
-          <w:ilvl w:val="0"/>
-          <w:numId w:val="13"/>
-        </w:numPr>
-        <w:rPr>
-          <w:lang w:val="en-US"/>
-        </w:rPr>
-      </w:pPr>
-      <w:r>
-        <w:rPr>
-          <w:b/>
-          <w:bCs/>
-          <w:lang w:val="en-US"/>
-        </w:rPr>
-        <w:lastRenderedPageBreak/>
-        <w:t>Unit + Mutation Testing</w:t>
-      </w:r>
-    </w:p>
-    <w:p>
-      <w:pPr>
-        <w:jc w:val="both"/>
-        <w:rPr>
-          <w:b/>
-          <w:bCs/>
-          <w:lang w:val="en-US"/>
-        </w:rPr>
-      </w:pPr>
-      <w:r>
-        <w:rPr>
-          <w:noProof/>
-        </w:rPr>
-        <w:drawing>
-          <wp:anchor distT="0" distB="0" distL="114300" distR="114300" simplePos="0" relativeHeight="251663360" behindDoc="0" locked="0" layoutInCell="1" allowOverlap="1" wp14:anchorId="1269033A" wp14:editId="5651B70F">
-            <wp:simplePos x="0" y="0"/>
-            <wp:positionH relativeFrom="column">
-              <wp:posOffset>117979</wp:posOffset>
-            </wp:positionH>
-            <wp:positionV relativeFrom="paragraph">
-              <wp:posOffset>1006016</wp:posOffset>
-            </wp:positionV>
-            <wp:extent cx="4838095" cy="6695238"/>
-            <wp:effectExtent l="0" t="0" r="635" b="0"/>
-            <wp:wrapSquare wrapText="bothSides"/>
-            <wp:docPr id="998940050" name="Imagem 1" descr="Uma imagem com texto, captura de ecrã, Tipo de letra, file&#10;&#10;Descrição gerada automaticamente"/>
-            <wp:cNvGraphicFramePr>
-              <a:graphicFrameLocks xmlns:a="http://schemas.openxmlformats.org/drawingml/2006/main" noChangeAspect="1"/>
-            </wp:cNvGraphicFramePr>
-            <a:graphic xmlns:a="http://schemas.openxmlformats.org/drawingml/2006/main">
-              <a:graphicData uri="http://schemas.openxmlformats.org/drawingml/2006/picture">
-                <pic:pic xmlns:pic="http://schemas.openxmlformats.org/drawingml/2006/picture">
-                  <pic:nvPicPr>
-                    <pic:cNvPr id="998940050" name="Imagem 1" descr="Uma imagem com texto, captura de ecrã, Tipo de letra, file&#10;&#10;Descrição gerada automaticamente"/>
-                    <pic:cNvPicPr/>
-                  </pic:nvPicPr>
-                  <pic:blipFill>
-                    <a:blip r:embed="rId10">
+                    <a:blip r:embed="rId8">
                       <a:extLst>
                         <a:ext uri="{28A0092B-C50C-407E-A947-70E740481C1C}">
                           <a14:useLocalDpi xmlns:a14="http://schemas.microsoft.com/office/drawing/2010/main" val="0"/>
@@ -1138,7 +910,7 @@
                   <pic:spPr>
                     <a:xfrm>
                       <a:off x="0" y="0"/>
-                      <a:ext cx="4838095" cy="6695238"/>
+                      <a:ext cx="5400040" cy="979170"/>
                     </a:xfrm>
                     <a:prstGeom prst="rect">
                       <a:avLst/>
@@ -1150,6 +922,341 @@
           </wp:anchor>
         </w:drawing>
       </w:r>
+    </w:p>
+    <w:p>
+      <w:pPr>
+        <w:rPr>
+          <w:lang w:val="en-US"/>
+        </w:rPr>
+      </w:pPr>
+    </w:p>
+    <w:p>
+      <w:pPr>
+        <w:rPr>
+          <w:lang w:val="en-US"/>
+        </w:rPr>
+      </w:pPr>
+    </w:p>
+    <w:p>
+      <w:pPr>
+        <w:pStyle w:val="PargrafodaLista"/>
+        <w:numPr>
+          <w:ilvl w:val="0"/>
+          <w:numId w:val="13"/>
+        </w:numPr>
+        <w:rPr>
+          <w:b/>
+          <w:bCs/>
+          <w:lang w:val="en-US"/>
+        </w:rPr>
+      </w:pPr>
+      <w:r>
+        <w:rPr>
+          <w:b/>
+          <w:bCs/>
+          <w:lang w:val="en-US"/>
+        </w:rPr>
+        <w:t>Build</w:t>
+      </w:r>
+    </w:p>
+    <w:p>
+      <w:pPr>
+        <w:jc w:val="both"/>
+        <w:rPr>
+          <w:lang w:val="en-US"/>
+        </w:rPr>
+      </w:pPr>
+      <w:r>
+        <w:rPr>
+          <w:lang w:val="en-US"/>
+        </w:rPr>
+        <w:t xml:space="preserve">This </w:t>
+      </w:r>
+      <w:r>
+        <w:rPr>
+          <w:b/>
+          <w:bCs/>
+          <w:lang w:val="en-US"/>
+        </w:rPr>
+        <w:t>Build</w:t>
+      </w:r>
+      <w:r>
+        <w:rPr>
+          <w:lang w:val="en-US"/>
+        </w:rPr>
+        <w:t xml:space="preserve"> stage in the Jenkins pipeline </w:t>
+      </w:r>
+      <w:r>
+        <w:rPr>
+          <w:b/>
+          <w:bCs/>
+          <w:lang w:val="en-US"/>
+        </w:rPr>
+        <w:t>cleans</w:t>
+      </w:r>
+      <w:r>
+        <w:rPr>
+          <w:lang w:val="en-US"/>
+        </w:rPr>
+        <w:t xml:space="preserve">, </w:t>
+      </w:r>
+      <w:r>
+        <w:rPr>
+          <w:b/>
+          <w:bCs/>
+          <w:lang w:val="en-US"/>
+        </w:rPr>
+        <w:t>compiles</w:t>
+      </w:r>
+      <w:r>
+        <w:rPr>
+          <w:lang w:val="en-US"/>
+        </w:rPr>
+        <w:t xml:space="preserve">, and </w:t>
+      </w:r>
+      <w:r>
+        <w:rPr>
+          <w:b/>
+          <w:bCs/>
+          <w:lang w:val="en-US"/>
+        </w:rPr>
+        <w:t>prepares</w:t>
+      </w:r>
+      <w:r>
+        <w:rPr>
+          <w:lang w:val="en-US"/>
+        </w:rPr>
+        <w:t xml:space="preserve"> the source code for testing and packaging into a deployable format (e.g., JAR) using Maven. It starts by removing previous build artifacts with </w:t>
+      </w:r>
+      <w:r>
+        <w:rPr>
+          <w:lang w:val="en-US"/>
+        </w:rPr>
+        <w:t>‘</w:t>
+      </w:r>
+      <w:proofErr w:type="spellStart"/>
+      <w:r>
+        <w:rPr>
+          <w:b/>
+          <w:bCs/>
+          <w:lang w:val="en-US"/>
+        </w:rPr>
+        <w:t>mvn</w:t>
+      </w:r>
+      <w:proofErr w:type="spellEnd"/>
+      <w:r>
+        <w:rPr>
+          <w:b/>
+          <w:bCs/>
+          <w:lang w:val="en-US"/>
+        </w:rPr>
+        <w:t xml:space="preserve"> clean</w:t>
+      </w:r>
+      <w:r>
+        <w:rPr>
+          <w:b/>
+          <w:bCs/>
+          <w:lang w:val="en-US"/>
+        </w:rPr>
+        <w:t>’</w:t>
+      </w:r>
+      <w:r>
+        <w:rPr>
+          <w:lang w:val="en-US"/>
+        </w:rPr>
+        <w:t xml:space="preserve">, then compiles the main source code with </w:t>
+      </w:r>
+      <w:proofErr w:type="spellStart"/>
+      <w:r>
+        <w:rPr>
+          <w:b/>
+          <w:bCs/>
+          <w:lang w:val="en-US"/>
+        </w:rPr>
+        <w:t>mvn</w:t>
+      </w:r>
+      <w:proofErr w:type="spellEnd"/>
+      <w:r>
+        <w:rPr>
+          <w:b/>
+          <w:bCs/>
+          <w:lang w:val="en-US"/>
+        </w:rPr>
+        <w:t xml:space="preserve"> compile</w:t>
+      </w:r>
+      <w:r>
+        <w:rPr>
+          <w:lang w:val="en-US"/>
+        </w:rPr>
+        <w:t xml:space="preserve">, and prepares the test code for later execution with </w:t>
+      </w:r>
+      <w:proofErr w:type="spellStart"/>
+      <w:r>
+        <w:rPr>
+          <w:b/>
+          <w:bCs/>
+          <w:lang w:val="en-US"/>
+        </w:rPr>
+        <w:t>mvn</w:t>
+      </w:r>
+      <w:proofErr w:type="spellEnd"/>
+      <w:r>
+        <w:rPr>
+          <w:b/>
+          <w:bCs/>
+          <w:lang w:val="en-US"/>
+        </w:rPr>
+        <w:t xml:space="preserve"> test-compile</w:t>
+      </w:r>
+      <w:r>
+        <w:rPr>
+          <w:lang w:val="en-US"/>
+        </w:rPr>
+        <w:t xml:space="preserve">. Depending on the operating system, it uses </w:t>
+      </w:r>
+      <w:proofErr w:type="spellStart"/>
+      <w:r>
+        <w:rPr>
+          <w:b/>
+          <w:bCs/>
+          <w:lang w:val="en-US"/>
+        </w:rPr>
+        <w:t>sh</w:t>
+      </w:r>
+      <w:proofErr w:type="spellEnd"/>
+      <w:r>
+        <w:rPr>
+          <w:lang w:val="en-US"/>
+        </w:rPr>
+        <w:t xml:space="preserve"> for Unix-based systems or </w:t>
+      </w:r>
+      <w:r>
+        <w:rPr>
+          <w:b/>
+          <w:bCs/>
+          <w:lang w:val="en-US"/>
+        </w:rPr>
+        <w:t>bat</w:t>
+      </w:r>
+      <w:r>
+        <w:rPr>
+          <w:lang w:val="en-US"/>
+        </w:rPr>
+        <w:t xml:space="preserve"> for Windows. This stage does not execute tests, only compiles the source and test code.</w:t>
+      </w:r>
+    </w:p>
+    <w:p>
+      <w:pPr>
+        <w:rPr>
+          <w:lang w:val="en-US"/>
+        </w:rPr>
+      </w:pPr>
+      <w:r>
+        <w:rPr>
+          <w:noProof/>
+        </w:rPr>
+        <w:drawing>
+          <wp:inline distT="0" distB="0" distL="0" distR="0" wp14:anchorId="1485FA5D" wp14:editId="5151318B">
+            <wp:extent cx="4467225" cy="2762250"/>
+            <wp:effectExtent l="0" t="0" r="9525" b="0"/>
+            <wp:docPr id="271737977" name="Imagem 1" descr="Uma imagem com texto, captura de ecrã, Tipo de letra, número&#10;&#10;Descrição gerada automaticamente"/>
+            <wp:cNvGraphicFramePr>
+              <a:graphicFrameLocks xmlns:a="http://schemas.openxmlformats.org/drawingml/2006/main" noChangeAspect="1"/>
+            </wp:cNvGraphicFramePr>
+            <a:graphic xmlns:a="http://schemas.openxmlformats.org/drawingml/2006/main">
+              <a:graphicData uri="http://schemas.openxmlformats.org/drawingml/2006/picture">
+                <pic:pic xmlns:pic="http://schemas.openxmlformats.org/drawingml/2006/picture">
+                  <pic:nvPicPr>
+                    <pic:cNvPr id="271737977" name="Imagem 1" descr="Uma imagem com texto, captura de ecrã, Tipo de letra, número&#10;&#10;Descrição gerada automaticamente"/>
+                    <pic:cNvPicPr/>
+                  </pic:nvPicPr>
+                  <pic:blipFill>
+                    <a:blip r:embed="rId9"/>
+                    <a:stretch>
+                      <a:fillRect/>
+                    </a:stretch>
+                  </pic:blipFill>
+                  <pic:spPr>
+                    <a:xfrm>
+                      <a:off x="0" y="0"/>
+                      <a:ext cx="4467225" cy="2762250"/>
+                    </a:xfrm>
+                    <a:prstGeom prst="rect">
+                      <a:avLst/>
+                    </a:prstGeom>
+                  </pic:spPr>
+                </pic:pic>
+              </a:graphicData>
+            </a:graphic>
+          </wp:inline>
+        </w:drawing>
+      </w:r>
+    </w:p>
+    <w:p>
+      <w:pPr>
+        <w:rPr>
+          <w:lang w:val="en-US"/>
+        </w:rPr>
+      </w:pPr>
+    </w:p>
+    <w:p>
+      <w:pPr>
+        <w:rPr>
+          <w:lang w:val="en-US"/>
+        </w:rPr>
+      </w:pPr>
+    </w:p>
+    <w:p>
+      <w:pPr>
+        <w:rPr>
+          <w:lang w:val="en-US"/>
+        </w:rPr>
+      </w:pPr>
+    </w:p>
+    <w:p>
+      <w:pPr>
+        <w:rPr>
+          <w:lang w:val="en-US"/>
+        </w:rPr>
+      </w:pPr>
+    </w:p>
+    <w:p>
+      <w:pPr>
+        <w:rPr>
+          <w:lang w:val="en-US"/>
+        </w:rPr>
+      </w:pPr>
+    </w:p>
+    <w:p>
+      <w:pPr>
+        <w:pStyle w:val="PargrafodaLista"/>
+        <w:numPr>
+          <w:ilvl w:val="0"/>
+          <w:numId w:val="13"/>
+        </w:numPr>
+        <w:rPr>
+          <w:lang w:val="en-US"/>
+        </w:rPr>
+      </w:pPr>
+      <w:r>
+        <w:rPr>
+          <w:b/>
+          <w:bCs/>
+          <w:lang w:val="en-US"/>
+        </w:rPr>
+        <w:lastRenderedPageBreak/>
+        <w:t>Unit + Mutation Testing</w:t>
+      </w:r>
+    </w:p>
+    <w:p>
+      <w:pPr>
+        <w:jc w:val="both"/>
+        <w:rPr>
+          <w:b/>
+          <w:bCs/>
+          <w:lang w:val="en-US"/>
+        </w:rPr>
+      </w:pPr>
       <w:r>
         <w:rPr>
           <w:lang w:val="en-US"/>
@@ -1209,10 +1316,52 @@
           <w:lang w:val="en-US"/>
         </w:rPr>
       </w:pPr>
-    </w:p>
-    <w:p>
-      <w:pPr>
-        <w:rPr>
+      <w:r>
+        <w:rPr>
+          <w:noProof/>
+        </w:rPr>
+        <w:drawing>
+          <wp:inline distT="0" distB="0" distL="0" distR="0" wp14:anchorId="59690187" wp14:editId="5E04F825">
+            <wp:extent cx="5400040" cy="5588000"/>
+            <wp:effectExtent l="0" t="0" r="0" b="0"/>
+            <wp:docPr id="1714837813" name="Imagem 1" descr="Uma imagem com texto, captura de ecrã, Tipo de letra, file&#10;&#10;Descrição gerada automaticamente"/>
+            <wp:cNvGraphicFramePr>
+              <a:graphicFrameLocks xmlns:a="http://schemas.openxmlformats.org/drawingml/2006/main" noChangeAspect="1"/>
+            </wp:cNvGraphicFramePr>
+            <a:graphic xmlns:a="http://schemas.openxmlformats.org/drawingml/2006/main">
+              <a:graphicData uri="http://schemas.openxmlformats.org/drawingml/2006/picture">
+                <pic:pic xmlns:pic="http://schemas.openxmlformats.org/drawingml/2006/picture">
+                  <pic:nvPicPr>
+                    <pic:cNvPr id="1714837813" name="Imagem 1" descr="Uma imagem com texto, captura de ecrã, Tipo de letra, file&#10;&#10;Descrição gerada automaticamente"/>
+                    <pic:cNvPicPr/>
+                  </pic:nvPicPr>
+                  <pic:blipFill>
+                    <a:blip r:embed="rId10"/>
+                    <a:stretch>
+                      <a:fillRect/>
+                    </a:stretch>
+                  </pic:blipFill>
+                  <pic:spPr>
+                    <a:xfrm>
+                      <a:off x="0" y="0"/>
+                      <a:ext cx="5400040" cy="5588000"/>
+                    </a:xfrm>
+                    <a:prstGeom prst="rect">
+                      <a:avLst/>
+                    </a:prstGeom>
+                  </pic:spPr>
+                </pic:pic>
+              </a:graphicData>
+            </a:graphic>
+          </wp:inline>
+        </w:drawing>
+      </w:r>
+    </w:p>
+    <w:p>
+      <w:pPr>
+        <w:rPr>
+          <w:b/>
+          <w:bCs/>
           <w:lang w:val="en-US"/>
         </w:rPr>
       </w:pPr>
@@ -1261,7 +1410,25 @@
           <w:bCs/>
           <w:lang w:val="en-US"/>
         </w:rPr>
-        <w:t xml:space="preserve"> { ... }</w:t>
+        <w:t xml:space="preserve"> </w:t>
+      </w:r>
+      <w:proofErr w:type="gramStart"/>
+      <w:r>
+        <w:rPr>
+          <w:b/>
+          <w:bCs/>
+          <w:lang w:val="en-US"/>
+        </w:rPr>
+        <w:t>{ ...</w:t>
+      </w:r>
+      <w:proofErr w:type="gramEnd"/>
+      <w:r>
+        <w:rPr>
+          <w:b/>
+          <w:bCs/>
+          <w:lang w:val="en-US"/>
+        </w:rPr>
+        <w:t xml:space="preserve"> }</w:t>
       </w:r>
       <w:r>
         <w:rPr>
@@ -1269,6 +1436,27 @@
         </w:rPr>
         <w:t xml:space="preserve"> runs the Unit Testing and Integration Testing stages simultaneously, which reduces the total time required for testing.</w:t>
       </w:r>
+    </w:p>
+    <w:p>
+      <w:pPr>
+        <w:rPr>
+          <w:lang w:val="en-US"/>
+        </w:rPr>
+      </w:pPr>
+    </w:p>
+    <w:p>
+      <w:pPr>
+        <w:rPr>
+          <w:lang w:val="en-US"/>
+        </w:rPr>
+      </w:pPr>
+    </w:p>
+    <w:p>
+      <w:pPr>
+        <w:rPr>
+          <w:lang w:val="en-US"/>
+        </w:rPr>
+      </w:pPr>
     </w:p>
     <w:p>
       <w:pPr>
@@ -1692,22 +1880,6 @@
           <w:lang w:val="en-US"/>
         </w:rPr>
       </w:pPr>
-    </w:p>
-    <w:p>
-      <w:pPr>
-        <w:jc w:val="both"/>
-        <w:rPr>
-          <w:lang w:val="en-US"/>
-        </w:rPr>
-      </w:pPr>
-    </w:p>
-    <w:p>
-      <w:pPr>
-        <w:jc w:val="both"/>
-        <w:rPr>
-          <w:lang w:val="en-US"/>
-        </w:rPr>
-      </w:pPr>
       <w:r>
         <w:rPr>
           <w:noProof/>
@@ -2062,6 +2234,7 @@
         <w:t xml:space="preserve"> </w:t>
       </w:r>
       <w:proofErr w:type="spellStart"/>
+      <w:proofErr w:type="gramStart"/>
       <w:r>
         <w:rPr>
           <w:b/>
@@ -2070,7 +2243,18 @@
           <w:iCs/>
           <w:lang w:val="en-US"/>
         </w:rPr>
-        <w:t>org.pitest:pitest-maven:mutationCoverage</w:t>
+        <w:t>org.pitest</w:t>
+      </w:r>
+      <w:proofErr w:type="gramEnd"/>
+      <w:r>
+        <w:rPr>
+          <w:b/>
+          <w:bCs/>
+          <w:i/>
+          <w:iCs/>
+          <w:lang w:val="en-US"/>
+        </w:rPr>
+        <w:t>:pitest-maven:mutationCoverage</w:t>
       </w:r>
       <w:proofErr w:type="spellEnd"/>
       <w:r>
@@ -2185,7 +2369,21 @@
         <w:rPr>
           <w:lang w:val="en-US"/>
         </w:rPr>
-        <w:t>: Only the target classes within pt.psoft.g1.psoftg1.* are considered for mutation testing, ensuring focused analysis.</w:t>
+        <w:t xml:space="preserve">: Only the target classes within </w:t>
+      </w:r>
+      <w:proofErr w:type="gramStart"/>
+      <w:r>
+        <w:rPr>
+          <w:lang w:val="en-US"/>
+        </w:rPr>
+        <w:t>pt.psoft</w:t>
+      </w:r>
+      <w:proofErr w:type="gramEnd"/>
+      <w:r>
+        <w:rPr>
+          <w:lang w:val="en-US"/>
+        </w:rPr>
+        <w:t>.g1.psoftg1.* are considered for mutation testing, ensuring focused analysis.</w:t>
       </w:r>
     </w:p>
     <w:p>
@@ -2625,6 +2823,7 @@
         <w:t xml:space="preserve">In this section, SonarQube is used to perform static code analysis and ensure code quality </w:t>
       </w:r>
       <w:proofErr w:type="spellStart"/>
+      <w:proofErr w:type="gramStart"/>
       <w:r>
         <w:rPr>
           <w:lang w:val="en-US"/>
@@ -2632,6 +2831,7 @@
         <w:t>standards.Static</w:t>
       </w:r>
       <w:proofErr w:type="spellEnd"/>
+      <w:proofErr w:type="gramEnd"/>
       <w:r>
         <w:rPr>
           <w:lang w:val="en-US"/>
@@ -2975,6 +3175,7 @@
         <w:t xml:space="preserve"> </w:t>
       </w:r>
       <w:proofErr w:type="spellStart"/>
+      <w:proofErr w:type="gramStart"/>
       <w:r>
         <w:rPr>
           <w:b/>
@@ -2986,6 +3187,7 @@
         <w:t>checkstyle:checkstyle</w:t>
       </w:r>
       <w:proofErr w:type="spellEnd"/>
+      <w:proofErr w:type="gramEnd"/>
       <w:r>
         <w:rPr>
           <w:b/>
@@ -3000,7 +3202,14 @@
         <w:rPr>
           <w:lang w:val="en-US"/>
         </w:rPr>
-        <w:t xml:space="preserve"> runs a static code analysis, with the flag </w:t>
+        <w:t xml:space="preserve"> runs a static code analysis, with the </w:t>
+      </w:r>
+      <w:proofErr w:type="gramStart"/>
+      <w:r>
+        <w:rPr>
+          <w:lang w:val="en-US"/>
+        </w:rPr>
+        <w:t xml:space="preserve">flag </w:t>
       </w:r>
       <w:r>
         <w:rPr>
@@ -3021,6 +3230,7 @@
         <w:t>-</w:t>
       </w:r>
       <w:proofErr w:type="spellStart"/>
+      <w:proofErr w:type="gramEnd"/>
       <w:r>
         <w:rPr>
           <w:b/>
@@ -3523,6 +3733,7 @@
           <w:lang w:val="en-US"/>
         </w:rPr>
       </w:pPr>
+      <w:proofErr w:type="gramStart"/>
       <w:r>
         <w:rPr>
           <w:b/>
@@ -3531,6 +3742,7 @@
         </w:rPr>
         <w:t>Deploy</w:t>
       </w:r>
+      <w:proofErr w:type="gramEnd"/>
     </w:p>
     <w:p>
       <w:pPr>
@@ -3722,6 +3934,7 @@
         </w:rPr>
         <w:t xml:space="preserve">The </w:t>
       </w:r>
+      <w:proofErr w:type="gramStart"/>
       <w:r>
         <w:rPr>
           <w:b/>
@@ -3730,7 +3943,18 @@
           <w:iCs/>
           <w:lang w:val="en-US"/>
         </w:rPr>
-        <w:t>stage('Smoke Tests')</w:t>
+        <w:t>stage(</w:t>
+      </w:r>
+      <w:proofErr w:type="gramEnd"/>
+      <w:r>
+        <w:rPr>
+          <w:b/>
+          <w:bCs/>
+          <w:i/>
+          <w:iCs/>
+          <w:lang w:val="en-US"/>
+        </w:rPr>
+        <w:t>'Smoke Tests')</w:t>
       </w:r>
       <w:r>
         <w:rPr>
@@ -4444,12 +4668,14 @@
         </w:rPr>
         <w:t xml:space="preserve">Possible improvements on </w:t>
       </w:r>
+      <w:proofErr w:type="gramStart"/>
       <w:r>
         <w:rPr>
           <w:lang w:val="en-US"/>
         </w:rPr>
         <w:t>next</w:t>
       </w:r>
+      <w:proofErr w:type="gramEnd"/>
       <w:r>
         <w:rPr>
           <w:b/>
@@ -7484,7 +7710,6 @@
   <w:style w:type="character" w:default="1" w:styleId="Tipodeletrapredefinidodopargrafo">
     <w:name w:val="Default Paragraph Font"/>
     <w:uiPriority w:val="1"/>
-    <w:semiHidden/>
     <w:unhideWhenUsed/>
   </w:style>
   <w:style w:type="table" w:default="1" w:styleId="Tabelanormal">
